--- a/Graduation_Paper/毕业论文/基于BP神经网络的车牌号识别系统_V3.docx
+++ b/Graduation_Paper/毕业论文/基于BP神经网络的车牌号识别系统_V3.docx
@@ -897,7 +897,7 @@
       </w:pPr>
       <w:r>
         <w:rPr>
-          <w:rFonts w:asciiTheme="minorEastAsia" w:hAnsiTheme="minorEastAsia" w:cs="Tahoma"/>
+          <w:rFonts w:asciiTheme="majorEastAsia" w:eastAsiaTheme="majorEastAsia" w:hAnsiTheme="majorEastAsia" w:cs="Tahoma"/>
           <w:b w:val="0"/>
           <w:bCs w:val="0"/>
           <w:caps w:val="0"/>
@@ -910,7 +910,7 @@
       </w:r>
       <w:r>
         <w:rPr>
-          <w:rFonts w:asciiTheme="minorEastAsia" w:hAnsiTheme="minorEastAsia" w:cs="Tahoma"/>
+          <w:rFonts w:asciiTheme="majorEastAsia" w:eastAsiaTheme="majorEastAsia" w:hAnsiTheme="majorEastAsia" w:cs="Tahoma"/>
           <w:b w:val="0"/>
           <w:bCs w:val="0"/>
           <w:caps w:val="0"/>
@@ -923,7 +923,7 @@
       </w:r>
       <w:r>
         <w:rPr>
-          <w:rFonts w:asciiTheme="minorEastAsia" w:hAnsiTheme="minorEastAsia" w:cs="Tahoma" w:hint="eastAsia"/>
+          <w:rFonts w:asciiTheme="majorEastAsia" w:eastAsiaTheme="majorEastAsia" w:hAnsiTheme="majorEastAsia" w:cs="Tahoma" w:hint="eastAsia"/>
           <w:b w:val="0"/>
           <w:bCs w:val="0"/>
           <w:caps w:val="0"/>
@@ -936,7 +936,7 @@
       </w:r>
       <w:r>
         <w:rPr>
-          <w:rFonts w:asciiTheme="minorEastAsia" w:hAnsiTheme="minorEastAsia" w:cs="Tahoma"/>
+          <w:rFonts w:asciiTheme="majorEastAsia" w:eastAsiaTheme="majorEastAsia" w:hAnsiTheme="majorEastAsia" w:cs="Tahoma"/>
           <w:b w:val="0"/>
           <w:bCs w:val="0"/>
           <w:caps w:val="0"/>
@@ -949,7 +949,7 @@
       </w:r>
       <w:r>
         <w:rPr>
-          <w:rFonts w:asciiTheme="minorEastAsia" w:hAnsiTheme="minorEastAsia" w:cs="Tahoma"/>
+          <w:rFonts w:asciiTheme="majorEastAsia" w:eastAsiaTheme="majorEastAsia" w:hAnsiTheme="majorEastAsia" w:cs="Tahoma"/>
           <w:b w:val="0"/>
           <w:bCs w:val="0"/>
           <w:caps w:val="0"/>
@@ -960,7 +960,7 @@
         </w:rPr>
         <w:fldChar w:fldCharType="separate"/>
       </w:r>
-      <w:hyperlink w:anchor="_Toc357452851" w:history="1">
+      <w:hyperlink w:anchor="_Toc358228818" w:history="1">
         <w:r>
           <w:rPr>
             <w:rStyle w:val="a4"/>
@@ -1031,7 +1031,7 @@
             <w:sz w:val="24"/>
             <w:szCs w:val="24"/>
           </w:rPr>
-          <w:instrText xml:space="preserve"> PAGEREF _Toc357452851 \h </w:instrText>
+          <w:instrText xml:space="preserve"> PAGEREF _Toc358228818 \h </w:instrText>
         </w:r>
         <w:r>
           <w:rPr>
@@ -1094,7 +1094,7 @@
           <w:szCs w:val="24"/>
         </w:rPr>
       </w:pPr>
-      <w:hyperlink w:anchor="_Toc357452852" w:history="1">
+      <w:hyperlink w:anchor="_Toc358228819" w:history="1">
         <w:r>
           <w:rPr>
             <w:rStyle w:val="a4"/>
@@ -1139,7 +1139,7 @@
             <w:sz w:val="24"/>
             <w:szCs w:val="24"/>
           </w:rPr>
-          <w:instrText xml:space="preserve"> PAGEREF _Toc357452852 \h </w:instrText>
+          <w:instrText xml:space="preserve"> PAGEREF _Toc358228819 \h </w:instrText>
         </w:r>
         <w:r>
           <w:rPr>
@@ -1202,7 +1202,7 @@
           <w:szCs w:val="24"/>
         </w:rPr>
       </w:pPr>
-      <w:hyperlink w:anchor="_Toc357452853" w:history="1">
+      <w:hyperlink w:anchor="_Toc358228820" w:history="1">
         <w:r>
           <w:rPr>
             <w:rStyle w:val="a4"/>
@@ -1299,7 +1299,7 @@
             <w:sz w:val="24"/>
             <w:szCs w:val="24"/>
           </w:rPr>
-          <w:instrText xml:space="preserve"> PAGEREF _Toc357452853 \h </w:instrText>
+          <w:instrText xml:space="preserve"> PAGEREF _Toc358228820 \h </w:instrText>
         </w:r>
         <w:r>
           <w:rPr>
@@ -1362,7 +1362,7 @@
           <w:szCs w:val="24"/>
         </w:rPr>
       </w:pPr>
-      <w:hyperlink w:anchor="_Toc357452854" w:history="1">
+      <w:hyperlink w:anchor="_Toc358228821" w:history="1">
         <w:r>
           <w:rPr>
             <w:rStyle w:val="a4"/>
@@ -1433,7 +1433,7 @@
             <w:sz w:val="24"/>
             <w:szCs w:val="24"/>
           </w:rPr>
-          <w:instrText xml:space="preserve"> PAGEREF _Toc357452854 \h </w:instrText>
+          <w:instrText xml:space="preserve"> PAGEREF _Toc358228821 \h </w:instrText>
         </w:r>
         <w:r>
           <w:rPr>
@@ -1483,20 +1483,14 @@
     <w:p>
       <w:pPr>
         <w:pStyle w:val="2"/>
-        <w:tabs>
-          <w:tab w:val="left" w:pos="840"/>
-          <w:tab w:val="right" w:leader="dot" w:pos="8296"/>
-        </w:tabs>
-        <w:ind w:left="0"/>
         <w:rPr>
           <w:rFonts w:asciiTheme="majorEastAsia" w:eastAsiaTheme="majorEastAsia" w:hAnsiTheme="majorEastAsia" w:cstheme="minorBidi"/>
-          <w:smallCaps w:val="0"/>
           <w:noProof/>
           <w:sz w:val="24"/>
           <w:szCs w:val="24"/>
         </w:rPr>
       </w:pPr>
-      <w:hyperlink w:anchor="_Toc357452855" w:history="1">
+      <w:hyperlink w:anchor="_Toc358228822" w:history="1">
         <w:r>
           <w:rPr>
             <w:rStyle w:val="a4"/>
@@ -1512,7 +1506,6 @@
         <w:r>
           <w:rPr>
             <w:rFonts w:asciiTheme="majorEastAsia" w:eastAsiaTheme="majorEastAsia" w:hAnsiTheme="majorEastAsia" w:cstheme="minorBidi"/>
-            <w:smallCaps w:val="0"/>
             <w:noProof/>
             <w:sz w:val="24"/>
             <w:szCs w:val="24"/>
@@ -1559,7 +1552,7 @@
             <w:sz w:val="24"/>
             <w:szCs w:val="24"/>
           </w:rPr>
-          <w:instrText xml:space="preserve"> PAGEREF _Toc357452855 \h </w:instrText>
+          <w:instrText xml:space="preserve"> PAGEREF _Toc358228822 \h </w:instrText>
         </w:r>
         <w:r>
           <w:rPr>
@@ -1605,20 +1598,14 @@
     <w:p>
       <w:pPr>
         <w:pStyle w:val="2"/>
-        <w:tabs>
-          <w:tab w:val="left" w:pos="840"/>
-          <w:tab w:val="right" w:leader="dot" w:pos="8296"/>
-        </w:tabs>
-        <w:ind w:left="0"/>
         <w:rPr>
           <w:rFonts w:asciiTheme="majorEastAsia" w:eastAsiaTheme="majorEastAsia" w:hAnsiTheme="majorEastAsia" w:cstheme="minorBidi"/>
-          <w:smallCaps w:val="0"/>
           <w:noProof/>
           <w:sz w:val="24"/>
           <w:szCs w:val="24"/>
         </w:rPr>
       </w:pPr>
-      <w:hyperlink w:anchor="_Toc357452856" w:history="1">
+      <w:hyperlink w:anchor="_Toc358228823" w:history="1">
         <w:r>
           <w:rPr>
             <w:rStyle w:val="a4"/>
@@ -1634,7 +1621,6 @@
         <w:r>
           <w:rPr>
             <w:rFonts w:asciiTheme="majorEastAsia" w:eastAsiaTheme="majorEastAsia" w:hAnsiTheme="majorEastAsia" w:cstheme="minorBidi"/>
-            <w:smallCaps w:val="0"/>
             <w:noProof/>
             <w:sz w:val="24"/>
             <w:szCs w:val="24"/>
@@ -1681,7 +1667,7 @@
             <w:sz w:val="24"/>
             <w:szCs w:val="24"/>
           </w:rPr>
-          <w:instrText xml:space="preserve"> PAGEREF _Toc357452856 \h </w:instrText>
+          <w:instrText xml:space="preserve"> PAGEREF _Toc358228823 \h </w:instrText>
         </w:r>
         <w:r>
           <w:rPr>
@@ -1727,20 +1713,14 @@
     <w:p>
       <w:pPr>
         <w:pStyle w:val="2"/>
-        <w:tabs>
-          <w:tab w:val="left" w:pos="840"/>
-          <w:tab w:val="right" w:leader="dot" w:pos="8296"/>
-        </w:tabs>
-        <w:ind w:left="0"/>
         <w:rPr>
           <w:rFonts w:asciiTheme="majorEastAsia" w:eastAsiaTheme="majorEastAsia" w:hAnsiTheme="majorEastAsia" w:cstheme="minorBidi"/>
-          <w:smallCaps w:val="0"/>
           <w:noProof/>
           <w:sz w:val="24"/>
           <w:szCs w:val="24"/>
         </w:rPr>
       </w:pPr>
-      <w:hyperlink w:anchor="_Toc357452857" w:history="1">
+      <w:hyperlink w:anchor="_Toc358228824" w:history="1">
         <w:r>
           <w:rPr>
             <w:rStyle w:val="a4"/>
@@ -1756,7 +1736,6 @@
         <w:r>
           <w:rPr>
             <w:rFonts w:asciiTheme="majorEastAsia" w:eastAsiaTheme="majorEastAsia" w:hAnsiTheme="majorEastAsia" w:cstheme="minorBidi"/>
-            <w:smallCaps w:val="0"/>
             <w:noProof/>
             <w:sz w:val="24"/>
             <w:szCs w:val="24"/>
@@ -1803,7 +1782,7 @@
             <w:sz w:val="24"/>
             <w:szCs w:val="24"/>
           </w:rPr>
-          <w:instrText xml:space="preserve"> PAGEREF _Toc357452857 \h </w:instrText>
+          <w:instrText xml:space="preserve"> PAGEREF _Toc358228824 \h </w:instrText>
         </w:r>
         <w:r>
           <w:rPr>
@@ -1849,20 +1828,14 @@
     <w:p>
       <w:pPr>
         <w:pStyle w:val="2"/>
-        <w:tabs>
-          <w:tab w:val="left" w:pos="840"/>
-          <w:tab w:val="right" w:leader="dot" w:pos="8296"/>
-        </w:tabs>
-        <w:ind w:left="0"/>
         <w:rPr>
           <w:rFonts w:asciiTheme="majorEastAsia" w:eastAsiaTheme="majorEastAsia" w:hAnsiTheme="majorEastAsia" w:cstheme="minorBidi"/>
-          <w:smallCaps w:val="0"/>
           <w:noProof/>
           <w:sz w:val="24"/>
           <w:szCs w:val="24"/>
         </w:rPr>
       </w:pPr>
-      <w:hyperlink w:anchor="_Toc357452858" w:history="1">
+      <w:hyperlink w:anchor="_Toc358228825" w:history="1">
         <w:r>
           <w:rPr>
             <w:rStyle w:val="a4"/>
@@ -1878,7 +1851,6 @@
         <w:r>
           <w:rPr>
             <w:rFonts w:asciiTheme="majorEastAsia" w:eastAsiaTheme="majorEastAsia" w:hAnsiTheme="majorEastAsia" w:cstheme="minorBidi"/>
-            <w:smallCaps w:val="0"/>
             <w:noProof/>
             <w:sz w:val="24"/>
             <w:szCs w:val="24"/>
@@ -1925,7 +1897,7 @@
             <w:sz w:val="24"/>
             <w:szCs w:val="24"/>
           </w:rPr>
-          <w:instrText xml:space="preserve"> PAGEREF _Toc357452858 \h </w:instrText>
+          <w:instrText xml:space="preserve"> PAGEREF _Toc358228825 \h </w:instrText>
         </w:r>
         <w:r>
           <w:rPr>
@@ -1971,20 +1943,14 @@
     <w:p>
       <w:pPr>
         <w:pStyle w:val="2"/>
-        <w:tabs>
-          <w:tab w:val="left" w:pos="840"/>
-          <w:tab w:val="right" w:leader="dot" w:pos="8296"/>
-        </w:tabs>
-        <w:ind w:left="0"/>
         <w:rPr>
           <w:rFonts w:asciiTheme="majorEastAsia" w:eastAsiaTheme="majorEastAsia" w:hAnsiTheme="majorEastAsia" w:cstheme="minorBidi"/>
-          <w:smallCaps w:val="0"/>
           <w:noProof/>
           <w:sz w:val="24"/>
           <w:szCs w:val="24"/>
         </w:rPr>
       </w:pPr>
-      <w:hyperlink w:anchor="_Toc357452859" w:history="1">
+      <w:hyperlink w:anchor="_Toc358228826" w:history="1">
         <w:r>
           <w:rPr>
             <w:rStyle w:val="a4"/>
@@ -2000,7 +1966,6 @@
         <w:r>
           <w:rPr>
             <w:rFonts w:asciiTheme="majorEastAsia" w:eastAsiaTheme="majorEastAsia" w:hAnsiTheme="majorEastAsia" w:cstheme="minorBidi"/>
-            <w:smallCaps w:val="0"/>
             <w:noProof/>
             <w:sz w:val="24"/>
             <w:szCs w:val="24"/>
@@ -2047,7 +2012,7 @@
             <w:sz w:val="24"/>
             <w:szCs w:val="24"/>
           </w:rPr>
-          <w:instrText xml:space="preserve"> PAGEREF _Toc357452859 \h </w:instrText>
+          <w:instrText xml:space="preserve"> PAGEREF _Toc358228826 \h </w:instrText>
         </w:r>
         <w:r>
           <w:rPr>
@@ -2106,7 +2071,7 @@
           <w:szCs w:val="24"/>
         </w:rPr>
       </w:pPr>
-      <w:hyperlink w:anchor="_Toc357452860" w:history="1">
+      <w:hyperlink w:anchor="_Toc358228827" w:history="1">
         <w:r>
           <w:rPr>
             <w:rStyle w:val="a4"/>
@@ -2177,7 +2142,7 @@
             <w:sz w:val="24"/>
             <w:szCs w:val="24"/>
           </w:rPr>
-          <w:instrText xml:space="preserve"> PAGEREF _Toc357452860 \h </w:instrText>
+          <w:instrText xml:space="preserve"> PAGEREF _Toc358228827 \h </w:instrText>
         </w:r>
         <w:r>
           <w:rPr>
@@ -2227,20 +2192,14 @@
     <w:p>
       <w:pPr>
         <w:pStyle w:val="2"/>
-        <w:tabs>
-          <w:tab w:val="left" w:pos="840"/>
-          <w:tab w:val="right" w:leader="dot" w:pos="8296"/>
-        </w:tabs>
-        <w:ind w:left="0"/>
         <w:rPr>
           <w:rFonts w:asciiTheme="majorEastAsia" w:eastAsiaTheme="majorEastAsia" w:hAnsiTheme="majorEastAsia" w:cstheme="minorBidi"/>
-          <w:smallCaps w:val="0"/>
           <w:noProof/>
           <w:sz w:val="24"/>
           <w:szCs w:val="24"/>
         </w:rPr>
       </w:pPr>
-      <w:hyperlink w:anchor="_Toc357452861" w:history="1">
+      <w:hyperlink w:anchor="_Toc358228828" w:history="1">
         <w:r>
           <w:rPr>
             <w:rStyle w:val="a4"/>
@@ -2256,7 +2215,6 @@
         <w:r>
           <w:rPr>
             <w:rFonts w:asciiTheme="majorEastAsia" w:eastAsiaTheme="majorEastAsia" w:hAnsiTheme="majorEastAsia" w:cstheme="minorBidi"/>
-            <w:smallCaps w:val="0"/>
             <w:noProof/>
             <w:sz w:val="24"/>
             <w:szCs w:val="24"/>
@@ -2303,7 +2261,7 @@
             <w:sz w:val="24"/>
             <w:szCs w:val="24"/>
           </w:rPr>
-          <w:instrText xml:space="preserve"> PAGEREF _Toc357452861 \h </w:instrText>
+          <w:instrText xml:space="preserve"> PAGEREF _Toc358228828 \h </w:instrText>
         </w:r>
         <w:r>
           <w:rPr>
@@ -2349,20 +2307,14 @@
     <w:p>
       <w:pPr>
         <w:pStyle w:val="2"/>
-        <w:tabs>
-          <w:tab w:val="left" w:pos="840"/>
-          <w:tab w:val="right" w:leader="dot" w:pos="8296"/>
-        </w:tabs>
-        <w:ind w:left="0"/>
         <w:rPr>
           <w:rFonts w:asciiTheme="majorEastAsia" w:eastAsiaTheme="majorEastAsia" w:hAnsiTheme="majorEastAsia" w:cstheme="minorBidi"/>
-          <w:smallCaps w:val="0"/>
           <w:noProof/>
           <w:sz w:val="24"/>
           <w:szCs w:val="24"/>
         </w:rPr>
       </w:pPr>
-      <w:hyperlink w:anchor="_Toc357452862" w:history="1">
+      <w:hyperlink w:anchor="_Toc358228829" w:history="1">
         <w:r>
           <w:rPr>
             <w:rStyle w:val="a4"/>
@@ -2378,7 +2330,6 @@
         <w:r>
           <w:rPr>
             <w:rFonts w:asciiTheme="majorEastAsia" w:eastAsiaTheme="majorEastAsia" w:hAnsiTheme="majorEastAsia" w:cstheme="minorBidi"/>
-            <w:smallCaps w:val="0"/>
             <w:noProof/>
             <w:sz w:val="24"/>
             <w:szCs w:val="24"/>
@@ -2425,7 +2376,7 @@
             <w:sz w:val="24"/>
             <w:szCs w:val="24"/>
           </w:rPr>
-          <w:instrText xml:space="preserve"> PAGEREF _Toc357452862 \h </w:instrText>
+          <w:instrText xml:space="preserve"> PAGEREF _Toc358228829 \h </w:instrText>
         </w:r>
         <w:r>
           <w:rPr>
@@ -2471,20 +2422,14 @@
     <w:p>
       <w:pPr>
         <w:pStyle w:val="2"/>
-        <w:tabs>
-          <w:tab w:val="left" w:pos="840"/>
-          <w:tab w:val="right" w:leader="dot" w:pos="8296"/>
-        </w:tabs>
-        <w:ind w:left="0"/>
         <w:rPr>
           <w:rFonts w:asciiTheme="majorEastAsia" w:eastAsiaTheme="majorEastAsia" w:hAnsiTheme="majorEastAsia" w:cstheme="minorBidi"/>
-          <w:smallCaps w:val="0"/>
           <w:noProof/>
           <w:sz w:val="24"/>
           <w:szCs w:val="24"/>
         </w:rPr>
       </w:pPr>
-      <w:hyperlink w:anchor="_Toc357452863" w:history="1">
+      <w:hyperlink w:anchor="_Toc358228830" w:history="1">
         <w:r>
           <w:rPr>
             <w:rStyle w:val="a4"/>
@@ -2500,7 +2445,6 @@
         <w:r>
           <w:rPr>
             <w:rFonts w:asciiTheme="majorEastAsia" w:eastAsiaTheme="majorEastAsia" w:hAnsiTheme="majorEastAsia" w:cstheme="minorBidi"/>
-            <w:smallCaps w:val="0"/>
             <w:noProof/>
             <w:sz w:val="24"/>
             <w:szCs w:val="24"/>
@@ -2547,7 +2491,7 @@
             <w:sz w:val="24"/>
             <w:szCs w:val="24"/>
           </w:rPr>
-          <w:instrText xml:space="preserve"> PAGEREF _Toc357452863 \h </w:instrText>
+          <w:instrText xml:space="preserve"> PAGEREF _Toc358228830 \h </w:instrText>
         </w:r>
         <w:r>
           <w:rPr>
@@ -2593,20 +2537,14 @@
     <w:p>
       <w:pPr>
         <w:pStyle w:val="2"/>
-        <w:tabs>
-          <w:tab w:val="left" w:pos="840"/>
-          <w:tab w:val="right" w:leader="dot" w:pos="8296"/>
-        </w:tabs>
-        <w:ind w:left="0"/>
         <w:rPr>
           <w:rFonts w:asciiTheme="majorEastAsia" w:eastAsiaTheme="majorEastAsia" w:hAnsiTheme="majorEastAsia" w:cstheme="minorBidi"/>
-          <w:smallCaps w:val="0"/>
           <w:noProof/>
           <w:sz w:val="24"/>
           <w:szCs w:val="24"/>
         </w:rPr>
       </w:pPr>
-      <w:hyperlink w:anchor="_Toc357452864" w:history="1">
+      <w:hyperlink w:anchor="_Toc358228831" w:history="1">
         <w:r>
           <w:rPr>
             <w:rStyle w:val="a4"/>
@@ -2622,7 +2560,6 @@
         <w:r>
           <w:rPr>
             <w:rFonts w:asciiTheme="majorEastAsia" w:eastAsiaTheme="majorEastAsia" w:hAnsiTheme="majorEastAsia" w:cstheme="minorBidi"/>
-            <w:smallCaps w:val="0"/>
             <w:noProof/>
             <w:sz w:val="24"/>
             <w:szCs w:val="24"/>
@@ -2669,7 +2606,7 @@
             <w:sz w:val="24"/>
             <w:szCs w:val="24"/>
           </w:rPr>
-          <w:instrText xml:space="preserve"> PAGEREF _Toc357452864 \h </w:instrText>
+          <w:instrText xml:space="preserve"> PAGEREF _Toc358228831 \h </w:instrText>
         </w:r>
         <w:r>
           <w:rPr>
@@ -2715,20 +2652,14 @@
     <w:p>
       <w:pPr>
         <w:pStyle w:val="2"/>
-        <w:tabs>
-          <w:tab w:val="left" w:pos="840"/>
-          <w:tab w:val="right" w:leader="dot" w:pos="8296"/>
-        </w:tabs>
-        <w:ind w:left="0"/>
         <w:rPr>
           <w:rFonts w:asciiTheme="majorEastAsia" w:eastAsiaTheme="majorEastAsia" w:hAnsiTheme="majorEastAsia" w:cstheme="minorBidi"/>
-          <w:smallCaps w:val="0"/>
           <w:noProof/>
           <w:sz w:val="24"/>
           <w:szCs w:val="24"/>
         </w:rPr>
       </w:pPr>
-      <w:hyperlink w:anchor="_Toc357452865" w:history="1">
+      <w:hyperlink w:anchor="_Toc358228832" w:history="1">
         <w:r>
           <w:rPr>
             <w:rStyle w:val="a4"/>
@@ -2744,7 +2675,6 @@
         <w:r>
           <w:rPr>
             <w:rFonts w:asciiTheme="majorEastAsia" w:eastAsiaTheme="majorEastAsia" w:hAnsiTheme="majorEastAsia" w:cstheme="minorBidi"/>
-            <w:smallCaps w:val="0"/>
             <w:noProof/>
             <w:sz w:val="24"/>
             <w:szCs w:val="24"/>
@@ -2791,7 +2721,7 @@
             <w:sz w:val="24"/>
             <w:szCs w:val="24"/>
           </w:rPr>
-          <w:instrText xml:space="preserve"> PAGEREF _Toc357452865 \h </w:instrText>
+          <w:instrText xml:space="preserve"> PAGEREF _Toc358228832 \h </w:instrText>
         </w:r>
         <w:r>
           <w:rPr>
@@ -2840,12 +2770,13 @@
         <w:rPr>
           <w:rFonts w:asciiTheme="majorEastAsia" w:eastAsiaTheme="majorEastAsia" w:hAnsiTheme="majorEastAsia" w:cstheme="minorBidi"/>
           <w:i w:val="0"/>
+          <w:iCs w:val="0"/>
           <w:noProof/>
           <w:sz w:val="24"/>
           <w:szCs w:val="24"/>
         </w:rPr>
       </w:pPr>
-      <w:hyperlink w:anchor="_Toc357452866" w:history="1">
+      <w:hyperlink w:anchor="_Toc358228833" w:history="1">
         <w:r>
           <w:rPr>
             <w:rStyle w:val="a4"/>
@@ -2863,6 +2794,7 @@
           <w:rPr>
             <w:rFonts w:asciiTheme="majorEastAsia" w:eastAsiaTheme="majorEastAsia" w:hAnsiTheme="majorEastAsia" w:cstheme="minorBidi"/>
             <w:i w:val="0"/>
+            <w:iCs w:val="0"/>
             <w:noProof/>
             <w:sz w:val="24"/>
             <w:szCs w:val="24"/>
@@ -2913,7 +2845,7 @@
             <w:sz w:val="24"/>
             <w:szCs w:val="24"/>
           </w:rPr>
-          <w:instrText xml:space="preserve"> PAGEREF _Toc357452866 \h </w:instrText>
+          <w:instrText xml:space="preserve"> PAGEREF _Toc358228833 \h </w:instrText>
         </w:r>
         <w:r>
           <w:rPr>
@@ -2966,12 +2898,13 @@
         <w:rPr>
           <w:rFonts w:asciiTheme="majorEastAsia" w:eastAsiaTheme="majorEastAsia" w:hAnsiTheme="majorEastAsia" w:cstheme="minorBidi"/>
           <w:i w:val="0"/>
+          <w:iCs w:val="0"/>
           <w:noProof/>
           <w:sz w:val="24"/>
           <w:szCs w:val="24"/>
         </w:rPr>
       </w:pPr>
-      <w:hyperlink w:anchor="_Toc357452867" w:history="1">
+      <w:hyperlink w:anchor="_Toc358228834" w:history="1">
         <w:r>
           <w:rPr>
             <w:rStyle w:val="a4"/>
@@ -2989,6 +2922,7 @@
           <w:rPr>
             <w:rFonts w:asciiTheme="majorEastAsia" w:eastAsiaTheme="majorEastAsia" w:hAnsiTheme="majorEastAsia" w:cstheme="minorBidi"/>
             <w:i w:val="0"/>
+            <w:iCs w:val="0"/>
             <w:noProof/>
             <w:sz w:val="24"/>
             <w:szCs w:val="24"/>
@@ -3039,7 +2973,7 @@
             <w:sz w:val="24"/>
             <w:szCs w:val="24"/>
           </w:rPr>
-          <w:instrText xml:space="preserve"> PAGEREF _Toc357452867 \h </w:instrText>
+          <w:instrText xml:space="preserve"> PAGEREF _Toc358228834 \h </w:instrText>
         </w:r>
         <w:r>
           <w:rPr>
@@ -3071,7 +3005,7 @@
             <w:sz w:val="24"/>
             <w:szCs w:val="24"/>
           </w:rPr>
-          <w:t>10</w:t>
+          <w:t>11</w:t>
         </w:r>
         <w:r>
           <w:rPr>
@@ -3102,7 +3036,7 @@
           <w:szCs w:val="24"/>
         </w:rPr>
       </w:pPr>
-      <w:hyperlink w:anchor="_Toc357452868" w:history="1">
+      <w:hyperlink w:anchor="_Toc358228835" w:history="1">
         <w:r>
           <w:rPr>
             <w:rStyle w:val="a4"/>
@@ -3140,7 +3074,7 @@
             <w:szCs w:val="24"/>
             <w:u w:val="none"/>
           </w:rPr>
-          <w:t>训练样本处理</w:t>
+          <w:t>图片预处理</w:t>
         </w:r>
         <w:r>
           <w:rPr>
@@ -3173,7 +3107,7 @@
             <w:sz w:val="24"/>
             <w:szCs w:val="24"/>
           </w:rPr>
-          <w:instrText xml:space="preserve"> PAGEREF _Toc357452868 \h </w:instrText>
+          <w:instrText xml:space="preserve"> PAGEREF _Toc358228835 \h </w:instrText>
         </w:r>
         <w:r>
           <w:rPr>
@@ -3205,7 +3139,7 @@
             <w:sz w:val="24"/>
             <w:szCs w:val="24"/>
           </w:rPr>
-          <w:t>12</w:t>
+          <w:t>13</w:t>
         </w:r>
         <w:r>
           <w:rPr>
@@ -3223,20 +3157,14 @@
     <w:p>
       <w:pPr>
         <w:pStyle w:val="2"/>
-        <w:tabs>
-          <w:tab w:val="left" w:pos="840"/>
-          <w:tab w:val="right" w:leader="dot" w:pos="8296"/>
-        </w:tabs>
-        <w:ind w:left="0"/>
         <w:rPr>
           <w:rFonts w:asciiTheme="majorEastAsia" w:eastAsiaTheme="majorEastAsia" w:hAnsiTheme="majorEastAsia" w:cstheme="minorBidi"/>
-          <w:smallCaps w:val="0"/>
           <w:noProof/>
           <w:sz w:val="24"/>
           <w:szCs w:val="24"/>
         </w:rPr>
       </w:pPr>
-      <w:hyperlink w:anchor="_Toc357452869" w:history="1">
+      <w:hyperlink w:anchor="_Toc358228836" w:history="1">
         <w:r>
           <w:rPr>
             <w:rStyle w:val="a4"/>
@@ -3252,7 +3180,6 @@
         <w:r>
           <w:rPr>
             <w:rFonts w:asciiTheme="majorEastAsia" w:eastAsiaTheme="majorEastAsia" w:hAnsiTheme="majorEastAsia" w:cstheme="minorBidi"/>
-            <w:smallCaps w:val="0"/>
             <w:noProof/>
             <w:sz w:val="24"/>
             <w:szCs w:val="24"/>
@@ -3299,7 +3226,7 @@
             <w:sz w:val="24"/>
             <w:szCs w:val="24"/>
           </w:rPr>
-          <w:instrText xml:space="preserve"> PAGEREF _Toc357452869 \h </w:instrText>
+          <w:instrText xml:space="preserve"> PAGEREF _Toc358228836 \h </w:instrText>
         </w:r>
         <w:r>
           <w:rPr>
@@ -3328,7 +3255,7 @@
             <w:sz w:val="24"/>
             <w:szCs w:val="24"/>
           </w:rPr>
-          <w:t>12</w:t>
+          <w:t>13</w:t>
         </w:r>
         <w:r>
           <w:rPr>
@@ -3348,12 +3275,13 @@
         <w:rPr>
           <w:rFonts w:asciiTheme="majorEastAsia" w:eastAsiaTheme="majorEastAsia" w:hAnsiTheme="majorEastAsia" w:cstheme="minorBidi"/>
           <w:i w:val="0"/>
+          <w:iCs w:val="0"/>
           <w:noProof/>
           <w:sz w:val="24"/>
           <w:szCs w:val="24"/>
         </w:rPr>
       </w:pPr>
-      <w:hyperlink w:anchor="_Toc357452870" w:history="1">
+      <w:hyperlink w:anchor="_Toc358228837" w:history="1">
         <w:r>
           <w:rPr>
             <w:rStyle w:val="a4"/>
@@ -3371,6 +3299,7 @@
           <w:rPr>
             <w:rFonts w:asciiTheme="majorEastAsia" w:eastAsiaTheme="majorEastAsia" w:hAnsiTheme="majorEastAsia" w:cstheme="minorBidi"/>
             <w:i w:val="0"/>
+            <w:iCs w:val="0"/>
             <w:noProof/>
             <w:sz w:val="24"/>
             <w:szCs w:val="24"/>
@@ -3421,7 +3350,7 @@
             <w:sz w:val="24"/>
             <w:szCs w:val="24"/>
           </w:rPr>
-          <w:instrText xml:space="preserve"> PAGEREF _Toc357452870 \h </w:instrText>
+          <w:instrText xml:space="preserve"> PAGEREF _Toc358228837 \h </w:instrText>
         </w:r>
         <w:r>
           <w:rPr>
@@ -3453,7 +3382,7 @@
             <w:sz w:val="24"/>
             <w:szCs w:val="24"/>
           </w:rPr>
-          <w:t>12</w:t>
+          <w:t>13</w:t>
         </w:r>
         <w:r>
           <w:rPr>
@@ -3474,12 +3403,13 @@
         <w:rPr>
           <w:rFonts w:asciiTheme="majorEastAsia" w:eastAsiaTheme="majorEastAsia" w:hAnsiTheme="majorEastAsia" w:cstheme="minorBidi"/>
           <w:i w:val="0"/>
+          <w:iCs w:val="0"/>
           <w:noProof/>
           <w:sz w:val="24"/>
           <w:szCs w:val="24"/>
         </w:rPr>
       </w:pPr>
-      <w:hyperlink w:anchor="_Toc357452871" w:history="1">
+      <w:hyperlink w:anchor="_Toc358228838" w:history="1">
         <w:r>
           <w:rPr>
             <w:rStyle w:val="a4"/>
@@ -3497,6 +3427,7 @@
           <w:rPr>
             <w:rFonts w:asciiTheme="majorEastAsia" w:eastAsiaTheme="majorEastAsia" w:hAnsiTheme="majorEastAsia" w:cstheme="minorBidi"/>
             <w:i w:val="0"/>
+            <w:iCs w:val="0"/>
             <w:noProof/>
             <w:sz w:val="24"/>
             <w:szCs w:val="24"/>
@@ -3547,7 +3478,7 @@
             <w:sz w:val="24"/>
             <w:szCs w:val="24"/>
           </w:rPr>
-          <w:instrText xml:space="preserve"> PAGEREF _Toc357452871 \h </w:instrText>
+          <w:instrText xml:space="preserve"> PAGEREF _Toc358228838 \h </w:instrText>
         </w:r>
         <w:r>
           <w:rPr>
@@ -3579,7 +3510,7 @@
             <w:sz w:val="24"/>
             <w:szCs w:val="24"/>
           </w:rPr>
-          <w:t>12</w:t>
+          <w:t>13</w:t>
         </w:r>
         <w:r>
           <w:rPr>
@@ -3600,12 +3531,13 @@
         <w:rPr>
           <w:rFonts w:asciiTheme="majorEastAsia" w:eastAsiaTheme="majorEastAsia" w:hAnsiTheme="majorEastAsia" w:cstheme="minorBidi"/>
           <w:i w:val="0"/>
+          <w:iCs w:val="0"/>
           <w:noProof/>
           <w:sz w:val="24"/>
           <w:szCs w:val="24"/>
         </w:rPr>
       </w:pPr>
-      <w:hyperlink w:anchor="_Toc357452872" w:history="1">
+      <w:hyperlink w:anchor="_Toc358228839" w:history="1">
         <w:r>
           <w:rPr>
             <w:rStyle w:val="a4"/>
@@ -3623,6 +3555,7 @@
           <w:rPr>
             <w:rFonts w:asciiTheme="majorEastAsia" w:eastAsiaTheme="majorEastAsia" w:hAnsiTheme="majorEastAsia" w:cstheme="minorBidi"/>
             <w:i w:val="0"/>
+            <w:iCs w:val="0"/>
             <w:noProof/>
             <w:sz w:val="24"/>
             <w:szCs w:val="24"/>
@@ -3640,10 +3573,353 @@
             <w:szCs w:val="24"/>
             <w:u w:val="none"/>
           </w:rPr>
-          <w:t>样本文</w:t>
-        </w:r>
-        <w:bookmarkStart w:id="0" w:name="_GoBack"/>
-        <w:bookmarkEnd w:id="0"/>
+          <w:t>样本文件的处理方法</w:t>
+        </w:r>
+        <w:r>
+          <w:rPr>
+            <w:rFonts w:asciiTheme="majorEastAsia" w:eastAsiaTheme="majorEastAsia" w:hAnsiTheme="majorEastAsia"/>
+            <w:i w:val="0"/>
+            <w:noProof/>
+            <w:webHidden/>
+            <w:sz w:val="24"/>
+            <w:szCs w:val="24"/>
+          </w:rPr>
+          <w:tab/>
+        </w:r>
+        <w:r>
+          <w:rPr>
+            <w:rFonts w:asciiTheme="majorEastAsia" w:eastAsiaTheme="majorEastAsia" w:hAnsiTheme="majorEastAsia"/>
+            <w:i w:val="0"/>
+            <w:noProof/>
+            <w:webHidden/>
+            <w:sz w:val="24"/>
+            <w:szCs w:val="24"/>
+          </w:rPr>
+          <w:fldChar w:fldCharType="begin"/>
+        </w:r>
+        <w:r>
+          <w:rPr>
+            <w:rFonts w:asciiTheme="majorEastAsia" w:eastAsiaTheme="majorEastAsia" w:hAnsiTheme="majorEastAsia"/>
+            <w:i w:val="0"/>
+            <w:noProof/>
+            <w:webHidden/>
+            <w:sz w:val="24"/>
+            <w:szCs w:val="24"/>
+          </w:rPr>
+          <w:instrText xml:space="preserve"> PAGEREF _Toc358228839 \h </w:instrText>
+        </w:r>
+        <w:r>
+          <w:rPr>
+            <w:rFonts w:asciiTheme="majorEastAsia" w:eastAsiaTheme="majorEastAsia" w:hAnsiTheme="majorEastAsia"/>
+            <w:i w:val="0"/>
+            <w:noProof/>
+            <w:webHidden/>
+            <w:sz w:val="24"/>
+            <w:szCs w:val="24"/>
+          </w:rPr>
+        </w:r>
+        <w:r>
+          <w:rPr>
+            <w:rFonts w:asciiTheme="majorEastAsia" w:eastAsiaTheme="majorEastAsia" w:hAnsiTheme="majorEastAsia"/>
+            <w:i w:val="0"/>
+            <w:noProof/>
+            <w:webHidden/>
+            <w:sz w:val="24"/>
+            <w:szCs w:val="24"/>
+          </w:rPr>
+          <w:fldChar w:fldCharType="separate"/>
+        </w:r>
+        <w:r>
+          <w:rPr>
+            <w:rFonts w:asciiTheme="majorEastAsia" w:eastAsiaTheme="majorEastAsia" w:hAnsiTheme="majorEastAsia"/>
+            <w:i w:val="0"/>
+            <w:noProof/>
+            <w:webHidden/>
+            <w:sz w:val="24"/>
+            <w:szCs w:val="24"/>
+          </w:rPr>
+          <w:t>13</w:t>
+        </w:r>
+        <w:r>
+          <w:rPr>
+            <w:rFonts w:asciiTheme="majorEastAsia" w:eastAsiaTheme="majorEastAsia" w:hAnsiTheme="majorEastAsia"/>
+            <w:i w:val="0"/>
+            <w:noProof/>
+            <w:webHidden/>
+            <w:sz w:val="24"/>
+            <w:szCs w:val="24"/>
+          </w:rPr>
+          <w:fldChar w:fldCharType="end"/>
+        </w:r>
+      </w:hyperlink>
+    </w:p>
+    <w:p>
+      <w:pPr>
+        <w:pStyle w:val="2"/>
+        <w:rPr>
+          <w:rFonts w:asciiTheme="majorEastAsia" w:eastAsiaTheme="majorEastAsia" w:hAnsiTheme="majorEastAsia" w:cstheme="minorBidi"/>
+          <w:noProof/>
+          <w:sz w:val="24"/>
+          <w:szCs w:val="24"/>
+        </w:rPr>
+      </w:pPr>
+      <w:hyperlink w:anchor="_Toc358228841" w:history="1">
+        <w:r>
+          <w:rPr>
+            <w:rStyle w:val="a4"/>
+            <w:rFonts w:asciiTheme="majorEastAsia" w:eastAsiaTheme="majorEastAsia" w:hAnsiTheme="majorEastAsia" w:cs="Tahoma"/>
+            <w:noProof/>
+            <w:kern w:val="0"/>
+            <w:sz w:val="24"/>
+            <w:szCs w:val="24"/>
+            <w:u w:val="none"/>
+          </w:rPr>
+          <w:t>4.2</w:t>
+        </w:r>
+        <w:r>
+          <w:rPr>
+            <w:rFonts w:asciiTheme="majorEastAsia" w:eastAsiaTheme="majorEastAsia" w:hAnsiTheme="majorEastAsia" w:cstheme="minorBidi"/>
+            <w:noProof/>
+            <w:sz w:val="24"/>
+            <w:szCs w:val="24"/>
+          </w:rPr>
+          <w:tab/>
+        </w:r>
+        <w:r>
+          <w:rPr>
+            <w:rStyle w:val="a4"/>
+            <w:rFonts w:asciiTheme="majorEastAsia" w:eastAsiaTheme="majorEastAsia" w:hAnsiTheme="majorEastAsia" w:cs="Tahoma" w:hint="eastAsia"/>
+            <w:noProof/>
+            <w:kern w:val="0"/>
+            <w:sz w:val="24"/>
+            <w:szCs w:val="24"/>
+            <w:u w:val="none"/>
+          </w:rPr>
+          <w:t>训练顺序</w:t>
+        </w:r>
+        <w:r>
+          <w:rPr>
+            <w:rFonts w:asciiTheme="majorEastAsia" w:eastAsiaTheme="majorEastAsia" w:hAnsiTheme="majorEastAsia"/>
+            <w:noProof/>
+            <w:webHidden/>
+            <w:sz w:val="24"/>
+            <w:szCs w:val="24"/>
+          </w:rPr>
+          <w:tab/>
+        </w:r>
+        <w:r>
+          <w:rPr>
+            <w:rFonts w:asciiTheme="majorEastAsia" w:eastAsiaTheme="majorEastAsia" w:hAnsiTheme="majorEastAsia"/>
+            <w:noProof/>
+            <w:webHidden/>
+            <w:sz w:val="24"/>
+            <w:szCs w:val="24"/>
+          </w:rPr>
+          <w:fldChar w:fldCharType="begin"/>
+        </w:r>
+        <w:r>
+          <w:rPr>
+            <w:rFonts w:asciiTheme="majorEastAsia" w:eastAsiaTheme="majorEastAsia" w:hAnsiTheme="majorEastAsia"/>
+            <w:noProof/>
+            <w:webHidden/>
+            <w:sz w:val="24"/>
+            <w:szCs w:val="24"/>
+          </w:rPr>
+          <w:instrText xml:space="preserve"> PAGEREF _Toc358228841 \h </w:instrText>
+        </w:r>
+        <w:r>
+          <w:rPr>
+            <w:rFonts w:asciiTheme="majorEastAsia" w:eastAsiaTheme="majorEastAsia" w:hAnsiTheme="majorEastAsia"/>
+            <w:noProof/>
+            <w:webHidden/>
+            <w:sz w:val="24"/>
+            <w:szCs w:val="24"/>
+          </w:rPr>
+        </w:r>
+        <w:r>
+          <w:rPr>
+            <w:rFonts w:asciiTheme="majorEastAsia" w:eastAsiaTheme="majorEastAsia" w:hAnsiTheme="majorEastAsia"/>
+            <w:noProof/>
+            <w:webHidden/>
+            <w:sz w:val="24"/>
+            <w:szCs w:val="24"/>
+          </w:rPr>
+          <w:fldChar w:fldCharType="separate"/>
+        </w:r>
+        <w:r>
+          <w:rPr>
+            <w:rFonts w:asciiTheme="majorEastAsia" w:eastAsiaTheme="majorEastAsia" w:hAnsiTheme="majorEastAsia"/>
+            <w:noProof/>
+            <w:webHidden/>
+            <w:sz w:val="24"/>
+            <w:szCs w:val="24"/>
+          </w:rPr>
+          <w:t>14</w:t>
+        </w:r>
+        <w:r>
+          <w:rPr>
+            <w:rFonts w:asciiTheme="majorEastAsia" w:eastAsiaTheme="majorEastAsia" w:hAnsiTheme="majorEastAsia"/>
+            <w:noProof/>
+            <w:webHidden/>
+            <w:sz w:val="24"/>
+            <w:szCs w:val="24"/>
+          </w:rPr>
+          <w:fldChar w:fldCharType="end"/>
+        </w:r>
+      </w:hyperlink>
+    </w:p>
+    <w:p>
+      <w:pPr>
+        <w:pStyle w:val="2"/>
+        <w:rPr>
+          <w:rFonts w:asciiTheme="majorEastAsia" w:eastAsiaTheme="majorEastAsia" w:hAnsiTheme="majorEastAsia" w:cstheme="minorBidi"/>
+          <w:noProof/>
+          <w:sz w:val="24"/>
+          <w:szCs w:val="24"/>
+        </w:rPr>
+      </w:pPr>
+      <w:hyperlink w:anchor="_Toc358228842" w:history="1">
+        <w:r>
+          <w:rPr>
+            <w:rStyle w:val="a4"/>
+            <w:rFonts w:asciiTheme="majorEastAsia" w:eastAsiaTheme="majorEastAsia" w:hAnsiTheme="majorEastAsia" w:cs="Tahoma"/>
+            <w:noProof/>
+            <w:kern w:val="0"/>
+            <w:sz w:val="24"/>
+            <w:szCs w:val="24"/>
+            <w:u w:val="none"/>
+          </w:rPr>
+          <w:t>4.3</w:t>
+        </w:r>
+        <w:r>
+          <w:rPr>
+            <w:rFonts w:asciiTheme="majorEastAsia" w:eastAsiaTheme="majorEastAsia" w:hAnsiTheme="majorEastAsia" w:cstheme="minorBidi"/>
+            <w:noProof/>
+            <w:sz w:val="24"/>
+            <w:szCs w:val="24"/>
+          </w:rPr>
+          <w:tab/>
+        </w:r>
+        <w:r>
+          <w:rPr>
+            <w:rStyle w:val="a4"/>
+            <w:rFonts w:asciiTheme="majorEastAsia" w:eastAsiaTheme="majorEastAsia" w:hAnsiTheme="majorEastAsia" w:cs="Tahoma" w:hint="eastAsia"/>
+            <w:noProof/>
+            <w:kern w:val="0"/>
+            <w:sz w:val="24"/>
+            <w:szCs w:val="24"/>
+            <w:u w:val="none"/>
+          </w:rPr>
+          <w:t>检测方法</w:t>
+        </w:r>
+        <w:r>
+          <w:rPr>
+            <w:rFonts w:asciiTheme="majorEastAsia" w:eastAsiaTheme="majorEastAsia" w:hAnsiTheme="majorEastAsia"/>
+            <w:noProof/>
+            <w:webHidden/>
+            <w:sz w:val="24"/>
+            <w:szCs w:val="24"/>
+          </w:rPr>
+          <w:tab/>
+        </w:r>
+        <w:r>
+          <w:rPr>
+            <w:rFonts w:asciiTheme="majorEastAsia" w:eastAsiaTheme="majorEastAsia" w:hAnsiTheme="majorEastAsia"/>
+            <w:noProof/>
+            <w:webHidden/>
+            <w:sz w:val="24"/>
+            <w:szCs w:val="24"/>
+          </w:rPr>
+          <w:fldChar w:fldCharType="begin"/>
+        </w:r>
+        <w:r>
+          <w:rPr>
+            <w:rFonts w:asciiTheme="majorEastAsia" w:eastAsiaTheme="majorEastAsia" w:hAnsiTheme="majorEastAsia"/>
+            <w:noProof/>
+            <w:webHidden/>
+            <w:sz w:val="24"/>
+            <w:szCs w:val="24"/>
+          </w:rPr>
+          <w:instrText xml:space="preserve"> PAGEREF _Toc358228842 \h </w:instrText>
+        </w:r>
+        <w:r>
+          <w:rPr>
+            <w:rFonts w:asciiTheme="majorEastAsia" w:eastAsiaTheme="majorEastAsia" w:hAnsiTheme="majorEastAsia"/>
+            <w:noProof/>
+            <w:webHidden/>
+            <w:sz w:val="24"/>
+            <w:szCs w:val="24"/>
+          </w:rPr>
+        </w:r>
+        <w:r>
+          <w:rPr>
+            <w:rFonts w:asciiTheme="majorEastAsia" w:eastAsiaTheme="majorEastAsia" w:hAnsiTheme="majorEastAsia"/>
+            <w:noProof/>
+            <w:webHidden/>
+            <w:sz w:val="24"/>
+            <w:szCs w:val="24"/>
+          </w:rPr>
+          <w:fldChar w:fldCharType="separate"/>
+        </w:r>
+        <w:r>
+          <w:rPr>
+            <w:rFonts w:asciiTheme="majorEastAsia" w:eastAsiaTheme="majorEastAsia" w:hAnsiTheme="majorEastAsia"/>
+            <w:noProof/>
+            <w:webHidden/>
+            <w:sz w:val="24"/>
+            <w:szCs w:val="24"/>
+          </w:rPr>
+          <w:t>15</w:t>
+        </w:r>
+        <w:r>
+          <w:rPr>
+            <w:rFonts w:asciiTheme="majorEastAsia" w:eastAsiaTheme="majorEastAsia" w:hAnsiTheme="majorEastAsia"/>
+            <w:noProof/>
+            <w:webHidden/>
+            <w:sz w:val="24"/>
+            <w:szCs w:val="24"/>
+          </w:rPr>
+          <w:fldChar w:fldCharType="end"/>
+        </w:r>
+      </w:hyperlink>
+    </w:p>
+    <w:p>
+      <w:pPr>
+        <w:pStyle w:val="3"/>
+        <w:rPr>
+          <w:rFonts w:asciiTheme="majorEastAsia" w:eastAsiaTheme="majorEastAsia" w:hAnsiTheme="majorEastAsia" w:cstheme="minorBidi"/>
+          <w:i w:val="0"/>
+          <w:iCs w:val="0"/>
+          <w:noProof/>
+          <w:sz w:val="24"/>
+          <w:szCs w:val="24"/>
+        </w:rPr>
+      </w:pPr>
+      <w:hyperlink w:anchor="_Toc358228843" w:history="1">
+        <w:r>
+          <w:rPr>
+            <w:rStyle w:val="a4"/>
+            <w:rFonts w:asciiTheme="majorEastAsia" w:eastAsiaTheme="majorEastAsia" w:hAnsiTheme="majorEastAsia" w:cs="Tahoma"/>
+            <w:i w:val="0"/>
+            <w:noProof/>
+            <w:kern w:val="0"/>
+            <w:sz w:val="24"/>
+            <w:szCs w:val="24"/>
+            <w:u w:val="none"/>
+          </w:rPr>
+          <w:t>4.3.1</w:t>
+        </w:r>
+        <w:r>
+          <w:rPr>
+            <w:rFonts w:asciiTheme="majorEastAsia" w:eastAsiaTheme="majorEastAsia" w:hAnsiTheme="majorEastAsia" w:cstheme="minorBidi"/>
+            <w:i w:val="0"/>
+            <w:iCs w:val="0"/>
+            <w:noProof/>
+            <w:sz w:val="24"/>
+            <w:szCs w:val="24"/>
+          </w:rPr>
+          <w:tab/>
+        </w:r>
         <w:r>
           <w:rPr>
             <w:rStyle w:val="a4"/>
@@ -3655,7 +3931,7 @@
             <w:szCs w:val="24"/>
             <w:u w:val="none"/>
           </w:rPr>
-          <w:t>件的处理方法</w:t>
+          <w:t>图片收集</w:t>
         </w:r>
         <w:r>
           <w:rPr>
@@ -3688,7 +3964,7 @@
             <w:sz w:val="24"/>
             <w:szCs w:val="24"/>
           </w:rPr>
-          <w:instrText xml:space="preserve"> PAGEREF _Toc357452872 \h </w:instrText>
+          <w:instrText xml:space="preserve"> PAGEREF _Toc358228843 \h </w:instrText>
         </w:r>
         <w:r>
           <w:rPr>
@@ -3720,7 +3996,7 @@
             <w:sz w:val="24"/>
             <w:szCs w:val="24"/>
           </w:rPr>
-          <w:t>12</w:t>
+          <w:t>15</w:t>
         </w:r>
         <w:r>
           <w:rPr>
@@ -3737,37 +4013,35 @@
     </w:p>
     <w:p>
       <w:pPr>
-        <w:pStyle w:val="2"/>
-        <w:tabs>
-          <w:tab w:val="left" w:pos="840"/>
-          <w:tab w:val="right" w:leader="dot" w:pos="8296"/>
-        </w:tabs>
-        <w:ind w:left="0"/>
+        <w:pStyle w:val="3"/>
         <w:rPr>
           <w:rFonts w:asciiTheme="majorEastAsia" w:eastAsiaTheme="majorEastAsia" w:hAnsiTheme="majorEastAsia" w:cstheme="minorBidi"/>
-          <w:smallCaps w:val="0"/>
+          <w:i w:val="0"/>
+          <w:iCs w:val="0"/>
           <w:noProof/>
           <w:sz w:val="24"/>
           <w:szCs w:val="24"/>
         </w:rPr>
       </w:pPr>
-      <w:hyperlink w:anchor="_Toc357452874" w:history="1">
+      <w:hyperlink w:anchor="_Toc358228844" w:history="1">
         <w:r>
           <w:rPr>
             <w:rStyle w:val="a4"/>
             <w:rFonts w:asciiTheme="majorEastAsia" w:eastAsiaTheme="majorEastAsia" w:hAnsiTheme="majorEastAsia" w:cs="Tahoma"/>
+            <w:i w:val="0"/>
             <w:noProof/>
             <w:kern w:val="0"/>
             <w:sz w:val="24"/>
             <w:szCs w:val="24"/>
             <w:u w:val="none"/>
           </w:rPr>
-          <w:t>4.2</w:t>
+          <w:t>4.3.2</w:t>
         </w:r>
         <w:r>
           <w:rPr>
             <w:rFonts w:asciiTheme="majorEastAsia" w:eastAsiaTheme="majorEastAsia" w:hAnsiTheme="majorEastAsia" w:cstheme="minorBidi"/>
-            <w:smallCaps w:val="0"/>
+            <w:i w:val="0"/>
+            <w:iCs w:val="0"/>
             <w:noProof/>
             <w:sz w:val="24"/>
             <w:szCs w:val="24"/>
@@ -3778,17 +4052,19 @@
           <w:rPr>
             <w:rStyle w:val="a4"/>
             <w:rFonts w:asciiTheme="majorEastAsia" w:eastAsiaTheme="majorEastAsia" w:hAnsiTheme="majorEastAsia" w:cs="Tahoma" w:hint="eastAsia"/>
+            <w:i w:val="0"/>
             <w:noProof/>
             <w:kern w:val="0"/>
             <w:sz w:val="24"/>
             <w:szCs w:val="24"/>
             <w:u w:val="none"/>
           </w:rPr>
-          <w:t>训练顺序</w:t>
-        </w:r>
-        <w:r>
-          <w:rPr>
-            <w:rFonts w:asciiTheme="majorEastAsia" w:eastAsiaTheme="majorEastAsia" w:hAnsiTheme="majorEastAsia"/>
+          <w:t>图片处理</w:t>
+        </w:r>
+        <w:r>
+          <w:rPr>
+            <w:rFonts w:asciiTheme="majorEastAsia" w:eastAsiaTheme="majorEastAsia" w:hAnsiTheme="majorEastAsia"/>
+            <w:i w:val="0"/>
             <w:noProof/>
             <w:webHidden/>
             <w:sz w:val="24"/>
@@ -3799,6 +4075,7 @@
         <w:r>
           <w:rPr>
             <w:rFonts w:asciiTheme="majorEastAsia" w:eastAsiaTheme="majorEastAsia" w:hAnsiTheme="majorEastAsia"/>
+            <w:i w:val="0"/>
             <w:noProof/>
             <w:webHidden/>
             <w:sz w:val="24"/>
@@ -3809,25 +4086,28 @@
         <w:r>
           <w:rPr>
             <w:rFonts w:asciiTheme="majorEastAsia" w:eastAsiaTheme="majorEastAsia" w:hAnsiTheme="majorEastAsia"/>
-            <w:noProof/>
-            <w:webHidden/>
-            <w:sz w:val="24"/>
-            <w:szCs w:val="24"/>
-          </w:rPr>
-          <w:instrText xml:space="preserve"> PAGEREF _Toc357452874 \h </w:instrText>
-        </w:r>
-        <w:r>
-          <w:rPr>
-            <w:rFonts w:asciiTheme="majorEastAsia" w:eastAsiaTheme="majorEastAsia" w:hAnsiTheme="majorEastAsia"/>
-            <w:noProof/>
-            <w:webHidden/>
-            <w:sz w:val="24"/>
-            <w:szCs w:val="24"/>
-          </w:rPr>
-        </w:r>
-        <w:r>
-          <w:rPr>
-            <w:rFonts w:asciiTheme="majorEastAsia" w:eastAsiaTheme="majorEastAsia" w:hAnsiTheme="majorEastAsia"/>
+            <w:i w:val="0"/>
+            <w:noProof/>
+            <w:webHidden/>
+            <w:sz w:val="24"/>
+            <w:szCs w:val="24"/>
+          </w:rPr>
+          <w:instrText xml:space="preserve"> PAGEREF _Toc358228844 \h </w:instrText>
+        </w:r>
+        <w:r>
+          <w:rPr>
+            <w:rFonts w:asciiTheme="majorEastAsia" w:eastAsiaTheme="majorEastAsia" w:hAnsiTheme="majorEastAsia"/>
+            <w:i w:val="0"/>
+            <w:noProof/>
+            <w:webHidden/>
+            <w:sz w:val="24"/>
+            <w:szCs w:val="24"/>
+          </w:rPr>
+        </w:r>
+        <w:r>
+          <w:rPr>
+            <w:rFonts w:asciiTheme="majorEastAsia" w:eastAsiaTheme="majorEastAsia" w:hAnsiTheme="majorEastAsia"/>
+            <w:i w:val="0"/>
             <w:noProof/>
             <w:webHidden/>
             <w:sz w:val="24"/>
@@ -3838,16 +4118,18 @@
         <w:r>
           <w:rPr>
             <w:rFonts w:asciiTheme="majorEastAsia" w:eastAsiaTheme="majorEastAsia" w:hAnsiTheme="majorEastAsia"/>
-            <w:noProof/>
-            <w:webHidden/>
-            <w:sz w:val="24"/>
-            <w:szCs w:val="24"/>
-          </w:rPr>
-          <w:t>13</w:t>
-        </w:r>
-        <w:r>
-          <w:rPr>
-            <w:rFonts w:asciiTheme="majorEastAsia" w:eastAsiaTheme="majorEastAsia" w:hAnsiTheme="majorEastAsia"/>
+            <w:i w:val="0"/>
+            <w:noProof/>
+            <w:webHidden/>
+            <w:sz w:val="24"/>
+            <w:szCs w:val="24"/>
+          </w:rPr>
+          <w:t>15</w:t>
+        </w:r>
+        <w:r>
+          <w:rPr>
+            <w:rFonts w:asciiTheme="majorEastAsia" w:eastAsiaTheme="majorEastAsia" w:hAnsiTheme="majorEastAsia"/>
+            <w:i w:val="0"/>
             <w:noProof/>
             <w:webHidden/>
             <w:sz w:val="24"/>
@@ -3859,138 +4141,17 @@
     </w:p>
     <w:p>
       <w:pPr>
-        <w:pStyle w:val="2"/>
-        <w:tabs>
-          <w:tab w:val="left" w:pos="840"/>
-          <w:tab w:val="right" w:leader="dot" w:pos="8296"/>
-        </w:tabs>
-        <w:ind w:left="0"/>
-        <w:rPr>
-          <w:rFonts w:asciiTheme="majorEastAsia" w:eastAsiaTheme="majorEastAsia" w:hAnsiTheme="majorEastAsia" w:cstheme="minorBidi"/>
-          <w:smallCaps w:val="0"/>
-          <w:noProof/>
-          <w:sz w:val="24"/>
-          <w:szCs w:val="24"/>
-        </w:rPr>
-      </w:pPr>
-      <w:hyperlink w:anchor="_Toc357452875" w:history="1">
-        <w:r>
-          <w:rPr>
-            <w:rStyle w:val="a4"/>
-            <w:rFonts w:asciiTheme="majorEastAsia" w:eastAsiaTheme="majorEastAsia" w:hAnsiTheme="majorEastAsia" w:cs="Tahoma"/>
-            <w:noProof/>
-            <w:kern w:val="0"/>
-            <w:sz w:val="24"/>
-            <w:szCs w:val="24"/>
-            <w:u w:val="none"/>
-          </w:rPr>
-          <w:t>4.3</w:t>
-        </w:r>
-        <w:r>
-          <w:rPr>
-            <w:rFonts w:asciiTheme="majorEastAsia" w:eastAsiaTheme="majorEastAsia" w:hAnsiTheme="majorEastAsia" w:cstheme="minorBidi"/>
-            <w:smallCaps w:val="0"/>
-            <w:noProof/>
-            <w:sz w:val="24"/>
-            <w:szCs w:val="24"/>
-          </w:rPr>
-          <w:tab/>
-        </w:r>
-        <w:r>
-          <w:rPr>
-            <w:rStyle w:val="a4"/>
-            <w:rFonts w:asciiTheme="majorEastAsia" w:eastAsiaTheme="majorEastAsia" w:hAnsiTheme="majorEastAsia" w:cs="Tahoma" w:hint="eastAsia"/>
-            <w:noProof/>
-            <w:kern w:val="0"/>
-            <w:sz w:val="24"/>
-            <w:szCs w:val="24"/>
-            <w:u w:val="none"/>
-          </w:rPr>
-          <w:t>检测方法</w:t>
-        </w:r>
-        <w:r>
-          <w:rPr>
-            <w:rFonts w:asciiTheme="majorEastAsia" w:eastAsiaTheme="majorEastAsia" w:hAnsiTheme="majorEastAsia"/>
-            <w:noProof/>
-            <w:webHidden/>
-            <w:sz w:val="24"/>
-            <w:szCs w:val="24"/>
-          </w:rPr>
-          <w:tab/>
-        </w:r>
-        <w:r>
-          <w:rPr>
-            <w:rFonts w:asciiTheme="majorEastAsia" w:eastAsiaTheme="majorEastAsia" w:hAnsiTheme="majorEastAsia"/>
-            <w:noProof/>
-            <w:webHidden/>
-            <w:sz w:val="24"/>
-            <w:szCs w:val="24"/>
-          </w:rPr>
-          <w:fldChar w:fldCharType="begin"/>
-        </w:r>
-        <w:r>
-          <w:rPr>
-            <w:rFonts w:asciiTheme="majorEastAsia" w:eastAsiaTheme="majorEastAsia" w:hAnsiTheme="majorEastAsia"/>
-            <w:noProof/>
-            <w:webHidden/>
-            <w:sz w:val="24"/>
-            <w:szCs w:val="24"/>
-          </w:rPr>
-          <w:instrText xml:space="preserve"> PAGEREF _Toc357452875 \h </w:instrText>
-        </w:r>
-        <w:r>
-          <w:rPr>
-            <w:rFonts w:asciiTheme="majorEastAsia" w:eastAsiaTheme="majorEastAsia" w:hAnsiTheme="majorEastAsia"/>
-            <w:noProof/>
-            <w:webHidden/>
-            <w:sz w:val="24"/>
-            <w:szCs w:val="24"/>
-          </w:rPr>
-        </w:r>
-        <w:r>
-          <w:rPr>
-            <w:rFonts w:asciiTheme="majorEastAsia" w:eastAsiaTheme="majorEastAsia" w:hAnsiTheme="majorEastAsia"/>
-            <w:noProof/>
-            <w:webHidden/>
-            <w:sz w:val="24"/>
-            <w:szCs w:val="24"/>
-          </w:rPr>
-          <w:fldChar w:fldCharType="separate"/>
-        </w:r>
-        <w:r>
-          <w:rPr>
-            <w:rFonts w:asciiTheme="majorEastAsia" w:eastAsiaTheme="majorEastAsia" w:hAnsiTheme="majorEastAsia"/>
-            <w:noProof/>
-            <w:webHidden/>
-            <w:sz w:val="24"/>
-            <w:szCs w:val="24"/>
-          </w:rPr>
-          <w:t>14</w:t>
-        </w:r>
-        <w:r>
-          <w:rPr>
-            <w:rFonts w:asciiTheme="majorEastAsia" w:eastAsiaTheme="majorEastAsia" w:hAnsiTheme="majorEastAsia"/>
-            <w:noProof/>
-            <w:webHidden/>
-            <w:sz w:val="24"/>
-            <w:szCs w:val="24"/>
-          </w:rPr>
-          <w:fldChar w:fldCharType="end"/>
-        </w:r>
-      </w:hyperlink>
-    </w:p>
-    <w:p>
-      <w:pPr>
         <w:pStyle w:val="3"/>
         <w:rPr>
           <w:rFonts w:asciiTheme="majorEastAsia" w:eastAsiaTheme="majorEastAsia" w:hAnsiTheme="majorEastAsia" w:cstheme="minorBidi"/>
           <w:i w:val="0"/>
+          <w:iCs w:val="0"/>
           <w:noProof/>
           <w:sz w:val="24"/>
           <w:szCs w:val="24"/>
         </w:rPr>
       </w:pPr>
-      <w:hyperlink w:anchor="_Toc357452876" w:history="1">
+      <w:hyperlink w:anchor="_Toc358228845" w:history="1">
         <w:r>
           <w:rPr>
             <w:rStyle w:val="a4"/>
@@ -4002,12 +4163,13 @@
             <w:szCs w:val="24"/>
             <w:u w:val="none"/>
           </w:rPr>
-          <w:t>4.3.1</w:t>
+          <w:t>4.3.3</w:t>
         </w:r>
         <w:r>
           <w:rPr>
             <w:rFonts w:asciiTheme="majorEastAsia" w:eastAsiaTheme="majorEastAsia" w:hAnsiTheme="majorEastAsia" w:cstheme="minorBidi"/>
             <w:i w:val="0"/>
+            <w:iCs w:val="0"/>
             <w:noProof/>
             <w:sz w:val="24"/>
             <w:szCs w:val="24"/>
@@ -4025,7 +4187,7 @@
             <w:szCs w:val="24"/>
             <w:u w:val="none"/>
           </w:rPr>
-          <w:t>图片收集</w:t>
+          <w:t>图片识别</w:t>
         </w:r>
         <w:r>
           <w:rPr>
@@ -4058,7 +4220,7 @@
             <w:sz w:val="24"/>
             <w:szCs w:val="24"/>
           </w:rPr>
-          <w:instrText xml:space="preserve"> PAGEREF _Toc357452876 \h </w:instrText>
+          <w:instrText xml:space="preserve"> PAGEREF _Toc358228845 \h </w:instrText>
         </w:r>
         <w:r>
           <w:rPr>
@@ -4090,259 +4252,7 @@
             <w:sz w:val="24"/>
             <w:szCs w:val="24"/>
           </w:rPr>
-          <w:t>14</w:t>
-        </w:r>
-        <w:r>
-          <w:rPr>
-            <w:rFonts w:asciiTheme="majorEastAsia" w:eastAsiaTheme="majorEastAsia" w:hAnsiTheme="majorEastAsia"/>
-            <w:i w:val="0"/>
-            <w:noProof/>
-            <w:webHidden/>
-            <w:sz w:val="24"/>
-            <w:szCs w:val="24"/>
-          </w:rPr>
-          <w:fldChar w:fldCharType="end"/>
-        </w:r>
-      </w:hyperlink>
-    </w:p>
-    <w:p>
-      <w:pPr>
-        <w:pStyle w:val="3"/>
-        <w:rPr>
-          <w:rFonts w:asciiTheme="majorEastAsia" w:eastAsiaTheme="majorEastAsia" w:hAnsiTheme="majorEastAsia" w:cstheme="minorBidi"/>
-          <w:i w:val="0"/>
-          <w:noProof/>
-          <w:sz w:val="24"/>
-          <w:szCs w:val="24"/>
-        </w:rPr>
-      </w:pPr>
-      <w:hyperlink w:anchor="_Toc357452877" w:history="1">
-        <w:r>
-          <w:rPr>
-            <w:rStyle w:val="a4"/>
-            <w:rFonts w:asciiTheme="majorEastAsia" w:eastAsiaTheme="majorEastAsia" w:hAnsiTheme="majorEastAsia" w:cs="Tahoma"/>
-            <w:i w:val="0"/>
-            <w:noProof/>
-            <w:kern w:val="0"/>
-            <w:sz w:val="24"/>
-            <w:szCs w:val="24"/>
-            <w:u w:val="none"/>
-          </w:rPr>
-          <w:t>4.3.2</w:t>
-        </w:r>
-        <w:r>
-          <w:rPr>
-            <w:rFonts w:asciiTheme="majorEastAsia" w:eastAsiaTheme="majorEastAsia" w:hAnsiTheme="majorEastAsia" w:cstheme="minorBidi"/>
-            <w:i w:val="0"/>
-            <w:noProof/>
-            <w:sz w:val="24"/>
-            <w:szCs w:val="24"/>
-          </w:rPr>
-          <w:tab/>
-        </w:r>
-        <w:r>
-          <w:rPr>
-            <w:rStyle w:val="a4"/>
-            <w:rFonts w:asciiTheme="majorEastAsia" w:eastAsiaTheme="majorEastAsia" w:hAnsiTheme="majorEastAsia" w:cs="Tahoma" w:hint="eastAsia"/>
-            <w:i w:val="0"/>
-            <w:noProof/>
-            <w:kern w:val="0"/>
-            <w:sz w:val="24"/>
-            <w:szCs w:val="24"/>
-            <w:u w:val="none"/>
-          </w:rPr>
-          <w:t>图片处理</w:t>
-        </w:r>
-        <w:r>
-          <w:rPr>
-            <w:rFonts w:asciiTheme="majorEastAsia" w:eastAsiaTheme="majorEastAsia" w:hAnsiTheme="majorEastAsia"/>
-            <w:i w:val="0"/>
-            <w:noProof/>
-            <w:webHidden/>
-            <w:sz w:val="24"/>
-            <w:szCs w:val="24"/>
-          </w:rPr>
-          <w:tab/>
-        </w:r>
-        <w:r>
-          <w:rPr>
-            <w:rFonts w:asciiTheme="majorEastAsia" w:eastAsiaTheme="majorEastAsia" w:hAnsiTheme="majorEastAsia"/>
-            <w:i w:val="0"/>
-            <w:noProof/>
-            <w:webHidden/>
-            <w:sz w:val="24"/>
-            <w:szCs w:val="24"/>
-          </w:rPr>
-          <w:fldChar w:fldCharType="begin"/>
-        </w:r>
-        <w:r>
-          <w:rPr>
-            <w:rFonts w:asciiTheme="majorEastAsia" w:eastAsiaTheme="majorEastAsia" w:hAnsiTheme="majorEastAsia"/>
-            <w:i w:val="0"/>
-            <w:noProof/>
-            <w:webHidden/>
-            <w:sz w:val="24"/>
-            <w:szCs w:val="24"/>
-          </w:rPr>
-          <w:instrText xml:space="preserve"> PAGEREF _Toc357452877 \h </w:instrText>
-        </w:r>
-        <w:r>
-          <w:rPr>
-            <w:rFonts w:asciiTheme="majorEastAsia" w:eastAsiaTheme="majorEastAsia" w:hAnsiTheme="majorEastAsia"/>
-            <w:i w:val="0"/>
-            <w:noProof/>
-            <w:webHidden/>
-            <w:sz w:val="24"/>
-            <w:szCs w:val="24"/>
-          </w:rPr>
-        </w:r>
-        <w:r>
-          <w:rPr>
-            <w:rFonts w:asciiTheme="majorEastAsia" w:eastAsiaTheme="majorEastAsia" w:hAnsiTheme="majorEastAsia"/>
-            <w:i w:val="0"/>
-            <w:noProof/>
-            <w:webHidden/>
-            <w:sz w:val="24"/>
-            <w:szCs w:val="24"/>
-          </w:rPr>
-          <w:fldChar w:fldCharType="separate"/>
-        </w:r>
-        <w:r>
-          <w:rPr>
-            <w:rFonts w:asciiTheme="majorEastAsia" w:eastAsiaTheme="majorEastAsia" w:hAnsiTheme="majorEastAsia"/>
-            <w:i w:val="0"/>
-            <w:noProof/>
-            <w:webHidden/>
-            <w:sz w:val="24"/>
-            <w:szCs w:val="24"/>
-          </w:rPr>
-          <w:t>14</w:t>
-        </w:r>
-        <w:r>
-          <w:rPr>
-            <w:rFonts w:asciiTheme="majorEastAsia" w:eastAsiaTheme="majorEastAsia" w:hAnsiTheme="majorEastAsia"/>
-            <w:i w:val="0"/>
-            <w:noProof/>
-            <w:webHidden/>
-            <w:sz w:val="24"/>
-            <w:szCs w:val="24"/>
-          </w:rPr>
-          <w:fldChar w:fldCharType="end"/>
-        </w:r>
-      </w:hyperlink>
-    </w:p>
-    <w:p>
-      <w:pPr>
-        <w:pStyle w:val="3"/>
-        <w:rPr>
-          <w:rFonts w:asciiTheme="majorEastAsia" w:eastAsiaTheme="majorEastAsia" w:hAnsiTheme="majorEastAsia" w:cstheme="minorBidi"/>
-          <w:i w:val="0"/>
-          <w:noProof/>
-          <w:sz w:val="24"/>
-          <w:szCs w:val="24"/>
-        </w:rPr>
-      </w:pPr>
-      <w:hyperlink w:anchor="_Toc357452878" w:history="1">
-        <w:r>
-          <w:rPr>
-            <w:rStyle w:val="a4"/>
-            <w:rFonts w:asciiTheme="majorEastAsia" w:eastAsiaTheme="majorEastAsia" w:hAnsiTheme="majorEastAsia" w:cs="Tahoma"/>
-            <w:i w:val="0"/>
-            <w:noProof/>
-            <w:kern w:val="0"/>
-            <w:sz w:val="24"/>
-            <w:szCs w:val="24"/>
-            <w:u w:val="none"/>
-          </w:rPr>
-          <w:t>4.3.3</w:t>
-        </w:r>
-        <w:r>
-          <w:rPr>
-            <w:rFonts w:asciiTheme="majorEastAsia" w:eastAsiaTheme="majorEastAsia" w:hAnsiTheme="majorEastAsia" w:cstheme="minorBidi"/>
-            <w:i w:val="0"/>
-            <w:noProof/>
-            <w:sz w:val="24"/>
-            <w:szCs w:val="24"/>
-          </w:rPr>
-          <w:tab/>
-        </w:r>
-        <w:r>
-          <w:rPr>
-            <w:rStyle w:val="a4"/>
-            <w:rFonts w:asciiTheme="majorEastAsia" w:eastAsiaTheme="majorEastAsia" w:hAnsiTheme="majorEastAsia" w:cs="Tahoma" w:hint="eastAsia"/>
-            <w:i w:val="0"/>
-            <w:noProof/>
-            <w:kern w:val="0"/>
-            <w:sz w:val="24"/>
-            <w:szCs w:val="24"/>
-            <w:u w:val="none"/>
-          </w:rPr>
-          <w:t>图片识别</w:t>
-        </w:r>
-        <w:r>
-          <w:rPr>
-            <w:rFonts w:asciiTheme="majorEastAsia" w:eastAsiaTheme="majorEastAsia" w:hAnsiTheme="majorEastAsia"/>
-            <w:i w:val="0"/>
-            <w:noProof/>
-            <w:webHidden/>
-            <w:sz w:val="24"/>
-            <w:szCs w:val="24"/>
-          </w:rPr>
-          <w:tab/>
-        </w:r>
-        <w:r>
-          <w:rPr>
-            <w:rFonts w:asciiTheme="majorEastAsia" w:eastAsiaTheme="majorEastAsia" w:hAnsiTheme="majorEastAsia"/>
-            <w:i w:val="0"/>
-            <w:noProof/>
-            <w:webHidden/>
-            <w:sz w:val="24"/>
-            <w:szCs w:val="24"/>
-          </w:rPr>
-          <w:fldChar w:fldCharType="begin"/>
-        </w:r>
-        <w:r>
-          <w:rPr>
-            <w:rFonts w:asciiTheme="majorEastAsia" w:eastAsiaTheme="majorEastAsia" w:hAnsiTheme="majorEastAsia"/>
-            <w:i w:val="0"/>
-            <w:noProof/>
-            <w:webHidden/>
-            <w:sz w:val="24"/>
-            <w:szCs w:val="24"/>
-          </w:rPr>
-          <w:instrText xml:space="preserve"> PAGEREF _Toc357452878 \h </w:instrText>
-        </w:r>
-        <w:r>
-          <w:rPr>
-            <w:rFonts w:asciiTheme="majorEastAsia" w:eastAsiaTheme="majorEastAsia" w:hAnsiTheme="majorEastAsia"/>
-            <w:i w:val="0"/>
-            <w:noProof/>
-            <w:webHidden/>
-            <w:sz w:val="24"/>
-            <w:szCs w:val="24"/>
-          </w:rPr>
-        </w:r>
-        <w:r>
-          <w:rPr>
-            <w:rFonts w:asciiTheme="majorEastAsia" w:eastAsiaTheme="majorEastAsia" w:hAnsiTheme="majorEastAsia"/>
-            <w:i w:val="0"/>
-            <w:noProof/>
-            <w:webHidden/>
-            <w:sz w:val="24"/>
-            <w:szCs w:val="24"/>
-          </w:rPr>
-          <w:fldChar w:fldCharType="separate"/>
-        </w:r>
-        <w:r>
-          <w:rPr>
-            <w:rFonts w:asciiTheme="majorEastAsia" w:eastAsiaTheme="majorEastAsia" w:hAnsiTheme="majorEastAsia"/>
-            <w:i w:val="0"/>
-            <w:noProof/>
-            <w:webHidden/>
-            <w:sz w:val="24"/>
-            <w:szCs w:val="24"/>
-          </w:rPr>
-          <w:t>14</w:t>
+          <w:t>15</w:t>
         </w:r>
         <w:r>
           <w:rPr>
@@ -4373,7 +4283,7 @@
           <w:szCs w:val="24"/>
         </w:rPr>
       </w:pPr>
-      <w:hyperlink w:anchor="_Toc357452879" w:history="1">
+      <w:hyperlink w:anchor="_Toc358228846" w:history="1">
         <w:r>
           <w:rPr>
             <w:rStyle w:val="a4"/>
@@ -4444,7 +4354,7 @@
             <w:sz w:val="24"/>
             <w:szCs w:val="24"/>
           </w:rPr>
-          <w:instrText xml:space="preserve"> PAGEREF _Toc357452879 \h </w:instrText>
+          <w:instrText xml:space="preserve"> PAGEREF _Toc358228846 \h </w:instrText>
         </w:r>
         <w:r>
           <w:rPr>
@@ -4476,7 +4386,7 @@
             <w:sz w:val="24"/>
             <w:szCs w:val="24"/>
           </w:rPr>
-          <w:t>15</w:t>
+          <w:t>16</w:t>
         </w:r>
         <w:r>
           <w:rPr>
@@ -4494,20 +4404,14 @@
     <w:p>
       <w:pPr>
         <w:pStyle w:val="2"/>
-        <w:tabs>
-          <w:tab w:val="left" w:pos="840"/>
-          <w:tab w:val="right" w:leader="dot" w:pos="8296"/>
-        </w:tabs>
-        <w:ind w:left="0"/>
         <w:rPr>
           <w:rFonts w:asciiTheme="majorEastAsia" w:eastAsiaTheme="majorEastAsia" w:hAnsiTheme="majorEastAsia" w:cstheme="minorBidi"/>
-          <w:smallCaps w:val="0"/>
           <w:noProof/>
           <w:sz w:val="24"/>
           <w:szCs w:val="24"/>
         </w:rPr>
       </w:pPr>
-      <w:hyperlink w:anchor="_Toc357452880" w:history="1">
+      <w:hyperlink w:anchor="_Toc358228847" w:history="1">
         <w:r>
           <w:rPr>
             <w:rStyle w:val="a4"/>
@@ -4523,7 +4427,6 @@
         <w:r>
           <w:rPr>
             <w:rFonts w:asciiTheme="majorEastAsia" w:eastAsiaTheme="majorEastAsia" w:hAnsiTheme="majorEastAsia" w:cstheme="minorBidi"/>
-            <w:smallCaps w:val="0"/>
             <w:noProof/>
             <w:sz w:val="24"/>
             <w:szCs w:val="24"/>
@@ -4570,7 +4473,7 @@
             <w:sz w:val="24"/>
             <w:szCs w:val="24"/>
           </w:rPr>
-          <w:instrText xml:space="preserve"> PAGEREF _Toc357452880 \h </w:instrText>
+          <w:instrText xml:space="preserve"> PAGEREF _Toc358228847 \h </w:instrText>
         </w:r>
         <w:r>
           <w:rPr>
@@ -4599,7 +4502,7 @@
             <w:sz w:val="24"/>
             <w:szCs w:val="24"/>
           </w:rPr>
-          <w:t>15</w:t>
+          <w:t>16</w:t>
         </w:r>
         <w:r>
           <w:rPr>
@@ -4616,20 +4519,14 @@
     <w:p>
       <w:pPr>
         <w:pStyle w:val="2"/>
-        <w:tabs>
-          <w:tab w:val="left" w:pos="840"/>
-          <w:tab w:val="right" w:leader="dot" w:pos="8296"/>
-        </w:tabs>
-        <w:ind w:left="0"/>
         <w:rPr>
           <w:rFonts w:asciiTheme="majorEastAsia" w:eastAsiaTheme="majorEastAsia" w:hAnsiTheme="majorEastAsia" w:cstheme="minorBidi"/>
-          <w:smallCaps w:val="0"/>
           <w:noProof/>
           <w:sz w:val="24"/>
           <w:szCs w:val="24"/>
         </w:rPr>
       </w:pPr>
-      <w:hyperlink w:anchor="_Toc357452881" w:history="1">
+      <w:hyperlink w:anchor="_Toc358228848" w:history="1">
         <w:r>
           <w:rPr>
             <w:rStyle w:val="a4"/>
@@ -4645,7 +4542,6 @@
         <w:r>
           <w:rPr>
             <w:rFonts w:asciiTheme="majorEastAsia" w:eastAsiaTheme="majorEastAsia" w:hAnsiTheme="majorEastAsia" w:cstheme="minorBidi"/>
-            <w:smallCaps w:val="0"/>
             <w:noProof/>
             <w:sz w:val="24"/>
             <w:szCs w:val="24"/>
@@ -4692,7 +4588,7 @@
             <w:sz w:val="24"/>
             <w:szCs w:val="24"/>
           </w:rPr>
-          <w:instrText xml:space="preserve"> PAGEREF _Toc357452881 \h </w:instrText>
+          <w:instrText xml:space="preserve"> PAGEREF _Toc358228848 \h </w:instrText>
         </w:r>
         <w:r>
           <w:rPr>
@@ -4721,7 +4617,7 @@
             <w:sz w:val="24"/>
             <w:szCs w:val="24"/>
           </w:rPr>
-          <w:t>15</w:t>
+          <w:t>16</w:t>
         </w:r>
         <w:r>
           <w:rPr>
@@ -4738,20 +4634,14 @@
     <w:p>
       <w:pPr>
         <w:pStyle w:val="2"/>
-        <w:tabs>
-          <w:tab w:val="left" w:pos="840"/>
-          <w:tab w:val="right" w:leader="dot" w:pos="8296"/>
-        </w:tabs>
-        <w:ind w:left="0"/>
         <w:rPr>
           <w:rFonts w:asciiTheme="majorEastAsia" w:eastAsiaTheme="majorEastAsia" w:hAnsiTheme="majorEastAsia" w:cstheme="minorBidi"/>
-          <w:smallCaps w:val="0"/>
           <w:noProof/>
           <w:sz w:val="24"/>
           <w:szCs w:val="24"/>
         </w:rPr>
       </w:pPr>
-      <w:hyperlink w:anchor="_Toc357452882" w:history="1">
+      <w:hyperlink w:anchor="_Toc358228849" w:history="1">
         <w:r>
           <w:rPr>
             <w:rStyle w:val="a4"/>
@@ -4767,7 +4657,6 @@
         <w:r>
           <w:rPr>
             <w:rFonts w:asciiTheme="majorEastAsia" w:eastAsiaTheme="majorEastAsia" w:hAnsiTheme="majorEastAsia" w:cstheme="minorBidi"/>
-            <w:smallCaps w:val="0"/>
             <w:noProof/>
             <w:sz w:val="24"/>
             <w:szCs w:val="24"/>
@@ -4814,7 +4703,7 @@
             <w:sz w:val="24"/>
             <w:szCs w:val="24"/>
           </w:rPr>
-          <w:instrText xml:space="preserve"> PAGEREF _Toc357452882 \h </w:instrText>
+          <w:instrText xml:space="preserve"> PAGEREF _Toc358228849 \h </w:instrText>
         </w:r>
         <w:r>
           <w:rPr>
@@ -4843,7 +4732,7 @@
             <w:sz w:val="24"/>
             <w:szCs w:val="24"/>
           </w:rPr>
-          <w:t>15</w:t>
+          <w:t>16</w:t>
         </w:r>
         <w:r>
           <w:rPr>
@@ -4860,20 +4749,14 @@
     <w:p>
       <w:pPr>
         <w:pStyle w:val="2"/>
-        <w:tabs>
-          <w:tab w:val="left" w:pos="840"/>
-          <w:tab w:val="right" w:leader="dot" w:pos="8296"/>
-        </w:tabs>
-        <w:ind w:left="0"/>
         <w:rPr>
           <w:rFonts w:asciiTheme="majorEastAsia" w:eastAsiaTheme="majorEastAsia" w:hAnsiTheme="majorEastAsia" w:cstheme="minorBidi"/>
-          <w:smallCaps w:val="0"/>
           <w:noProof/>
           <w:sz w:val="24"/>
           <w:szCs w:val="24"/>
         </w:rPr>
       </w:pPr>
-      <w:hyperlink w:anchor="_Toc357452883" w:history="1">
+      <w:hyperlink w:anchor="_Toc358228850" w:history="1">
         <w:r>
           <w:rPr>
             <w:rStyle w:val="a4"/>
@@ -4889,7 +4772,6 @@
         <w:r>
           <w:rPr>
             <w:rFonts w:asciiTheme="majorEastAsia" w:eastAsiaTheme="majorEastAsia" w:hAnsiTheme="majorEastAsia" w:cstheme="minorBidi"/>
-            <w:smallCaps w:val="0"/>
             <w:noProof/>
             <w:sz w:val="24"/>
             <w:szCs w:val="24"/>
@@ -4936,7 +4818,7 @@
             <w:sz w:val="24"/>
             <w:szCs w:val="24"/>
           </w:rPr>
-          <w:instrText xml:space="preserve"> PAGEREF _Toc357452883 \h </w:instrText>
+          <w:instrText xml:space="preserve"> PAGEREF _Toc358228850 \h </w:instrText>
         </w:r>
         <w:r>
           <w:rPr>
@@ -4965,7 +4847,237 @@
             <w:sz w:val="24"/>
             <w:szCs w:val="24"/>
           </w:rPr>
-          <w:t>16</w:t>
+          <w:t>17</w:t>
+        </w:r>
+        <w:r>
+          <w:rPr>
+            <w:rFonts w:asciiTheme="majorEastAsia" w:eastAsiaTheme="majorEastAsia" w:hAnsiTheme="majorEastAsia"/>
+            <w:noProof/>
+            <w:webHidden/>
+            <w:sz w:val="24"/>
+            <w:szCs w:val="24"/>
+          </w:rPr>
+          <w:fldChar w:fldCharType="end"/>
+        </w:r>
+      </w:hyperlink>
+    </w:p>
+    <w:p>
+      <w:pPr>
+        <w:pStyle w:val="2"/>
+        <w:rPr>
+          <w:rFonts w:asciiTheme="majorEastAsia" w:eastAsiaTheme="majorEastAsia" w:hAnsiTheme="majorEastAsia" w:cstheme="minorBidi"/>
+          <w:noProof/>
+          <w:sz w:val="24"/>
+          <w:szCs w:val="24"/>
+        </w:rPr>
+      </w:pPr>
+      <w:hyperlink w:anchor="_Toc358228851" w:history="1">
+        <w:r>
+          <w:rPr>
+            <w:rStyle w:val="a4"/>
+            <w:rFonts w:asciiTheme="majorEastAsia" w:eastAsiaTheme="majorEastAsia" w:hAnsiTheme="majorEastAsia" w:cs="Tahoma"/>
+            <w:noProof/>
+            <w:kern w:val="0"/>
+            <w:sz w:val="24"/>
+            <w:szCs w:val="24"/>
+            <w:u w:val="none"/>
+          </w:rPr>
+          <w:t>5.5</w:t>
+        </w:r>
+        <w:r>
+          <w:rPr>
+            <w:rFonts w:asciiTheme="majorEastAsia" w:eastAsiaTheme="majorEastAsia" w:hAnsiTheme="majorEastAsia" w:cstheme="minorBidi"/>
+            <w:noProof/>
+            <w:sz w:val="24"/>
+            <w:szCs w:val="24"/>
+          </w:rPr>
+          <w:tab/>
+        </w:r>
+        <w:r>
+          <w:rPr>
+            <w:rStyle w:val="a4"/>
+            <w:rFonts w:asciiTheme="majorEastAsia" w:eastAsiaTheme="majorEastAsia" w:hAnsiTheme="majorEastAsia" w:cs="Tahoma" w:hint="eastAsia"/>
+            <w:noProof/>
+            <w:kern w:val="0"/>
+            <w:sz w:val="24"/>
+            <w:szCs w:val="24"/>
+            <w:u w:val="none"/>
+          </w:rPr>
+          <w:t>实验错误分析</w:t>
+        </w:r>
+        <w:r>
+          <w:rPr>
+            <w:rFonts w:asciiTheme="majorEastAsia" w:eastAsiaTheme="majorEastAsia" w:hAnsiTheme="majorEastAsia"/>
+            <w:noProof/>
+            <w:webHidden/>
+            <w:sz w:val="24"/>
+            <w:szCs w:val="24"/>
+          </w:rPr>
+          <w:tab/>
+        </w:r>
+        <w:r>
+          <w:rPr>
+            <w:rFonts w:asciiTheme="majorEastAsia" w:eastAsiaTheme="majorEastAsia" w:hAnsiTheme="majorEastAsia"/>
+            <w:noProof/>
+            <w:webHidden/>
+            <w:sz w:val="24"/>
+            <w:szCs w:val="24"/>
+          </w:rPr>
+          <w:fldChar w:fldCharType="begin"/>
+        </w:r>
+        <w:r>
+          <w:rPr>
+            <w:rFonts w:asciiTheme="majorEastAsia" w:eastAsiaTheme="majorEastAsia" w:hAnsiTheme="majorEastAsia"/>
+            <w:noProof/>
+            <w:webHidden/>
+            <w:sz w:val="24"/>
+            <w:szCs w:val="24"/>
+          </w:rPr>
+          <w:instrText xml:space="preserve"> PAGEREF _Toc358228851 \h </w:instrText>
+        </w:r>
+        <w:r>
+          <w:rPr>
+            <w:rFonts w:asciiTheme="majorEastAsia" w:eastAsiaTheme="majorEastAsia" w:hAnsiTheme="majorEastAsia"/>
+            <w:noProof/>
+            <w:webHidden/>
+            <w:sz w:val="24"/>
+            <w:szCs w:val="24"/>
+          </w:rPr>
+        </w:r>
+        <w:r>
+          <w:rPr>
+            <w:rFonts w:asciiTheme="majorEastAsia" w:eastAsiaTheme="majorEastAsia" w:hAnsiTheme="majorEastAsia"/>
+            <w:noProof/>
+            <w:webHidden/>
+            <w:sz w:val="24"/>
+            <w:szCs w:val="24"/>
+          </w:rPr>
+          <w:fldChar w:fldCharType="separate"/>
+        </w:r>
+        <w:r>
+          <w:rPr>
+            <w:rFonts w:asciiTheme="majorEastAsia" w:eastAsiaTheme="majorEastAsia" w:hAnsiTheme="majorEastAsia"/>
+            <w:noProof/>
+            <w:webHidden/>
+            <w:sz w:val="24"/>
+            <w:szCs w:val="24"/>
+          </w:rPr>
+          <w:t>17</w:t>
+        </w:r>
+        <w:r>
+          <w:rPr>
+            <w:rFonts w:asciiTheme="majorEastAsia" w:eastAsiaTheme="majorEastAsia" w:hAnsiTheme="majorEastAsia"/>
+            <w:noProof/>
+            <w:webHidden/>
+            <w:sz w:val="24"/>
+            <w:szCs w:val="24"/>
+          </w:rPr>
+          <w:fldChar w:fldCharType="end"/>
+        </w:r>
+      </w:hyperlink>
+    </w:p>
+    <w:p>
+      <w:pPr>
+        <w:pStyle w:val="2"/>
+        <w:rPr>
+          <w:rFonts w:asciiTheme="majorEastAsia" w:eastAsiaTheme="majorEastAsia" w:hAnsiTheme="majorEastAsia" w:cstheme="minorBidi"/>
+          <w:noProof/>
+          <w:sz w:val="24"/>
+          <w:szCs w:val="24"/>
+        </w:rPr>
+      </w:pPr>
+      <w:hyperlink w:anchor="_Toc358228852" w:history="1">
+        <w:r>
+          <w:rPr>
+            <w:rStyle w:val="a4"/>
+            <w:rFonts w:asciiTheme="majorEastAsia" w:eastAsiaTheme="majorEastAsia" w:hAnsiTheme="majorEastAsia" w:cs="Tahoma"/>
+            <w:noProof/>
+            <w:kern w:val="0"/>
+            <w:sz w:val="24"/>
+            <w:szCs w:val="24"/>
+            <w:u w:val="none"/>
+          </w:rPr>
+          <w:t>5.6</w:t>
+        </w:r>
+        <w:r>
+          <w:rPr>
+            <w:rFonts w:asciiTheme="majorEastAsia" w:eastAsiaTheme="majorEastAsia" w:hAnsiTheme="majorEastAsia" w:cstheme="minorBidi"/>
+            <w:noProof/>
+            <w:sz w:val="24"/>
+            <w:szCs w:val="24"/>
+          </w:rPr>
+          <w:tab/>
+        </w:r>
+        <w:r>
+          <w:rPr>
+            <w:rStyle w:val="a4"/>
+            <w:rFonts w:asciiTheme="majorEastAsia" w:eastAsiaTheme="majorEastAsia" w:hAnsiTheme="majorEastAsia" w:cs="Tahoma" w:hint="eastAsia"/>
+            <w:noProof/>
+            <w:kern w:val="0"/>
+            <w:sz w:val="24"/>
+            <w:szCs w:val="24"/>
+            <w:u w:val="none"/>
+          </w:rPr>
+          <w:t>实验分析表</w:t>
+        </w:r>
+        <w:r>
+          <w:rPr>
+            <w:rFonts w:asciiTheme="majorEastAsia" w:eastAsiaTheme="majorEastAsia" w:hAnsiTheme="majorEastAsia"/>
+            <w:noProof/>
+            <w:webHidden/>
+            <w:sz w:val="24"/>
+            <w:szCs w:val="24"/>
+          </w:rPr>
+          <w:tab/>
+        </w:r>
+        <w:r>
+          <w:rPr>
+            <w:rFonts w:asciiTheme="majorEastAsia" w:eastAsiaTheme="majorEastAsia" w:hAnsiTheme="majorEastAsia"/>
+            <w:noProof/>
+            <w:webHidden/>
+            <w:sz w:val="24"/>
+            <w:szCs w:val="24"/>
+          </w:rPr>
+          <w:fldChar w:fldCharType="begin"/>
+        </w:r>
+        <w:r>
+          <w:rPr>
+            <w:rFonts w:asciiTheme="majorEastAsia" w:eastAsiaTheme="majorEastAsia" w:hAnsiTheme="majorEastAsia"/>
+            <w:noProof/>
+            <w:webHidden/>
+            <w:sz w:val="24"/>
+            <w:szCs w:val="24"/>
+          </w:rPr>
+          <w:instrText xml:space="preserve"> PAGEREF _Toc358228852 \h </w:instrText>
+        </w:r>
+        <w:r>
+          <w:rPr>
+            <w:rFonts w:asciiTheme="majorEastAsia" w:eastAsiaTheme="majorEastAsia" w:hAnsiTheme="majorEastAsia"/>
+            <w:noProof/>
+            <w:webHidden/>
+            <w:sz w:val="24"/>
+            <w:szCs w:val="24"/>
+          </w:rPr>
+        </w:r>
+        <w:r>
+          <w:rPr>
+            <w:rFonts w:asciiTheme="majorEastAsia" w:eastAsiaTheme="majorEastAsia" w:hAnsiTheme="majorEastAsia"/>
+            <w:noProof/>
+            <w:webHidden/>
+            <w:sz w:val="24"/>
+            <w:szCs w:val="24"/>
+          </w:rPr>
+          <w:fldChar w:fldCharType="separate"/>
+        </w:r>
+        <w:r>
+          <w:rPr>
+            <w:rFonts w:asciiTheme="majorEastAsia" w:eastAsiaTheme="majorEastAsia" w:hAnsiTheme="majorEastAsia"/>
+            <w:noProof/>
+            <w:webHidden/>
+            <w:sz w:val="24"/>
+            <w:szCs w:val="24"/>
+          </w:rPr>
+          <w:t>17</w:t>
         </w:r>
         <w:r>
           <w:rPr>
@@ -4995,7 +5107,7 @@
           <w:szCs w:val="24"/>
         </w:rPr>
       </w:pPr>
-      <w:hyperlink w:anchor="_Toc357452884" w:history="1">
+      <w:hyperlink w:anchor="_Toc358228853" w:history="1">
         <w:r>
           <w:rPr>
             <w:rStyle w:val="a4"/>
@@ -5066,7 +5178,7 @@
             <w:sz w:val="24"/>
             <w:szCs w:val="24"/>
           </w:rPr>
-          <w:instrText xml:space="preserve"> PAGEREF _Toc357452884 \h </w:instrText>
+          <w:instrText xml:space="preserve"> PAGEREF _Toc358228853 \h </w:instrText>
         </w:r>
         <w:r>
           <w:rPr>
@@ -5098,7 +5210,7 @@
             <w:sz w:val="24"/>
             <w:szCs w:val="24"/>
           </w:rPr>
-          <w:t>17</w:t>
+          <w:t>19</w:t>
         </w:r>
         <w:r>
           <w:rPr>
@@ -5129,7 +5241,7 @@
           <w:szCs w:val="24"/>
         </w:rPr>
       </w:pPr>
-      <w:hyperlink w:anchor="_Toc357452885" w:history="1">
+      <w:hyperlink w:anchor="_Toc358228854" w:history="1">
         <w:r>
           <w:rPr>
             <w:rStyle w:val="a4"/>
@@ -5174,7 +5286,7 @@
             <w:sz w:val="24"/>
             <w:szCs w:val="24"/>
           </w:rPr>
-          <w:instrText xml:space="preserve"> PAGEREF _Toc357452885 \h </w:instrText>
+          <w:instrText xml:space="preserve"> PAGEREF _Toc358228854 \h </w:instrText>
         </w:r>
         <w:r>
           <w:rPr>
@@ -5206,7 +5318,7 @@
             <w:sz w:val="24"/>
             <w:szCs w:val="24"/>
           </w:rPr>
-          <w:t>18</w:t>
+          <w:t>20</w:t>
         </w:r>
         <w:r>
           <w:rPr>
@@ -5228,16 +5340,16 @@
           <w:tab w:val="right" w:leader="dot" w:pos="8296"/>
         </w:tabs>
         <w:rPr>
-          <w:rFonts w:cstheme="minorBidi"/>
+          <w:rFonts w:asciiTheme="majorEastAsia" w:eastAsiaTheme="majorEastAsia" w:hAnsiTheme="majorEastAsia" w:cstheme="minorBidi"/>
           <w:b w:val="0"/>
           <w:bCs w:val="0"/>
           <w:caps w:val="0"/>
           <w:noProof/>
-          <w:sz w:val="21"/>
-          <w:szCs w:val="22"/>
-        </w:rPr>
-      </w:pPr>
-      <w:hyperlink w:anchor="_Toc357452886" w:history="1">
+          <w:sz w:val="24"/>
+          <w:szCs w:val="24"/>
+        </w:rPr>
+      </w:pPr>
+      <w:hyperlink w:anchor="_Toc358228855" w:history="1">
         <w:r>
           <w:rPr>
             <w:rStyle w:val="a4"/>
@@ -5308,7 +5420,7 @@
             <w:sz w:val="24"/>
             <w:szCs w:val="24"/>
           </w:rPr>
-          <w:instrText xml:space="preserve"> PAGEREF _Toc357452886 \h </w:instrText>
+          <w:instrText xml:space="preserve"> PAGEREF _Toc358228855 \h </w:instrText>
         </w:r>
         <w:r>
           <w:rPr>
@@ -5340,7 +5452,7 @@
             <w:sz w:val="24"/>
             <w:szCs w:val="24"/>
           </w:rPr>
-          <w:t>19</w:t>
+          <w:t>21</w:t>
         </w:r>
         <w:r>
           <w:rPr>
@@ -5379,7 +5491,7 @@
       </w:pPr>
       <w:r>
         <w:rPr>
-          <w:rFonts w:asciiTheme="minorEastAsia" w:hAnsiTheme="minorEastAsia" w:cs="Tahoma"/>
+          <w:rFonts w:asciiTheme="majorEastAsia" w:eastAsiaTheme="majorEastAsia" w:hAnsiTheme="majorEastAsia" w:cs="Tahoma"/>
           <w:bCs/>
           <w:caps/>
           <w:color w:val="000000"/>
@@ -5389,7 +5501,7 @@
         </w:rPr>
         <w:fldChar w:fldCharType="end"/>
       </w:r>
-      <w:bookmarkStart w:id="1" w:name="_Toc355530975"/>
+      <w:bookmarkStart w:id="0" w:name="_Toc355530975"/>
     </w:p>
     <w:p>
       <w:pPr>
@@ -5402,7 +5514,7 @@
           <w:szCs w:val="36"/>
         </w:rPr>
       </w:pPr>
-      <w:bookmarkStart w:id="2" w:name="_Toc357452851"/>
+      <w:bookmarkStart w:id="1" w:name="_Toc358228818"/>
       <w:r>
         <w:rPr>
           <w:rFonts w:ascii="黑体" w:eastAsia="黑体" w:hAnsi="黑体" w:cs="Tahoma"/>
@@ -5434,8 +5546,8 @@
         </w:rPr>
         <w:t>要</w:t>
       </w:r>
+      <w:bookmarkEnd w:id="0"/>
       <w:bookmarkEnd w:id="1"/>
-      <w:bookmarkEnd w:id="2"/>
     </w:p>
     <w:p>
       <w:pPr>
@@ -5453,25 +5565,14 @@
       </w:pPr>
       <w:r>
         <w:rPr>
-          <w:rFonts w:asciiTheme="minorEastAsia" w:hAnsiTheme="minorEastAsia" w:cs="Tahoma"/>
-          <w:color w:val="000000"/>
-          <w:kern w:val="0"/>
-          <w:sz w:val="24"/>
-          <w:szCs w:val="24"/>
-        </w:rPr>
-        <w:t>现在很多智能车牌识别系统都是基于BP神经网络的人工智能识别。本文讲述基于此技术的识别系统。首先对图片进行处理凸显图片特征然后对其进行模拟人脑的BP神经网络训练以便下次根据特征值进行识别。本文只对正面拍摄的一定大小的车牌进行识别。字符的轻度旋转与移位本文会讲述处理方法，根据BP神经网络的高度的抗干扰能力进行高效率的车牌识别。</w:t>
-      </w:r>
-      <w:r>
-        <w:rPr>
           <w:rFonts w:asciiTheme="minorEastAsia" w:hAnsiTheme="minorEastAsia" w:cs="Tahoma" w:hint="eastAsia"/>
           <w:color w:val="000000"/>
           <w:kern w:val="0"/>
           <w:sz w:val="24"/>
           <w:szCs w:val="24"/>
         </w:rPr>
-        <w:t>通过对一张车牌</w:t>
-      </w:r>
-      <w:proofErr w:type="gramStart"/>
+        <w:t>随着社会经济的发展现在我国车辆数量急剧上升，车辆数的急剧上升已经对交通管理带来一定的压力</w:t>
+      </w:r>
       <w:r>
         <w:rPr>
           <w:rFonts w:asciiTheme="minorEastAsia" w:hAnsiTheme="minorEastAsia" w:cs="Tahoma" w:hint="eastAsia"/>
@@ -5480,9 +5581,10 @@
           <w:sz w:val="24"/>
           <w:szCs w:val="24"/>
         </w:rPr>
-        <w:t>号图片</w:t>
-      </w:r>
-      <w:proofErr w:type="gramEnd"/>
+        <w:t>，由于车辆数</w:t>
+      </w:r>
+      <w:bookmarkStart w:id="2" w:name="_GoBack"/>
+      <w:bookmarkEnd w:id="2"/>
       <w:r>
         <w:rPr>
           <w:rFonts w:asciiTheme="minorEastAsia" w:hAnsiTheme="minorEastAsia" w:cs="Tahoma" w:hint="eastAsia"/>
@@ -5491,7 +5593,17 @@
           <w:sz w:val="24"/>
           <w:szCs w:val="24"/>
         </w:rPr>
-        <w:t>的数字化方式进行机器可读的数据再进行BP神经网络的训练处理以及人脑模仿记忆进行图片的特征识别以及判断。本文将分为基于BP神经网络的车牌识别技术的图片处理、算法简介以及算法测试三大部分组成。</w:t>
+        <w:t>量的增加导致路段车辆通过量的数量增加</w:t>
+      </w:r>
+      <w:r>
+        <w:rPr>
+          <w:rFonts w:asciiTheme="minorEastAsia" w:hAnsiTheme="minorEastAsia" w:cs="Tahoma" w:hint="eastAsia"/>
+          <w:color w:val="000000"/>
+          <w:kern w:val="0"/>
+          <w:sz w:val="24"/>
+          <w:szCs w:val="24"/>
+        </w:rPr>
+        <w:t>以至于已经无法满足肉眼识别的境界。现在市场上已经有着机器自动识别的智能识别系统，但是市场上已上市的识别系统有优有弊，为了克服现在已有智能车牌号识别系统的识别效率以及训练模式本人设计了基于BP神经网络的车牌号识别系统。本系统通过先进行图片预处理根据图片的特征获取图片的特征代码。本论文主要分为车牌号识别系统的图片处理以及BP神经网络的训练与检测模块。通过实现此系统，如果可以在实际生活中应用此系统就会大大提高车牌号的识别效率可以给交通管制带来更大的方便。</w:t>
       </w:r>
     </w:p>
     <w:p>
@@ -5515,59 +5627,6 @@
         <w:spacing w:line="400" w:lineRule="exact"/>
         <w:ind w:firstLineChars="200" w:firstLine="600"/>
         <w:jc w:val="left"/>
-        <w:rPr>
-          <w:rFonts w:ascii="黑体" w:eastAsia="黑体" w:hAnsi="黑体" w:cs="Tahoma"/>
-          <w:color w:val="000000"/>
-          <w:kern w:val="0"/>
-          <w:sz w:val="30"/>
-          <w:szCs w:val="30"/>
-        </w:rPr>
-      </w:pPr>
-      <w:r>
-        <w:rPr>
-          <w:rFonts w:ascii="黑体" w:eastAsia="黑体" w:hAnsi="黑体" w:cs="Tahoma" w:hint="eastAsia"/>
-          <w:color w:val="000000"/>
-          <w:kern w:val="0"/>
-          <w:sz w:val="30"/>
-          <w:szCs w:val="30"/>
-        </w:rPr>
-        <w:t xml:space="preserve">关键词 </w:t>
-      </w:r>
-      <w:r>
-        <w:rPr>
-          <w:rFonts w:asciiTheme="minorEastAsia" w:hAnsiTheme="minorEastAsia" w:cs="Tahoma" w:hint="eastAsia"/>
-          <w:color w:val="000000"/>
-          <w:kern w:val="0"/>
-          <w:sz w:val="24"/>
-          <w:szCs w:val="24"/>
-        </w:rPr>
-        <w:t>BP神经网络</w:t>
-      </w:r>
-      <w:r>
-        <w:rPr>
-          <w:rFonts w:asciiTheme="minorEastAsia" w:hAnsiTheme="minorEastAsia" w:cs="Tahoma" w:hint="eastAsia"/>
-          <w:color w:val="000000"/>
-          <w:kern w:val="0"/>
-          <w:sz w:val="24"/>
-          <w:szCs w:val="24"/>
-        </w:rPr>
-        <w:t>，</w:t>
-      </w:r>
-      <w:r>
-        <w:rPr>
-          <w:rFonts w:asciiTheme="minorEastAsia" w:hAnsiTheme="minorEastAsia" w:cs="Tahoma" w:hint="eastAsia"/>
-          <w:color w:val="000000"/>
-          <w:kern w:val="0"/>
-          <w:sz w:val="24"/>
-          <w:szCs w:val="24"/>
-        </w:rPr>
-        <w:t xml:space="preserve"> 图片特征</w:t>
-      </w:r>
-    </w:p>
-    <w:p>
-      <w:pPr>
-        <w:pStyle w:val="1"/>
-        <w:jc w:val="center"/>
         <w:rPr>
           <w:rFonts w:ascii="黑体" w:eastAsia="黑体" w:hAnsi="黑体" w:cs="Tahoma"/>
           <w:color w:val="000000"/>
@@ -5585,7 +5644,87 @@
           <w:docGrid w:type="lines" w:linePitch="312"/>
         </w:sectPr>
       </w:pPr>
+      <w:r>
+        <w:rPr>
+          <w:rFonts w:ascii="黑体" w:eastAsia="黑体" w:hAnsi="黑体" w:cs="Tahoma" w:hint="eastAsia"/>
+          <w:color w:val="000000"/>
+          <w:kern w:val="0"/>
+          <w:sz w:val="30"/>
+          <w:szCs w:val="30"/>
+        </w:rPr>
+        <w:t xml:space="preserve">关键词 </w:t>
+      </w:r>
       <w:bookmarkStart w:id="3" w:name="_Toc355530976"/>
+      <w:r>
+        <w:rPr>
+          <w:rFonts w:asciiTheme="minorEastAsia" w:hAnsiTheme="minorEastAsia" w:cs="Tahoma"/>
+          <w:color w:val="000000"/>
+          <w:kern w:val="0"/>
+          <w:sz w:val="24"/>
+          <w:szCs w:val="24"/>
+        </w:rPr>
+        <w:t>模式识别</w:t>
+      </w:r>
+      <w:r>
+        <w:rPr>
+          <w:rFonts w:asciiTheme="minorEastAsia" w:hAnsiTheme="minorEastAsia" w:cs="Tahoma" w:hint="eastAsia"/>
+          <w:color w:val="000000"/>
+          <w:kern w:val="0"/>
+          <w:sz w:val="24"/>
+          <w:szCs w:val="24"/>
+        </w:rPr>
+        <w:t xml:space="preserve"> </w:t>
+      </w:r>
+      <w:r>
+        <w:rPr>
+          <w:rFonts w:asciiTheme="minorEastAsia" w:hAnsiTheme="minorEastAsia" w:cs="Tahoma"/>
+          <w:color w:val="000000"/>
+          <w:kern w:val="0"/>
+          <w:sz w:val="24"/>
+          <w:szCs w:val="24"/>
+        </w:rPr>
+        <w:t>BP网络</w:t>
+      </w:r>
+      <w:r>
+        <w:rPr>
+          <w:rFonts w:asciiTheme="minorEastAsia" w:hAnsiTheme="minorEastAsia" w:cs="Tahoma" w:hint="eastAsia"/>
+          <w:color w:val="000000"/>
+          <w:kern w:val="0"/>
+          <w:sz w:val="24"/>
+          <w:szCs w:val="24"/>
+        </w:rPr>
+        <w:t xml:space="preserve"> </w:t>
+      </w:r>
+      <w:r>
+        <w:rPr>
+          <w:rFonts w:asciiTheme="minorEastAsia" w:hAnsiTheme="minorEastAsia" w:cs="Tahoma"/>
+          <w:color w:val="000000"/>
+          <w:kern w:val="0"/>
+          <w:sz w:val="24"/>
+          <w:szCs w:val="24"/>
+        </w:rPr>
+        <w:t>图片特征表示</w:t>
+      </w:r>
+      <w:r>
+        <w:rPr>
+          <w:rFonts w:asciiTheme="minorEastAsia" w:hAnsiTheme="minorEastAsia" w:cs="Tahoma" w:hint="eastAsia"/>
+          <w:color w:val="000000"/>
+          <w:kern w:val="0"/>
+          <w:sz w:val="24"/>
+          <w:szCs w:val="24"/>
+        </w:rPr>
+        <w:t xml:space="preserve"> </w:t>
+      </w:r>
+      <w:r>
+        <w:rPr>
+          <w:rFonts w:asciiTheme="minorEastAsia" w:hAnsiTheme="minorEastAsia" w:cs="Tahoma"/>
+          <w:color w:val="000000"/>
+          <w:kern w:val="0"/>
+          <w:sz w:val="24"/>
+          <w:szCs w:val="24"/>
+        </w:rPr>
+        <w:t>车牌识别</w:t>
+      </w:r>
     </w:p>
     <w:p>
       <w:pPr>
@@ -5599,7 +5738,7 @@
           <w:szCs w:val="36"/>
         </w:rPr>
       </w:pPr>
-      <w:bookmarkStart w:id="4" w:name="_Toc357452852"/>
+      <w:bookmarkStart w:id="4" w:name="_Toc358228819"/>
       <w:r>
         <w:rPr>
           <w:rFonts w:ascii="黑体" w:eastAsia="黑体" w:hAnsi="黑体" w:cs="Tahoma" w:hint="eastAsia"/>
@@ -5630,13 +5769,33 @@
       </w:pPr>
       <w:r>
         <w:rPr>
+          <w:rFonts w:asciiTheme="minorEastAsia" w:hAnsiTheme="minorEastAsia" w:cs="Tahoma" w:hint="eastAsia"/>
+          <w:color w:val="000000"/>
+          <w:kern w:val="0"/>
+          <w:sz w:val="24"/>
+          <w:szCs w:val="24"/>
+        </w:rPr>
+        <w:t xml:space="preserve">With the development of social economy there are more and more cars are </w:t>
+      </w:r>
+      <w:r>
+        <w:rPr>
           <w:rFonts w:asciiTheme="minorEastAsia" w:hAnsiTheme="minorEastAsia" w:cs="Tahoma"/>
           <w:color w:val="000000"/>
           <w:kern w:val="0"/>
           <w:sz w:val="24"/>
           <w:szCs w:val="24"/>
         </w:rPr>
-        <w:t xml:space="preserve">Nowadays there are many car </w:t>
+        <w:t>occurring</w:t>
+      </w:r>
+      <w:r>
+        <w:rPr>
+          <w:rFonts w:asciiTheme="minorEastAsia" w:hAnsiTheme="minorEastAsia" w:cs="Tahoma" w:hint="eastAsia"/>
+          <w:color w:val="000000"/>
+          <w:kern w:val="0"/>
+          <w:sz w:val="24"/>
+          <w:szCs w:val="24"/>
+        </w:rPr>
+        <w:t xml:space="preserve"> in city, this kind of situation could bring more </w:t>
       </w:r>
       <w:r>
         <w:rPr>
@@ -5646,7 +5805,27 @@
           <w:sz w:val="24"/>
           <w:szCs w:val="24"/>
         </w:rPr>
-        <w:t>license</w:t>
+        <w:t>traffic</w:t>
+      </w:r>
+      <w:r>
+        <w:rPr>
+          <w:rFonts w:asciiTheme="minorEastAsia" w:hAnsiTheme="minorEastAsia" w:cs="Tahoma" w:hint="eastAsia"/>
+          <w:color w:val="000000"/>
+          <w:kern w:val="0"/>
+          <w:sz w:val="24"/>
+          <w:szCs w:val="24"/>
+        </w:rPr>
+        <w:t xml:space="preserve"> jam and more </w:t>
+      </w:r>
+      <w:r>
+        <w:rPr>
+          <w:rFonts w:asciiTheme="minorEastAsia" w:hAnsiTheme="minorEastAsia" w:cs="Tahoma" w:hint="eastAsia"/>
+          <w:color w:val="000000"/>
+          <w:kern w:val="0"/>
+          <w:sz w:val="24"/>
+          <w:szCs w:val="24"/>
+        </w:rPr>
+        <w:t>amount of car throughput so that it could not be able to recognize car number with peoples</w:t>
       </w:r>
       <w:r>
         <w:rPr>
@@ -5656,7 +5835,17 @@
           <w:sz w:val="24"/>
           <w:szCs w:val="24"/>
         </w:rPr>
-        <w:t xml:space="preserve"> recognizers are developed based on BP </w:t>
+        <w:t>’</w:t>
+      </w:r>
+      <w:r>
+        <w:rPr>
+          <w:rFonts w:asciiTheme="minorEastAsia" w:hAnsiTheme="minorEastAsia" w:cs="Tahoma" w:hint="eastAsia"/>
+          <w:color w:val="000000"/>
+          <w:kern w:val="0"/>
+          <w:sz w:val="24"/>
+          <w:szCs w:val="24"/>
+        </w:rPr>
+        <w:t xml:space="preserve"> own eye system. Nowadays there are many car number recognition system in reality but there are both advantage and </w:t>
       </w:r>
       <w:r>
         <w:rPr>
@@ -5666,7 +5855,17 @@
           <w:sz w:val="24"/>
           <w:szCs w:val="24"/>
         </w:rPr>
-        <w:t>neural network</w:t>
+        <w:t>disadvantage</w:t>
+      </w:r>
+      <w:r>
+        <w:rPr>
+          <w:rFonts w:asciiTheme="minorEastAsia" w:hAnsiTheme="minorEastAsia" w:cs="Tahoma" w:hint="eastAsia"/>
+          <w:color w:val="000000"/>
+          <w:kern w:val="0"/>
+          <w:sz w:val="24"/>
+          <w:szCs w:val="24"/>
+        </w:rPr>
+        <w:t xml:space="preserve"> in these systems. In order to get </w:t>
       </w:r>
       <w:r>
         <w:rPr>
@@ -5676,7 +5875,17 @@
           <w:sz w:val="24"/>
           <w:szCs w:val="24"/>
         </w:rPr>
-        <w:t xml:space="preserve">. And this paper is talk about this kind </w:t>
+        <w:t>rid</w:t>
+      </w:r>
+      <w:r>
+        <w:rPr>
+          <w:rFonts w:asciiTheme="minorEastAsia" w:hAnsiTheme="minorEastAsia" w:cs="Tahoma" w:hint="eastAsia"/>
+          <w:color w:val="000000"/>
+          <w:kern w:val="0"/>
+          <w:sz w:val="24"/>
+          <w:szCs w:val="24"/>
+        </w:rPr>
+        <w:t xml:space="preserve"> of these disadvantages I designed a car number recognition </w:t>
       </w:r>
       <w:r>
         <w:rPr>
@@ -5686,7 +5895,7 @@
           <w:sz w:val="24"/>
           <w:szCs w:val="24"/>
         </w:rPr>
-        <w:t xml:space="preserve">of system based on the same </w:t>
+        <w:t>system</w:t>
       </w:r>
       <w:r>
         <w:rPr>
@@ -5696,7 +5905,7 @@
           <w:sz w:val="24"/>
           <w:szCs w:val="24"/>
         </w:rPr>
-        <w:t>tech-</w:t>
+        <w:t xml:space="preserve"> based on BP neural network. </w:t>
       </w:r>
       <w:r>
         <w:rPr>
@@ -5706,7 +5915,17 @@
           <w:sz w:val="24"/>
           <w:szCs w:val="24"/>
         </w:rPr>
-        <w:t>kn</w:t>
+        <w:t>T</w:t>
+      </w:r>
+      <w:r>
+        <w:rPr>
+          <w:rFonts w:asciiTheme="minorEastAsia" w:hAnsiTheme="minorEastAsia" w:cs="Tahoma" w:hint="eastAsia"/>
+          <w:color w:val="000000"/>
+          <w:kern w:val="0"/>
+          <w:sz w:val="24"/>
+          <w:szCs w:val="24"/>
+        </w:rPr>
+        <w:t xml:space="preserve">his system could first do some digital process so that could get the characteristics of these number pictures and then put it into BP neural network to train and check number. If this system could use by real activity than it could really improve the efficiency of car number recognition so that could bring great </w:t>
       </w:r>
       <w:r>
         <w:rPr>
@@ -5716,157 +5935,7 @@
           <w:sz w:val="24"/>
           <w:szCs w:val="24"/>
         </w:rPr>
-        <w:t>owledge</w:t>
-      </w:r>
-      <w:r>
-        <w:rPr>
-          <w:rFonts w:asciiTheme="minorEastAsia" w:hAnsiTheme="minorEastAsia" w:cs="Tahoma"/>
-          <w:color w:val="000000"/>
-          <w:kern w:val="0"/>
-          <w:sz w:val="24"/>
-          <w:szCs w:val="24"/>
-        </w:rPr>
-        <w:t xml:space="preserve">. First do some pre-work to the car </w:t>
-      </w:r>
-      <w:r>
-        <w:rPr>
-          <w:rFonts w:asciiTheme="minorEastAsia" w:hAnsiTheme="minorEastAsia" w:cs="Tahoma"/>
-          <w:color w:val="000000"/>
-          <w:kern w:val="0"/>
-          <w:sz w:val="24"/>
-          <w:szCs w:val="24"/>
-        </w:rPr>
-        <w:t xml:space="preserve">license </w:t>
-      </w:r>
-      <w:r>
-        <w:rPr>
-          <w:rFonts w:asciiTheme="minorEastAsia" w:hAnsiTheme="minorEastAsia" w:cs="Tahoma"/>
-          <w:color w:val="000000"/>
-          <w:kern w:val="0"/>
-          <w:sz w:val="24"/>
-          <w:szCs w:val="24"/>
-        </w:rPr>
-        <w:t xml:space="preserve">picture so that the characteristics of this </w:t>
-      </w:r>
-      <w:r>
-        <w:rPr>
-          <w:rFonts w:asciiTheme="minorEastAsia" w:hAnsiTheme="minorEastAsia" w:cs="Tahoma"/>
-          <w:color w:val="000000"/>
-          <w:kern w:val="0"/>
-          <w:sz w:val="24"/>
-          <w:szCs w:val="24"/>
-        </w:rPr>
-        <w:t xml:space="preserve">license </w:t>
-      </w:r>
-      <w:r>
-        <w:rPr>
-          <w:rFonts w:asciiTheme="minorEastAsia" w:hAnsiTheme="minorEastAsia" w:cs="Tahoma"/>
-          <w:color w:val="000000"/>
-          <w:kern w:val="0"/>
-          <w:sz w:val="24"/>
-          <w:szCs w:val="24"/>
-        </w:rPr>
-        <w:t xml:space="preserve">number is pop up as to make it more convenient to train the characteristics and let the computer system remember the feature so  recognize the letter in the car </w:t>
-      </w:r>
-      <w:r>
-        <w:rPr>
-          <w:rFonts w:asciiTheme="minorEastAsia" w:hAnsiTheme="minorEastAsia" w:cs="Tahoma"/>
-          <w:color w:val="000000"/>
-          <w:kern w:val="0"/>
-          <w:sz w:val="24"/>
-          <w:szCs w:val="24"/>
-        </w:rPr>
-        <w:t>license</w:t>
-      </w:r>
-      <w:r>
-        <w:rPr>
-          <w:rFonts w:asciiTheme="minorEastAsia" w:hAnsiTheme="minorEastAsia" w:cs="Tahoma"/>
-          <w:color w:val="000000"/>
-          <w:kern w:val="0"/>
-          <w:sz w:val="24"/>
-          <w:szCs w:val="24"/>
-        </w:rPr>
-        <w:t xml:space="preserve">. This paper is just to introduce the basic recognize function to recognize kind of pictures that are just taken directly in front of car </w:t>
-      </w:r>
-      <w:r>
-        <w:rPr>
-          <w:rFonts w:asciiTheme="minorEastAsia" w:hAnsiTheme="minorEastAsia" w:cs="Tahoma"/>
-          <w:color w:val="000000"/>
-          <w:kern w:val="0"/>
-          <w:sz w:val="24"/>
-          <w:szCs w:val="24"/>
-        </w:rPr>
-        <w:t>license</w:t>
-      </w:r>
-      <w:r>
-        <w:rPr>
-          <w:rFonts w:asciiTheme="minorEastAsia" w:hAnsiTheme="minorEastAsia" w:cs="Tahoma"/>
-          <w:color w:val="000000"/>
-          <w:kern w:val="0"/>
-          <w:sz w:val="24"/>
-          <w:szCs w:val="24"/>
-        </w:rPr>
-        <w:t xml:space="preserve">, and the case of some letter rotation and movement of it is dealt with some function to introduce </w:t>
-      </w:r>
-      <w:r>
-        <w:rPr>
-          <w:rFonts w:asciiTheme="minorEastAsia" w:hAnsiTheme="minorEastAsia" w:cs="Tahoma"/>
-          <w:color w:val="000000"/>
-          <w:kern w:val="0"/>
-          <w:sz w:val="24"/>
-          <w:szCs w:val="24"/>
-        </w:rPr>
-        <w:t>precisely</w:t>
-      </w:r>
-      <w:r>
-        <w:rPr>
-          <w:rFonts w:asciiTheme="minorEastAsia" w:hAnsiTheme="minorEastAsia" w:cs="Tahoma"/>
-          <w:color w:val="000000"/>
-          <w:kern w:val="0"/>
-          <w:sz w:val="24"/>
-          <w:szCs w:val="24"/>
-        </w:rPr>
-        <w:t xml:space="preserve"> in th</w:t>
-      </w:r>
-      <w:r>
-        <w:rPr>
-          <w:rFonts w:asciiTheme="minorEastAsia" w:hAnsiTheme="minorEastAsia" w:cs="Tahoma"/>
-          <w:color w:val="000000"/>
-          <w:kern w:val="0"/>
-          <w:sz w:val="24"/>
-          <w:szCs w:val="24"/>
-        </w:rPr>
-        <w:t>is paper. The reason why use BP</w:t>
-      </w:r>
-      <w:r>
-        <w:rPr>
-          <w:rFonts w:asciiTheme="minorEastAsia" w:hAnsiTheme="minorEastAsia" w:cs="Tahoma"/>
-          <w:color w:val="000000"/>
-          <w:kern w:val="0"/>
-          <w:sz w:val="24"/>
-          <w:szCs w:val="24"/>
-        </w:rPr>
-        <w:t xml:space="preserve"> </w:t>
-      </w:r>
-      <w:r>
-        <w:rPr>
-          <w:rFonts w:asciiTheme="minorEastAsia" w:hAnsiTheme="minorEastAsia" w:cs="Tahoma"/>
-          <w:color w:val="000000"/>
-          <w:kern w:val="0"/>
-          <w:sz w:val="24"/>
-          <w:szCs w:val="24"/>
-        </w:rPr>
-        <w:t>neural network</w:t>
-      </w:r>
-      <w:r>
-        <w:rPr>
-          <w:rFonts w:asciiTheme="minorEastAsia" w:hAnsiTheme="minorEastAsia" w:cs="Tahoma"/>
-          <w:color w:val="000000"/>
-          <w:kern w:val="0"/>
-          <w:sz w:val="24"/>
-          <w:szCs w:val="24"/>
-        </w:rPr>
-        <w:t xml:space="preserve"> is than this kind system based on this kind of algorithm can make it a very strong noise defection. </w:t>
+        <w:t>convenience</w:t>
       </w:r>
       <w:r>
         <w:rPr>
@@ -5876,127 +5945,7 @@
           <w:sz w:val="24"/>
           <w:szCs w:val="24"/>
         </w:rPr>
-        <w:t xml:space="preserve">According to a pictures characteristics to generate a </w:t>
-      </w:r>
-      <w:r>
-        <w:rPr>
-          <w:rFonts w:asciiTheme="minorEastAsia" w:hAnsiTheme="minorEastAsia" w:cs="Tahoma"/>
-          <w:color w:val="000000"/>
-          <w:kern w:val="0"/>
-          <w:sz w:val="24"/>
-          <w:szCs w:val="24"/>
-        </w:rPr>
-        <w:t>digital</w:t>
-      </w:r>
-      <w:r>
-        <w:rPr>
-          <w:rFonts w:asciiTheme="minorEastAsia" w:hAnsiTheme="minorEastAsia" w:cs="Tahoma" w:hint="eastAsia"/>
-          <w:color w:val="000000"/>
-          <w:kern w:val="0"/>
-          <w:sz w:val="24"/>
-          <w:szCs w:val="24"/>
-        </w:rPr>
-        <w:t xml:space="preserve"> data so that the computer could read and get the features to train </w:t>
-      </w:r>
-      <w:r>
-        <w:rPr>
-          <w:rFonts w:asciiTheme="minorEastAsia" w:hAnsiTheme="minorEastAsia" w:cs="Tahoma"/>
-          <w:color w:val="000000"/>
-          <w:kern w:val="0"/>
-          <w:sz w:val="24"/>
-          <w:szCs w:val="24"/>
-        </w:rPr>
-        <w:t>these characteristics</w:t>
-      </w:r>
-      <w:r>
-        <w:rPr>
-          <w:rFonts w:asciiTheme="minorEastAsia" w:hAnsiTheme="minorEastAsia" w:cs="Tahoma" w:hint="eastAsia"/>
-          <w:color w:val="000000"/>
-          <w:kern w:val="0"/>
-          <w:sz w:val="24"/>
-          <w:szCs w:val="24"/>
-        </w:rPr>
-        <w:t xml:space="preserve"> just like humans</w:t>
-      </w:r>
-      <w:r>
-        <w:rPr>
-          <w:rFonts w:asciiTheme="minorEastAsia" w:hAnsiTheme="minorEastAsia" w:cs="Tahoma"/>
-          <w:color w:val="000000"/>
-          <w:kern w:val="0"/>
-          <w:sz w:val="24"/>
-          <w:szCs w:val="24"/>
-        </w:rPr>
-        <w:t>’</w:t>
-      </w:r>
-      <w:r>
-        <w:rPr>
-          <w:rFonts w:asciiTheme="minorEastAsia" w:hAnsiTheme="minorEastAsia" w:cs="Tahoma" w:hint="eastAsia"/>
-          <w:color w:val="000000"/>
-          <w:kern w:val="0"/>
-          <w:sz w:val="24"/>
-          <w:szCs w:val="24"/>
-        </w:rPr>
-        <w:t xml:space="preserve"> brain. </w:t>
-      </w:r>
-      <w:r>
-        <w:rPr>
-          <w:rFonts w:asciiTheme="minorEastAsia" w:hAnsiTheme="minorEastAsia" w:cs="Tahoma"/>
-          <w:color w:val="000000"/>
-          <w:kern w:val="0"/>
-          <w:sz w:val="24"/>
-          <w:szCs w:val="24"/>
-        </w:rPr>
-        <w:t>T</w:t>
-      </w:r>
-      <w:r>
-        <w:rPr>
-          <w:rFonts w:asciiTheme="minorEastAsia" w:hAnsiTheme="minorEastAsia" w:cs="Tahoma" w:hint="eastAsia"/>
-          <w:color w:val="000000"/>
-          <w:kern w:val="0"/>
-          <w:sz w:val="24"/>
-          <w:szCs w:val="24"/>
-        </w:rPr>
-        <w:t xml:space="preserve">his paper is </w:t>
-      </w:r>
-      <w:r>
-        <w:rPr>
-          <w:rFonts w:asciiTheme="minorEastAsia" w:hAnsiTheme="minorEastAsia" w:cs="Tahoma"/>
-          <w:color w:val="000000"/>
-          <w:kern w:val="0"/>
-          <w:sz w:val="24"/>
-          <w:szCs w:val="24"/>
-        </w:rPr>
-        <w:t>divided</w:t>
-      </w:r>
-      <w:r>
-        <w:rPr>
-          <w:rFonts w:asciiTheme="minorEastAsia" w:hAnsiTheme="minorEastAsia" w:cs="Tahoma" w:hint="eastAsia"/>
-          <w:color w:val="000000"/>
-          <w:kern w:val="0"/>
-          <w:sz w:val="24"/>
-          <w:szCs w:val="24"/>
-        </w:rPr>
-        <w:t xml:space="preserve"> as 3 big parts to show these techniques these are picture working, BP </w:t>
-      </w:r>
-      <w:r>
-        <w:rPr>
-          <w:rFonts w:asciiTheme="minorEastAsia" w:hAnsiTheme="minorEastAsia" w:cs="Tahoma"/>
-          <w:color w:val="000000"/>
-          <w:kern w:val="0"/>
-          <w:sz w:val="24"/>
-          <w:szCs w:val="24"/>
-        </w:rPr>
-        <w:t>neural network</w:t>
-      </w:r>
-      <w:r>
-        <w:rPr>
-          <w:rFonts w:asciiTheme="minorEastAsia" w:hAnsiTheme="minorEastAsia" w:cs="Tahoma" w:hint="eastAsia"/>
-          <w:color w:val="000000"/>
-          <w:kern w:val="0"/>
-          <w:sz w:val="24"/>
-          <w:szCs w:val="24"/>
-        </w:rPr>
-        <w:t xml:space="preserve"> and test case.</w:t>
+        <w:t xml:space="preserve"> to traffic control.</w:t>
       </w:r>
     </w:p>
     <w:p>
@@ -6050,6 +5999,16 @@
       </w:r>
       <w:r>
         <w:rPr>
+          <w:rFonts w:asciiTheme="minorEastAsia" w:hAnsiTheme="minorEastAsia" w:cs="Tahoma" w:hint="eastAsia"/>
+          <w:color w:val="000000"/>
+          <w:kern w:val="0"/>
+          <w:sz w:val="24"/>
+          <w:szCs w:val="24"/>
+        </w:rPr>
+        <w:t xml:space="preserve">Model Recognition, </w:t>
+      </w:r>
+      <w:r>
+        <w:rPr>
           <w:rFonts w:asciiTheme="minorEastAsia" w:hAnsiTheme="minorEastAsia" w:cs="Tahoma"/>
           <w:color w:val="000000"/>
           <w:kern w:val="0"/>
@@ -6087,6 +6046,16 @@
           <w:szCs w:val="24"/>
         </w:rPr>
         <w:t>characteristics</w:t>
+      </w:r>
+      <w:r>
+        <w:rPr>
+          <w:rFonts w:asciiTheme="minorEastAsia" w:hAnsiTheme="minorEastAsia" w:cs="Tahoma" w:hint="eastAsia"/>
+          <w:color w:val="000000"/>
+          <w:kern w:val="0"/>
+          <w:sz w:val="24"/>
+          <w:szCs w:val="24"/>
+        </w:rPr>
+        <w:t>, letter recognition</w:t>
       </w:r>
     </w:p>
     <w:p>
@@ -6121,7 +6090,7 @@
           <w:szCs w:val="36"/>
         </w:rPr>
       </w:pPr>
-      <w:bookmarkStart w:id="6" w:name="_Toc357452853"/>
+      <w:bookmarkStart w:id="6" w:name="_Toc358228820"/>
       <w:r>
         <w:rPr>
           <w:rFonts w:ascii="黑体" w:eastAsia="黑体" w:hAnsi="黑体" w:cs="Tahoma" w:hint="eastAsia"/>
@@ -6183,7 +6152,7 @@
         <w:ind w:firstLineChars="200" w:firstLine="480"/>
         <w:jc w:val="left"/>
         <w:rPr>
-          <w:rFonts w:ascii="Tahoma" w:eastAsia="宋体" w:hAnsi="Tahoma" w:cs="Tahoma" w:hint="eastAsia"/>
+          <w:rFonts w:ascii="Tahoma" w:eastAsia="宋体" w:hAnsi="Tahoma" w:cs="Tahoma"/>
           <w:color w:val="000000"/>
           <w:kern w:val="0"/>
           <w:sz w:val="24"/>
@@ -6515,7 +6484,7 @@
           <w:szCs w:val="36"/>
         </w:rPr>
       </w:pPr>
-      <w:bookmarkStart w:id="7" w:name="_Toc357452854"/>
+      <w:bookmarkStart w:id="7" w:name="_Toc358228821"/>
       <w:r>
         <w:rPr>
           <w:rFonts w:ascii="黑体" w:eastAsia="黑体" w:hAnsi="黑体" w:cs="Tahoma" w:hint="eastAsia"/>
@@ -6559,7 +6528,7 @@
           <w:szCs w:val="24"/>
         </w:rPr>
       </w:pPr>
-      <w:bookmarkStart w:id="8" w:name="_Toc357452855"/>
+      <w:bookmarkStart w:id="8" w:name="_Toc358228822"/>
       <w:r>
         <w:rPr>
           <w:rFonts w:ascii="Tahoma" w:eastAsia="宋体" w:hAnsi="Tahoma" w:cs="Tahoma"/>
@@ -7005,7 +6974,7 @@
           <w:szCs w:val="24"/>
         </w:rPr>
       </w:pPr>
-      <w:bookmarkStart w:id="9" w:name="_Toc357452856"/>
+      <w:bookmarkStart w:id="9" w:name="_Toc358228823"/>
       <w:r>
         <w:rPr>
           <w:rFonts w:ascii="Tahoma" w:eastAsia="宋体" w:hAnsi="Tahoma" w:cs="Tahoma"/>
@@ -7226,7 +7195,7 @@
           <w:szCs w:val="24"/>
         </w:rPr>
       </w:pPr>
-      <w:bookmarkStart w:id="10" w:name="_Toc357452857"/>
+      <w:bookmarkStart w:id="10" w:name="_Toc358228824"/>
       <w:r>
         <w:rPr>
           <w:rFonts w:ascii="Tahoma" w:eastAsia="宋体" w:hAnsi="Tahoma" w:cs="Tahoma"/>
@@ -7360,7 +7329,7 @@
           <w:szCs w:val="24"/>
         </w:rPr>
       </w:pPr>
-      <w:bookmarkStart w:id="11" w:name="_Toc357452858"/>
+      <w:bookmarkStart w:id="11" w:name="_Toc358228825"/>
       <w:r>
         <w:rPr>
           <w:rFonts w:ascii="Tahoma" w:eastAsia="宋体" w:hAnsi="Tahoma" w:cs="Tahoma"/>
@@ -7397,6 +7366,26 @@
           <w:szCs w:val="24"/>
         </w:rPr>
         <w:t>在上一步进行图片分割后对每个小方格进行处理，如果每个小方格内的黑色像素点超过一定比例时就算这个小方格就是特征方格，反之如果黑色像素点的数量达不到一定比率则可以视为此方格内没有字符的笔画划过，说明没有特征可以提取。</w:t>
+      </w:r>
+      <w:r>
+        <w:rPr>
+          <w:rFonts w:ascii="Tahoma" w:eastAsia="宋体" w:hAnsi="Tahoma" w:cs="Tahoma" w:hint="eastAsia"/>
+          <w:color w:val="000000"/>
+          <w:kern w:val="0"/>
+          <w:sz w:val="24"/>
+          <w:szCs w:val="24"/>
+        </w:rPr>
+        <w:t>图片特征提取方面可以根据图片的线条模样进行特征提取，例如一个独特的角识别，或者是曲线的弧度识别，但此系统为了提高</w:t>
+      </w:r>
+      <w:r>
+        <w:rPr>
+          <w:rFonts w:ascii="Tahoma" w:eastAsia="宋体" w:hAnsi="Tahoma" w:cs="Tahoma" w:hint="eastAsia"/>
+          <w:color w:val="000000"/>
+          <w:kern w:val="0"/>
+          <w:sz w:val="24"/>
+          <w:szCs w:val="24"/>
+        </w:rPr>
+        <w:t>车牌号的识别效率，取消了原有的较为复杂的图像识别方法，用最为基本的读像素进行黑白判断为主要方法进行图像特征提取。</w:t>
       </w:r>
     </w:p>
     <w:p>
@@ -7419,7 +7408,7 @@
           <w:szCs w:val="24"/>
         </w:rPr>
       </w:pPr>
-      <w:bookmarkStart w:id="12" w:name="_Toc357452859"/>
+      <w:bookmarkStart w:id="12" w:name="_Toc358228826"/>
       <w:r>
         <w:rPr>
           <w:rFonts w:ascii="Tahoma" w:eastAsia="宋体" w:hAnsi="Tahoma" w:cs="Tahoma"/>
@@ -7516,6 +7505,182 @@
           <w:szCs w:val="24"/>
         </w:rPr>
         <w:t>神经网络算法，进一步根据图像特征得到车牌号的字符。</w:t>
+      </w:r>
+      <w:r>
+        <w:rPr>
+          <w:rFonts w:ascii="Tahoma" w:eastAsia="宋体" w:hAnsi="Tahoma" w:cs="Tahoma" w:hint="eastAsia"/>
+          <w:color w:val="000000"/>
+          <w:kern w:val="0"/>
+          <w:sz w:val="24"/>
+          <w:szCs w:val="24"/>
+        </w:rPr>
+        <w:t>如果直接把图片用以参数赎金</w:t>
+      </w:r>
+      <w:r>
+        <w:rPr>
+          <w:rFonts w:ascii="Tahoma" w:eastAsia="宋体" w:hAnsi="Tahoma" w:cs="Tahoma" w:hint="eastAsia"/>
+          <w:color w:val="000000"/>
+          <w:kern w:val="0"/>
+          <w:sz w:val="24"/>
+          <w:szCs w:val="24"/>
+        </w:rPr>
+        <w:t>BP</w:t>
+      </w:r>
+      <w:r>
+        <w:rPr>
+          <w:rFonts w:ascii="Tahoma" w:eastAsia="宋体" w:hAnsi="Tahoma" w:cs="Tahoma" w:hint="eastAsia"/>
+          <w:color w:val="000000"/>
+          <w:kern w:val="0"/>
+          <w:sz w:val="24"/>
+          <w:szCs w:val="24"/>
+        </w:rPr>
+        <w:t>神经网络则会导致训练时间长以及检测效率地下的结果，原因是，如果不进行图片分割与图片数字化的话整张图片的每个像素点都会以参数的形式传到</w:t>
+      </w:r>
+      <w:r>
+        <w:rPr>
+          <w:rFonts w:ascii="Tahoma" w:eastAsia="宋体" w:hAnsi="Tahoma" w:cs="Tahoma" w:hint="eastAsia"/>
+          <w:color w:val="000000"/>
+          <w:kern w:val="0"/>
+          <w:sz w:val="24"/>
+          <w:szCs w:val="24"/>
+        </w:rPr>
+        <w:t>BP</w:t>
+      </w:r>
+      <w:r>
+        <w:rPr>
+          <w:rFonts w:ascii="Tahoma" w:eastAsia="宋体" w:hAnsi="Tahoma" w:cs="Tahoma" w:hint="eastAsia"/>
+          <w:color w:val="000000"/>
+          <w:kern w:val="0"/>
+          <w:sz w:val="24"/>
+          <w:szCs w:val="24"/>
+        </w:rPr>
+        <w:t>神经网络，</w:t>
+      </w:r>
+      <w:r>
+        <w:rPr>
+          <w:rFonts w:ascii="Tahoma" w:eastAsia="宋体" w:hAnsi="Tahoma" w:cs="Tahoma" w:hint="eastAsia"/>
+          <w:color w:val="000000"/>
+          <w:kern w:val="0"/>
+          <w:sz w:val="24"/>
+          <w:szCs w:val="24"/>
+        </w:rPr>
+        <w:t>BP</w:t>
+      </w:r>
+      <w:r>
+        <w:rPr>
+          <w:rFonts w:ascii="Tahoma" w:eastAsia="宋体" w:hAnsi="Tahoma" w:cs="Tahoma" w:hint="eastAsia"/>
+          <w:color w:val="000000"/>
+          <w:kern w:val="0"/>
+          <w:sz w:val="24"/>
+          <w:szCs w:val="24"/>
+        </w:rPr>
+        <w:t>神经网络的输入单元会增加到几万或几十万级别，计算机的反应速度圆圆不如人脑，所以这种规模的输入参数会使计算机计算不能导致系统崩溃，而且按照每个像素点进行图片分离进入到</w:t>
+      </w:r>
+      <w:proofErr w:type="spellStart"/>
+      <w:r>
+        <w:rPr>
+          <w:rFonts w:ascii="Tahoma" w:eastAsia="宋体" w:hAnsi="Tahoma" w:cs="Tahoma" w:hint="eastAsia"/>
+          <w:color w:val="000000"/>
+          <w:kern w:val="0"/>
+          <w:sz w:val="24"/>
+          <w:szCs w:val="24"/>
+        </w:rPr>
+        <w:t>BP</w:t>
+      </w:r>
+      <w:proofErr w:type="spellEnd"/>
+      <w:r>
+        <w:rPr>
+          <w:rFonts w:ascii="Tahoma" w:eastAsia="宋体" w:hAnsi="Tahoma" w:cs="Tahoma" w:hint="eastAsia"/>
+          <w:color w:val="000000"/>
+          <w:kern w:val="0"/>
+          <w:sz w:val="24"/>
+          <w:szCs w:val="24"/>
+        </w:rPr>
+        <w:t>神经网络的话图片的分离程度过于</w:t>
+      </w:r>
+      <w:proofErr w:type="gramStart"/>
+      <w:r>
+        <w:rPr>
+          <w:rFonts w:ascii="Tahoma" w:eastAsia="宋体" w:hAnsi="Tahoma" w:cs="Tahoma" w:hint="eastAsia"/>
+          <w:color w:val="000000"/>
+          <w:kern w:val="0"/>
+          <w:sz w:val="24"/>
+          <w:szCs w:val="24"/>
+        </w:rPr>
+        <w:t>细导致</w:t>
+      </w:r>
+      <w:proofErr w:type="gramEnd"/>
+      <w:r>
+        <w:rPr>
+          <w:rFonts w:ascii="Tahoma" w:eastAsia="宋体" w:hAnsi="Tahoma" w:cs="Tahoma" w:hint="eastAsia"/>
+          <w:color w:val="000000"/>
+          <w:kern w:val="0"/>
+          <w:sz w:val="24"/>
+          <w:szCs w:val="24"/>
+        </w:rPr>
+        <w:t>识别系统的抗干扰能力低下，稍微一点的偏移程度都会导致整个</w:t>
+      </w:r>
+      <w:r>
+        <w:rPr>
+          <w:rFonts w:ascii="Tahoma" w:eastAsia="宋体" w:hAnsi="Tahoma" w:cs="Tahoma" w:hint="eastAsia"/>
+          <w:color w:val="000000"/>
+          <w:kern w:val="0"/>
+          <w:sz w:val="24"/>
+          <w:szCs w:val="24"/>
+        </w:rPr>
+        <w:t>BP</w:t>
+      </w:r>
+      <w:r>
+        <w:rPr>
+          <w:rFonts w:ascii="Tahoma" w:eastAsia="宋体" w:hAnsi="Tahoma" w:cs="Tahoma" w:hint="eastAsia"/>
+          <w:color w:val="000000"/>
+          <w:kern w:val="0"/>
+          <w:sz w:val="24"/>
+          <w:szCs w:val="24"/>
+        </w:rPr>
+        <w:t>神经网络的输入</w:t>
+      </w:r>
+      <w:proofErr w:type="gramStart"/>
+      <w:r>
+        <w:rPr>
+          <w:rFonts w:ascii="Tahoma" w:eastAsia="宋体" w:hAnsi="Tahoma" w:cs="Tahoma" w:hint="eastAsia"/>
+          <w:color w:val="000000"/>
+          <w:kern w:val="0"/>
+          <w:sz w:val="24"/>
+          <w:szCs w:val="24"/>
+        </w:rPr>
+        <w:t>值有着</w:t>
+      </w:r>
+      <w:proofErr w:type="gramEnd"/>
+      <w:r>
+        <w:rPr>
+          <w:rFonts w:ascii="Tahoma" w:eastAsia="宋体" w:hAnsi="Tahoma" w:cs="Tahoma" w:hint="eastAsia"/>
+          <w:color w:val="000000"/>
+          <w:kern w:val="0"/>
+          <w:sz w:val="24"/>
+          <w:szCs w:val="24"/>
+        </w:rPr>
+        <w:t>较大的误差，导致整个</w:t>
+      </w:r>
+      <w:r>
+        <w:rPr>
+          <w:rFonts w:ascii="Tahoma" w:eastAsia="宋体" w:hAnsi="Tahoma" w:cs="Tahoma" w:hint="eastAsia"/>
+          <w:color w:val="000000"/>
+          <w:kern w:val="0"/>
+          <w:sz w:val="24"/>
+          <w:szCs w:val="24"/>
+        </w:rPr>
+        <w:t>BP</w:t>
+      </w:r>
+      <w:r>
+        <w:rPr>
+          <w:rFonts w:ascii="Tahoma" w:eastAsia="宋体" w:hAnsi="Tahoma" w:cs="Tahoma" w:hint="eastAsia"/>
+          <w:color w:val="000000"/>
+          <w:kern w:val="0"/>
+          <w:sz w:val="24"/>
+          <w:szCs w:val="24"/>
+        </w:rPr>
+        <w:t>神经网络计算出的结果有着较大的偏差。</w:t>
       </w:r>
     </w:p>
     <w:p>
@@ -7550,7 +7715,7 @@
           <w:szCs w:val="36"/>
         </w:rPr>
       </w:pPr>
-      <w:bookmarkStart w:id="13" w:name="_Toc357452860"/>
+      <w:bookmarkStart w:id="13" w:name="_Toc358228827"/>
       <w:r>
         <w:rPr>
           <w:rFonts w:ascii="黑体" w:eastAsia="黑体" w:hAnsi="黑体" w:cs="Tahoma" w:hint="eastAsia"/>
@@ -7594,7 +7759,7 @@
           <w:szCs w:val="24"/>
         </w:rPr>
       </w:pPr>
-      <w:bookmarkStart w:id="14" w:name="_Toc357452861"/>
+      <w:bookmarkStart w:id="14" w:name="_Toc358228828"/>
       <w:r>
         <w:rPr>
           <w:rFonts w:ascii="Tahoma" w:eastAsia="宋体" w:hAnsi="Tahoma" w:cs="Tahoma"/>
@@ -7622,6 +7787,176 @@
           <w:szCs w:val="24"/>
         </w:rPr>
       </w:pPr>
+      <w:r>
+        <w:rPr>
+          <w:rFonts w:ascii="Tahoma" w:eastAsia="宋体" w:hAnsi="Tahoma" w:cs="Tahoma"/>
+          <w:color w:val="000000"/>
+          <w:kern w:val="0"/>
+          <w:sz w:val="24"/>
+          <w:szCs w:val="24"/>
+        </w:rPr>
+        <w:t>BP</w:t>
+      </w:r>
+      <w:r>
+        <w:rPr>
+          <w:rFonts w:ascii="Tahoma" w:eastAsia="宋体" w:hAnsi="Tahoma" w:cs="Tahoma"/>
+          <w:color w:val="000000"/>
+          <w:kern w:val="0"/>
+          <w:sz w:val="24"/>
+          <w:szCs w:val="24"/>
+        </w:rPr>
+        <w:t>（</w:t>
+      </w:r>
+      <w:r>
+        <w:rPr>
+          <w:rFonts w:ascii="Tahoma" w:eastAsia="宋体" w:hAnsi="Tahoma" w:cs="Tahoma"/>
+          <w:color w:val="000000"/>
+          <w:kern w:val="0"/>
+          <w:sz w:val="24"/>
+          <w:szCs w:val="24"/>
+        </w:rPr>
+        <w:t>Back Propagation</w:t>
+      </w:r>
+      <w:r>
+        <w:rPr>
+          <w:rFonts w:ascii="Tahoma" w:eastAsia="宋体" w:hAnsi="Tahoma" w:cs="Tahoma"/>
+          <w:color w:val="000000"/>
+          <w:kern w:val="0"/>
+          <w:sz w:val="24"/>
+          <w:szCs w:val="24"/>
+        </w:rPr>
+        <w:t>）网络是</w:t>
+      </w:r>
+      <w:r>
+        <w:rPr>
+          <w:rFonts w:ascii="Tahoma" w:eastAsia="宋体" w:hAnsi="Tahoma" w:cs="Tahoma"/>
+          <w:color w:val="000000"/>
+          <w:kern w:val="0"/>
+          <w:sz w:val="24"/>
+          <w:szCs w:val="24"/>
+        </w:rPr>
+        <w:t>1986</w:t>
+      </w:r>
+      <w:r>
+        <w:rPr>
+          <w:rFonts w:ascii="Tahoma" w:eastAsia="宋体" w:hAnsi="Tahoma" w:cs="Tahoma"/>
+          <w:color w:val="000000"/>
+          <w:kern w:val="0"/>
+          <w:sz w:val="24"/>
+          <w:szCs w:val="24"/>
+        </w:rPr>
+        <w:t>年由</w:t>
+      </w:r>
+      <w:proofErr w:type="spellStart"/>
+      <w:r>
+        <w:rPr>
+          <w:rFonts w:ascii="Tahoma" w:eastAsia="宋体" w:hAnsi="Tahoma" w:cs="Tahoma"/>
+          <w:color w:val="000000"/>
+          <w:kern w:val="0"/>
+          <w:sz w:val="24"/>
+          <w:szCs w:val="24"/>
+        </w:rPr>
+        <w:t>Rumelhart</w:t>
+      </w:r>
+      <w:proofErr w:type="spellEnd"/>
+      <w:r>
+        <w:rPr>
+          <w:rFonts w:ascii="Tahoma" w:eastAsia="宋体" w:hAnsi="Tahoma" w:cs="Tahoma"/>
+          <w:color w:val="000000"/>
+          <w:kern w:val="0"/>
+          <w:sz w:val="24"/>
+          <w:szCs w:val="24"/>
+        </w:rPr>
+        <w:t>和</w:t>
+      </w:r>
+      <w:proofErr w:type="spellStart"/>
+      <w:r>
+        <w:rPr>
+          <w:rFonts w:ascii="Tahoma" w:eastAsia="宋体" w:hAnsi="Tahoma" w:cs="Tahoma"/>
+          <w:color w:val="000000"/>
+          <w:kern w:val="0"/>
+          <w:sz w:val="24"/>
+          <w:szCs w:val="24"/>
+        </w:rPr>
+        <w:t>McCelland</w:t>
+      </w:r>
+      <w:proofErr w:type="spellEnd"/>
+      <w:r>
+        <w:rPr>
+          <w:rFonts w:ascii="Tahoma" w:eastAsia="宋体" w:hAnsi="Tahoma" w:cs="Tahoma"/>
+          <w:color w:val="000000"/>
+          <w:kern w:val="0"/>
+          <w:sz w:val="24"/>
+          <w:szCs w:val="24"/>
+        </w:rPr>
+        <w:t>为首的</w:t>
+      </w:r>
+      <w:hyperlink r:id="rId20" w:tgtFrame="_blank" w:history="1">
+        <w:r>
+          <w:rPr>
+            <w:rFonts w:ascii="Tahoma" w:eastAsia="宋体" w:hAnsi="Tahoma" w:cs="Tahoma"/>
+            <w:color w:val="000000"/>
+            <w:kern w:val="0"/>
+            <w:sz w:val="24"/>
+            <w:szCs w:val="24"/>
+          </w:rPr>
+          <w:t>科学家</w:t>
+        </w:r>
+      </w:hyperlink>
+      <w:r>
+        <w:rPr>
+          <w:rFonts w:ascii="Tahoma" w:eastAsia="宋体" w:hAnsi="Tahoma" w:cs="Tahoma"/>
+          <w:color w:val="000000"/>
+          <w:kern w:val="0"/>
+          <w:sz w:val="24"/>
+          <w:szCs w:val="24"/>
+        </w:rPr>
+        <w:t>小组提出，是一种按</w:t>
+      </w:r>
+      <w:hyperlink r:id="rId21" w:tgtFrame="_blank" w:history="1">
+        <w:r>
+          <w:rPr>
+            <w:rFonts w:ascii="Tahoma" w:eastAsia="宋体" w:hAnsi="Tahoma" w:cs="Tahoma"/>
+            <w:color w:val="000000"/>
+            <w:kern w:val="0"/>
+            <w:sz w:val="24"/>
+            <w:szCs w:val="24"/>
+          </w:rPr>
+          <w:t>误差</w:t>
+        </w:r>
+      </w:hyperlink>
+      <w:proofErr w:type="gramStart"/>
+      <w:r>
+        <w:rPr>
+          <w:rFonts w:ascii="Tahoma" w:eastAsia="宋体" w:hAnsi="Tahoma" w:cs="Tahoma"/>
+          <w:color w:val="000000"/>
+          <w:kern w:val="0"/>
+          <w:sz w:val="24"/>
+          <w:szCs w:val="24"/>
+        </w:rPr>
+        <w:t>逆传播</w:t>
+      </w:r>
+      <w:proofErr w:type="gramEnd"/>
+      <w:r>
+        <w:rPr>
+          <w:rFonts w:ascii="Tahoma" w:eastAsia="宋体" w:hAnsi="Tahoma" w:cs="Tahoma"/>
+          <w:color w:val="000000"/>
+          <w:kern w:val="0"/>
+          <w:sz w:val="24"/>
+          <w:szCs w:val="24"/>
+        </w:rPr>
+        <w:t>算法训练的多层前馈网络</w:t>
+      </w:r>
+      <w:r>
+        <w:rPr>
+          <w:rFonts w:ascii="Tahoma" w:eastAsia="宋体" w:hAnsi="Tahoma" w:cs="Tahoma" w:hint="eastAsia"/>
+          <w:color w:val="000000"/>
+          <w:kern w:val="0"/>
+          <w:sz w:val="24"/>
+          <w:szCs w:val="24"/>
+        </w:rPr>
+        <w:t>，</w:t>
+      </w:r>
       <w:r>
         <w:rPr>
           <w:rFonts w:ascii="Tahoma" w:eastAsia="宋体" w:hAnsi="Tahoma" w:cs="Tahoma"/>
@@ -7729,7 +8064,7 @@
           <w:szCs w:val="24"/>
         </w:rPr>
       </w:pPr>
-      <w:bookmarkStart w:id="15" w:name="_Toc357452862"/>
+      <w:bookmarkStart w:id="15" w:name="_Toc358228829"/>
       <w:r>
         <w:rPr>
           <w:rFonts w:ascii="Tahoma" w:eastAsia="宋体" w:hAnsi="Tahoma" w:cs="Tahoma"/>
@@ -7992,7 +8327,7 @@
           <w:szCs w:val="24"/>
         </w:rPr>
       </w:pPr>
-      <w:bookmarkStart w:id="16" w:name="_Toc357452863"/>
+      <w:bookmarkStart w:id="16" w:name="_Toc358228830"/>
       <w:r>
         <w:rPr>
           <w:rFonts w:ascii="Tahoma" w:eastAsia="宋体" w:hAnsi="Tahoma" w:cs="Tahoma"/>
@@ -8114,7 +8449,18 @@
           <w:sz w:val="24"/>
           <w:szCs w:val="24"/>
         </w:rPr>
-        <w:t>放置在一个平面上经过</w:t>
+        <w:t>放</w:t>
+      </w:r>
+      <w:r>
+        <w:rPr>
+          <w:rFonts w:ascii="Tahoma" w:eastAsia="宋体" w:hAnsi="Tahoma" w:cs="Tahoma"/>
+          <w:color w:val="000000"/>
+          <w:kern w:val="0"/>
+          <w:sz w:val="24"/>
+          <w:szCs w:val="24"/>
+        </w:rPr>
+        <w:lastRenderedPageBreak/>
+        <w:t>置在一个平面上经过</w:t>
       </w:r>
       <w:r>
         <w:rPr>
@@ -8134,18 +8480,7 @@
           <w:sz w:val="24"/>
           <w:szCs w:val="24"/>
         </w:rPr>
-        <w:t>神经网络的算法处理后会出现一条曲线使得平面上的点</w:t>
-      </w:r>
-      <w:r>
-        <w:rPr>
-          <w:rFonts w:ascii="Tahoma" w:eastAsia="宋体" w:hAnsi="Tahoma" w:cs="Tahoma"/>
-          <w:color w:val="000000"/>
-          <w:kern w:val="0"/>
-          <w:sz w:val="24"/>
-          <w:szCs w:val="24"/>
-        </w:rPr>
-        <w:lastRenderedPageBreak/>
-        <w:t>分割成一</w:t>
+        <w:t>神经网络的算法处理后会出现一条曲线使得平面上的点分割成一</w:t>
       </w:r>
       <w:proofErr w:type="gramStart"/>
       <w:r>
@@ -8420,7 +8755,7 @@
           <w:szCs w:val="24"/>
         </w:rPr>
       </w:pPr>
-      <w:bookmarkStart w:id="17" w:name="_Toc357452864"/>
+      <w:bookmarkStart w:id="17" w:name="_Toc358228831"/>
       <w:r>
         <w:rPr>
           <w:rFonts w:ascii="Tahoma" w:eastAsia="宋体" w:hAnsi="Tahoma" w:cs="Tahoma"/>
@@ -8972,7 +9307,29 @@
           <w:sz w:val="24"/>
           <w:szCs w:val="24"/>
         </w:rPr>
-        <w:t>组成的数组，用这种准确无误的数据进行培训来提高系统的识别准确度。当进入正式识别的时候识别出的结果不会像正确的结果那样精确，但是随着训练次数的增多以及系统参数设计的合理，检测出的结果会越来越接近于正确结果，例如识别出的结果的输出层一样是</w:t>
+        <w:t>组成的数组，用这种准确无误的数据进行培训来提高系统的识别准确度。当进入正式识别的时候识别出的结果不会</w:t>
+      </w:r>
+      <w:proofErr w:type="gramStart"/>
+      <w:r>
+        <w:rPr>
+          <w:rFonts w:ascii="Tahoma" w:eastAsia="宋体" w:hAnsi="Tahoma" w:cs="Tahoma"/>
+          <w:color w:val="000000"/>
+          <w:kern w:val="0"/>
+          <w:sz w:val="24"/>
+          <w:szCs w:val="24"/>
+        </w:rPr>
+        <w:t>像正确</w:t>
+      </w:r>
+      <w:proofErr w:type="gramEnd"/>
+      <w:r>
+        <w:rPr>
+          <w:rFonts w:ascii="Tahoma" w:eastAsia="宋体" w:hAnsi="Tahoma" w:cs="Tahoma"/>
+          <w:color w:val="000000"/>
+          <w:kern w:val="0"/>
+          <w:sz w:val="24"/>
+          <w:szCs w:val="24"/>
+        </w:rPr>
+        <w:t>的结果那样精确，但是随着训练次数的增多以及系统参数设计的合理，检测出的结果会越来越接近于正确结果，例如识别出的结果的输出层一样是</w:t>
       </w:r>
       <w:r>
         <w:rPr>
@@ -9032,7 +9389,29 @@
           <w:sz w:val="24"/>
           <w:szCs w:val="24"/>
         </w:rPr>
-        <w:t>的单元，不过随着系统的优化与训练次数的增多这跳数组中会出现一个十分接近于</w:t>
+        <w:t>的单元，不过随着系统的优化与训练次数的</w:t>
+      </w:r>
+      <w:proofErr w:type="gramStart"/>
+      <w:r>
+        <w:rPr>
+          <w:rFonts w:ascii="Tahoma" w:eastAsia="宋体" w:hAnsi="Tahoma" w:cs="Tahoma"/>
+          <w:color w:val="000000"/>
+          <w:kern w:val="0"/>
+          <w:sz w:val="24"/>
+          <w:szCs w:val="24"/>
+        </w:rPr>
+        <w:t>增多这跳数组</w:t>
+      </w:r>
+      <w:proofErr w:type="gramEnd"/>
+      <w:r>
+        <w:rPr>
+          <w:rFonts w:ascii="Tahoma" w:eastAsia="宋体" w:hAnsi="Tahoma" w:cs="Tahoma"/>
+          <w:color w:val="000000"/>
+          <w:kern w:val="0"/>
+          <w:sz w:val="24"/>
+          <w:szCs w:val="24"/>
+        </w:rPr>
+        <w:t>中会出现一个十分接近于</w:t>
       </w:r>
       <w:r>
         <w:rPr>
@@ -9052,7 +9431,18 @@
           <w:sz w:val="24"/>
           <w:szCs w:val="24"/>
         </w:rPr>
-        <w:t>的单元，而其他单元则十分接近于</w:t>
+        <w:t>的单元，而其他单元</w:t>
+      </w:r>
+      <w:r>
+        <w:rPr>
+          <w:rFonts w:ascii="Tahoma" w:eastAsia="宋体" w:hAnsi="Tahoma" w:cs="Tahoma"/>
+          <w:color w:val="000000"/>
+          <w:kern w:val="0"/>
+          <w:sz w:val="24"/>
+          <w:szCs w:val="24"/>
+        </w:rPr>
+        <w:lastRenderedPageBreak/>
+        <w:t>则十分接近于</w:t>
       </w:r>
       <w:r>
         <w:rPr>
@@ -9072,18 +9462,7 @@
           <w:sz w:val="24"/>
           <w:szCs w:val="24"/>
         </w:rPr>
-        <w:t>，当得到此类结果时我们可以判断结果为此单元代表的字母就是</w:t>
-      </w:r>
-      <w:r>
-        <w:rPr>
-          <w:rFonts w:ascii="Tahoma" w:eastAsia="宋体" w:hAnsi="Tahoma" w:cs="Tahoma"/>
-          <w:color w:val="000000"/>
-          <w:kern w:val="0"/>
-          <w:sz w:val="24"/>
-          <w:szCs w:val="24"/>
-        </w:rPr>
-        <w:lastRenderedPageBreak/>
-        <w:t>我们识别出来的结果。当由于图像模糊或者噪音干扰导致输入数据有所偏差，则输出层输出的结果也会有所噪音，不过此系统将会提取</w:t>
+        <w:t>，当得到此类结果时我们可以判断结果为此单元代表的字母就是我们识别出来的结果。当由于图像模糊或者噪音干扰导致输入数据有所偏差，则输出层输出的结果也会有所噪音，不过此系统将会提取</w:t>
       </w:r>
       <w:r>
         <w:rPr>
@@ -9186,7 +9565,7 @@
           <w:szCs w:val="24"/>
         </w:rPr>
       </w:pPr>
-      <w:bookmarkStart w:id="18" w:name="_Toc357452865"/>
+      <w:bookmarkStart w:id="18" w:name="_Toc358228832"/>
       <w:r>
         <w:rPr>
           <w:rFonts w:ascii="Tahoma" w:eastAsia="宋体" w:hAnsi="Tahoma" w:cs="Tahoma"/>
@@ -9232,7 +9611,29 @@
           <w:sz w:val="24"/>
           <w:szCs w:val="24"/>
         </w:rPr>
-        <w:t>神经网络的算法过程主要分为训练模式与检测模式，训练模式主要是为了获取系统所需要的各个层面之间的阀值与阈值而进行根据输入值获得的猜测只与真实值的比较去的阀值与阈值误差，反向反馈给输入层。检测模式主要是根据输入层的数据与系统的阀值与阈值进行正向判断分析得到有效的计算值，当然随着训练次数的增多系统的阀值与阈值也越来越接近于满足计算要求的值。</w:t>
+        <w:t>神经网络的算法过程主要分为训练模式与检测模式，训练模式主要是为了获取系统所需要的各个层面之间的阀值与阈值而进行根据输入</w:t>
+      </w:r>
+      <w:proofErr w:type="gramStart"/>
+      <w:r>
+        <w:rPr>
+          <w:rFonts w:ascii="Tahoma" w:eastAsia="宋体" w:hAnsi="Tahoma" w:cs="Tahoma"/>
+          <w:color w:val="000000"/>
+          <w:kern w:val="0"/>
+          <w:sz w:val="24"/>
+          <w:szCs w:val="24"/>
+        </w:rPr>
+        <w:t>值获得</w:t>
+      </w:r>
+      <w:proofErr w:type="gramEnd"/>
+      <w:r>
+        <w:rPr>
+          <w:rFonts w:ascii="Tahoma" w:eastAsia="宋体" w:hAnsi="Tahoma" w:cs="Tahoma"/>
+          <w:color w:val="000000"/>
+          <w:kern w:val="0"/>
+          <w:sz w:val="24"/>
+          <w:szCs w:val="24"/>
+        </w:rPr>
+        <w:t>的猜测只与真实值的比较去的阀值与阈值误差，反向反馈给输入层。检测模式主要是根据输入层的数据与系统的阀值与阈值进行正向判断分析得到有效的计算值，当然随着训练次数的增多系统的阀值与阈值也越来越接近于满足计算要求的值。</w:t>
       </w:r>
     </w:p>
     <w:p>
@@ -9255,7 +9656,7 @@
           <w:szCs w:val="24"/>
         </w:rPr>
       </w:pPr>
-      <w:bookmarkStart w:id="19" w:name="_Toc357452866"/>
+      <w:bookmarkStart w:id="19" w:name="_Toc358228833"/>
       <w:r>
         <w:rPr>
           <w:rFonts w:ascii="Tahoma" w:eastAsia="宋体" w:hAnsi="Tahoma" w:cs="Tahoma"/>
@@ -9759,7 +10160,18 @@
           <w:sz w:val="24"/>
           <w:szCs w:val="24"/>
         </w:rPr>
-        <w:t>的一定范围的数据。能得到一定范围的值域数据以便于后面的输出空间的划分与计算，这也是选择</w:t>
+        <w:t>的一定范围的数据。能得到一定范围的值域数据以便于后面的输出空</w:t>
+      </w:r>
+      <w:r>
+        <w:rPr>
+          <w:rFonts w:ascii="Tahoma" w:eastAsia="宋体" w:hAnsi="Tahoma" w:cs="Tahoma"/>
+          <w:color w:val="000000"/>
+          <w:kern w:val="0"/>
+          <w:sz w:val="24"/>
+          <w:szCs w:val="24"/>
+        </w:rPr>
+        <w:lastRenderedPageBreak/>
+        <w:t>间的划分与计算，这也是选择</w:t>
       </w:r>
       <w:r>
         <w:rPr>
@@ -9830,7 +10242,6 @@
           <w:sz w:val="24"/>
           <w:szCs w:val="24"/>
         </w:rPr>
-        <w:lastRenderedPageBreak/>
         <w:t>Sigmoid</w:t>
       </w:r>
       <w:r>
@@ -10400,7 +10811,29 @@
           <w:sz w:val="24"/>
           <w:szCs w:val="24"/>
         </w:rPr>
-        <w:t>计算隐藏层的数据误差跟计算输出层的系统误差有点类似，因为它还包含了隐藏层到输出层的阀值与阈值数据所以误差计算起来稍微比输出层误差复杂一点。为了取得隐藏层每个节点的误差必须首先获得阈值跟输出层误差的乘积，对于隐藏层的每个节点都有相应的下标</w:t>
+        <w:t>计算隐藏层的数据误差</w:t>
+      </w:r>
+      <w:proofErr w:type="gramStart"/>
+      <w:r>
+        <w:rPr>
+          <w:rFonts w:ascii="Tahoma" w:eastAsia="宋体" w:hAnsi="Tahoma" w:cs="Tahoma"/>
+          <w:color w:val="000000"/>
+          <w:kern w:val="0"/>
+          <w:sz w:val="24"/>
+          <w:szCs w:val="24"/>
+        </w:rPr>
+        <w:t>跟计算</w:t>
+      </w:r>
+      <w:proofErr w:type="gramEnd"/>
+      <w:r>
+        <w:rPr>
+          <w:rFonts w:ascii="Tahoma" w:eastAsia="宋体" w:hAnsi="Tahoma" w:cs="Tahoma"/>
+          <w:color w:val="000000"/>
+          <w:kern w:val="0"/>
+          <w:sz w:val="24"/>
+          <w:szCs w:val="24"/>
+        </w:rPr>
+        <w:t>输出层的系统误差有点类似，因为它还包含了隐藏层到输出层的阀值与阈值数据所以误差计算起来稍微比输出层误差复杂一点。为了取得隐藏层每个节点的误差必须首先获得阈值跟输出层误差的乘积，对于隐藏层的每个节点都有相应的下标</w:t>
       </w:r>
       <w:r>
         <w:rPr>
@@ -10531,6 +10964,7 @@
           <w:sz w:val="24"/>
           <w:szCs w:val="24"/>
         </w:rPr>
+        <w:lastRenderedPageBreak/>
         <w:t>调整隐藏层到输出层的阀值与阈值数据</w:t>
       </w:r>
     </w:p>
@@ -10549,16 +10983,71 @@
           <w:szCs w:val="24"/>
         </w:rPr>
       </w:pPr>
-      <w:r>
-        <w:rPr>
-          <w:rFonts w:ascii="Tahoma" w:eastAsia="宋体" w:hAnsi="Tahoma" w:cs="Tahoma"/>
-          <w:color w:val="000000"/>
-          <w:kern w:val="0"/>
-          <w:sz w:val="24"/>
-          <w:szCs w:val="24"/>
-        </w:rPr>
-        <w:lastRenderedPageBreak/>
-        <w:t>阀值与阈值的数据调整需要由两个数据源次啊能高效的进行数据更新，一个数据源是上一次更新的此节点的阈值误差值，另一个数据源是输出层对此节点产生的阈值误差值。第一个误差值每次都会在下一轮训练时体现出作用来，第二个以输出层的误差值计算阈值误差的方法是对于隐藏层的每一个节点都会有对应的隐藏层到输出层的阈值数据节点，把这些数据节点的值乘以输出层相应的节点误差并将这些值全部加起来就是对于隐藏层相应节点的临时误差值。对于这两个数据误差源得到的两个误差要进行一定比例的计算才能得到更好的误差翻转效果。对于以上一次阈值误差为数据源的误差要乘以一个比率此系统里吧这个比率叫成动量</w:t>
+      <w:proofErr w:type="gramStart"/>
+      <w:r>
+        <w:rPr>
+          <w:rFonts w:ascii="Tahoma" w:eastAsia="宋体" w:hAnsi="Tahoma" w:cs="Tahoma"/>
+          <w:color w:val="000000"/>
+          <w:kern w:val="0"/>
+          <w:sz w:val="24"/>
+          <w:szCs w:val="24"/>
+        </w:rPr>
+        <w:t>阀值</w:t>
+      </w:r>
+      <w:proofErr w:type="gramEnd"/>
+      <w:r>
+        <w:rPr>
+          <w:rFonts w:ascii="Tahoma" w:eastAsia="宋体" w:hAnsi="Tahoma" w:cs="Tahoma"/>
+          <w:color w:val="000000"/>
+          <w:kern w:val="0"/>
+          <w:sz w:val="24"/>
+          <w:szCs w:val="24"/>
+        </w:rPr>
+        <w:t>与阈值的数据调整需要由两个数据源</w:t>
+      </w:r>
+      <w:proofErr w:type="gramStart"/>
+      <w:r>
+        <w:rPr>
+          <w:rFonts w:ascii="Tahoma" w:eastAsia="宋体" w:hAnsi="Tahoma" w:cs="Tahoma"/>
+          <w:color w:val="000000"/>
+          <w:kern w:val="0"/>
+          <w:sz w:val="24"/>
+          <w:szCs w:val="24"/>
+        </w:rPr>
+        <w:t>次啊能高效</w:t>
+      </w:r>
+      <w:proofErr w:type="gramEnd"/>
+      <w:r>
+        <w:rPr>
+          <w:rFonts w:ascii="Tahoma" w:eastAsia="宋体" w:hAnsi="Tahoma" w:cs="Tahoma"/>
+          <w:color w:val="000000"/>
+          <w:kern w:val="0"/>
+          <w:sz w:val="24"/>
+          <w:szCs w:val="24"/>
+        </w:rPr>
+        <w:t>的进行数据更新，一个数据源是上一次更新的此节点的阈值误差值，另一个数据源是输出层对此节点产生的阈值误差值。第一个误差值每次都会在下一轮训练时体现出作用来，第二个以输出层的误差值计算阈值误差的方法是对于隐藏层的每一个节点都会有对应的隐藏层到输出层的阈值数据节点，把这些数据节点的值乘以输出层相应的节点误差并将这些</w:t>
+      </w:r>
+      <w:proofErr w:type="gramStart"/>
+      <w:r>
+        <w:rPr>
+          <w:rFonts w:ascii="Tahoma" w:eastAsia="宋体" w:hAnsi="Tahoma" w:cs="Tahoma"/>
+          <w:color w:val="000000"/>
+          <w:kern w:val="0"/>
+          <w:sz w:val="24"/>
+          <w:szCs w:val="24"/>
+        </w:rPr>
+        <w:t>值全部</w:t>
+      </w:r>
+      <w:proofErr w:type="gramEnd"/>
+      <w:r>
+        <w:rPr>
+          <w:rFonts w:ascii="Tahoma" w:eastAsia="宋体" w:hAnsi="Tahoma" w:cs="Tahoma"/>
+          <w:color w:val="000000"/>
+          <w:kern w:val="0"/>
+          <w:sz w:val="24"/>
+          <w:szCs w:val="24"/>
+        </w:rPr>
+        <w:t>加起来就是对于隐藏层相应节点的临时误差值。对于这两个数据误差源得到的两个误差要进行一定比例的计算才能得到更好的误差翻转效果。对于以上一次阈值误差为数据源的误差要乘以一个比率此系统里吧这个比率叫成动量</w:t>
       </w:r>
       <w:r>
         <w:rPr>
@@ -10692,7 +11181,29 @@
           <w:sz w:val="24"/>
           <w:szCs w:val="24"/>
         </w:rPr>
-        <w:t>。将乘晚后得到的两个数值加起来就是隐藏层到输出层相应节点的系统数据误差值。</w:t>
+        <w:t>。将</w:t>
+      </w:r>
+      <w:proofErr w:type="gramStart"/>
+      <w:r>
+        <w:rPr>
+          <w:rFonts w:ascii="Tahoma" w:eastAsia="宋体" w:hAnsi="Tahoma" w:cs="Tahoma"/>
+          <w:color w:val="000000"/>
+          <w:kern w:val="0"/>
+          <w:sz w:val="24"/>
+          <w:szCs w:val="24"/>
+        </w:rPr>
+        <w:t>乘晚后</w:t>
+      </w:r>
+      <w:proofErr w:type="gramEnd"/>
+      <w:r>
+        <w:rPr>
+          <w:rFonts w:ascii="Tahoma" w:eastAsia="宋体" w:hAnsi="Tahoma" w:cs="Tahoma"/>
+          <w:color w:val="000000"/>
+          <w:kern w:val="0"/>
+          <w:sz w:val="24"/>
+          <w:szCs w:val="24"/>
+        </w:rPr>
+        <w:t>得到的两个数值加起来就是隐藏层到输出层相应节点的系统数据误差值。</w:t>
       </w:r>
     </w:p>
     <w:p>
@@ -10808,6 +11319,100 @@
         </w:rPr>
         <w:t>反复进行以上训练会让系统的阀值与阈值调整到越来越满足真实值的方向进行改变。</w:t>
       </w:r>
+      <w:r>
+        <w:rPr>
+          <w:rFonts w:ascii="Tahoma" w:eastAsia="宋体" w:hAnsi="Tahoma" w:cs="Tahoma" w:hint="eastAsia"/>
+          <w:color w:val="000000"/>
+          <w:kern w:val="0"/>
+          <w:sz w:val="24"/>
+          <w:szCs w:val="24"/>
+        </w:rPr>
+        <w:t>训练次数越多</w:t>
+      </w:r>
+      <w:r>
+        <w:rPr>
+          <w:rFonts w:ascii="Tahoma" w:eastAsia="宋体" w:hAnsi="Tahoma" w:cs="Tahoma" w:hint="eastAsia"/>
+          <w:color w:val="000000"/>
+          <w:kern w:val="0"/>
+          <w:sz w:val="24"/>
+          <w:szCs w:val="24"/>
+        </w:rPr>
+        <w:t>BP</w:t>
+      </w:r>
+      <w:r>
+        <w:rPr>
+          <w:rFonts w:ascii="Tahoma" w:eastAsia="宋体" w:hAnsi="Tahoma" w:cs="Tahoma" w:hint="eastAsia"/>
+          <w:color w:val="000000"/>
+          <w:kern w:val="0"/>
+          <w:sz w:val="24"/>
+          <w:szCs w:val="24"/>
+        </w:rPr>
+        <w:t>神经网络的神经元越来越娴熟，阀值与阈值数据越来越接近于满足真实值的参数方向。</w:t>
+      </w:r>
+      <w:r>
+        <w:rPr>
+          <w:rFonts w:ascii="Tahoma" w:eastAsia="宋体" w:hAnsi="Tahoma" w:cs="Tahoma" w:hint="eastAsia"/>
+          <w:color w:val="000000"/>
+          <w:kern w:val="0"/>
+          <w:sz w:val="24"/>
+          <w:szCs w:val="24"/>
+        </w:rPr>
+        <w:t>BP</w:t>
+      </w:r>
+      <w:r>
+        <w:rPr>
+          <w:rFonts w:ascii="Tahoma" w:eastAsia="宋体" w:hAnsi="Tahoma" w:cs="Tahoma" w:hint="eastAsia"/>
+          <w:color w:val="000000"/>
+          <w:kern w:val="0"/>
+          <w:sz w:val="24"/>
+          <w:szCs w:val="24"/>
+        </w:rPr>
+        <w:t>神经网络就像人脑一样，训练次数仅仅在几十或者几百个轮回的情况下是无法达到目标效果，训练次数达到几十万，几百万的时候就像人脑记住图像的特点一样</w:t>
+      </w:r>
+      <w:proofErr w:type="spellStart"/>
+      <w:r>
+        <w:rPr>
+          <w:rFonts w:ascii="Tahoma" w:eastAsia="宋体" w:hAnsi="Tahoma" w:cs="Tahoma" w:hint="eastAsia"/>
+          <w:color w:val="000000"/>
+          <w:kern w:val="0"/>
+          <w:sz w:val="24"/>
+          <w:szCs w:val="24"/>
+        </w:rPr>
+        <w:t>BP</w:t>
+      </w:r>
+      <w:proofErr w:type="spellEnd"/>
+      <w:r>
+        <w:rPr>
+          <w:rFonts w:ascii="Tahoma" w:eastAsia="宋体" w:hAnsi="Tahoma" w:cs="Tahoma" w:hint="eastAsia"/>
+          <w:color w:val="000000"/>
+          <w:kern w:val="0"/>
+          <w:sz w:val="24"/>
+          <w:szCs w:val="24"/>
+        </w:rPr>
+        <w:t>神经网络</w:t>
+      </w:r>
+      <w:proofErr w:type="gramStart"/>
+      <w:r>
+        <w:rPr>
+          <w:rFonts w:ascii="Tahoma" w:eastAsia="宋体" w:hAnsi="Tahoma" w:cs="Tahoma" w:hint="eastAsia"/>
+          <w:color w:val="000000"/>
+          <w:kern w:val="0"/>
+          <w:sz w:val="24"/>
+          <w:szCs w:val="24"/>
+        </w:rPr>
+        <w:t>会以阀值</w:t>
+      </w:r>
+      <w:proofErr w:type="gramEnd"/>
+      <w:r>
+        <w:rPr>
+          <w:rFonts w:ascii="Tahoma" w:eastAsia="宋体" w:hAnsi="Tahoma" w:cs="Tahoma" w:hint="eastAsia"/>
+          <w:color w:val="000000"/>
+          <w:kern w:val="0"/>
+          <w:sz w:val="24"/>
+          <w:szCs w:val="24"/>
+        </w:rPr>
+        <w:t>与阈值为记忆手段牢牢记住图像的特点进行下一轮检测的准备。</w:t>
+      </w:r>
     </w:p>
     <w:p>
       <w:pPr>
@@ -10837,8 +11442,20 @@
           <w:sz w:val="24"/>
           <w:szCs w:val="24"/>
         </w:rPr>
-        <w:t>保存阈值与阀值</w:t>
-      </w:r>
+        <w:t>保存</w:t>
+      </w:r>
+      <w:proofErr w:type="gramStart"/>
+      <w:r>
+        <w:rPr>
+          <w:rFonts w:ascii="Tahoma" w:eastAsia="宋体" w:hAnsi="Tahoma" w:cs="Tahoma"/>
+          <w:color w:val="000000"/>
+          <w:kern w:val="0"/>
+          <w:sz w:val="24"/>
+          <w:szCs w:val="24"/>
+        </w:rPr>
+        <w:t>阈值与阀值</w:t>
+      </w:r>
+      <w:proofErr w:type="gramEnd"/>
     </w:p>
     <w:p>
       <w:pPr>
@@ -10863,7 +11480,90 @@
           <w:sz w:val="24"/>
           <w:szCs w:val="24"/>
         </w:rPr>
-        <w:t>此系统为了提高检测模式的效率只要训练一轮都会将新阀值与阈值保存在本地磁盘里，在下面介绍个的检测模式开始之前会有阀值与阈值导入的操作。</w:t>
+        <w:t>此系统为了提高检测模式的效率只要训练一轮都会将新阀值与阈值保存在本地磁盘里，在下面介绍个的检测模式开始之前</w:t>
+      </w:r>
+      <w:proofErr w:type="gramStart"/>
+      <w:r>
+        <w:rPr>
+          <w:rFonts w:ascii="Tahoma" w:eastAsia="宋体" w:hAnsi="Tahoma" w:cs="Tahoma"/>
+          <w:color w:val="000000"/>
+          <w:kern w:val="0"/>
+          <w:sz w:val="24"/>
+          <w:szCs w:val="24"/>
+        </w:rPr>
+        <w:t>会有阀值</w:t>
+      </w:r>
+      <w:proofErr w:type="gramEnd"/>
+      <w:r>
+        <w:rPr>
+          <w:rFonts w:ascii="Tahoma" w:eastAsia="宋体" w:hAnsi="Tahoma" w:cs="Tahoma"/>
+          <w:color w:val="000000"/>
+          <w:kern w:val="0"/>
+          <w:sz w:val="24"/>
+          <w:szCs w:val="24"/>
+        </w:rPr>
+        <w:t>与阈值导入的操作。</w:t>
+      </w:r>
+      <w:r>
+        <w:rPr>
+          <w:rFonts w:ascii="Tahoma" w:eastAsia="宋体" w:hAnsi="Tahoma" w:cs="Tahoma" w:hint="eastAsia"/>
+          <w:color w:val="000000"/>
+          <w:kern w:val="0"/>
+          <w:sz w:val="24"/>
+          <w:szCs w:val="24"/>
+        </w:rPr>
+        <w:t>在进一步的系统设计里会以进阶的保存方式进行阀值与阈值的保存，例如本次训练</w:t>
+      </w:r>
+      <w:r>
+        <w:rPr>
+          <w:rFonts w:ascii="Tahoma" w:eastAsia="宋体" w:hAnsi="Tahoma" w:cs="Tahoma" w:hint="eastAsia"/>
+          <w:color w:val="000000"/>
+          <w:kern w:val="0"/>
+          <w:sz w:val="24"/>
+          <w:szCs w:val="24"/>
+        </w:rPr>
+        <w:lastRenderedPageBreak/>
+        <w:t>有</w:t>
+      </w:r>
+      <w:r>
+        <w:rPr>
+          <w:rFonts w:ascii="Tahoma" w:eastAsia="宋体" w:hAnsi="Tahoma" w:cs="Tahoma" w:hint="eastAsia"/>
+          <w:color w:val="000000"/>
+          <w:kern w:val="0"/>
+          <w:sz w:val="24"/>
+          <w:szCs w:val="24"/>
+        </w:rPr>
+        <w:t>100</w:t>
+      </w:r>
+      <w:r>
+        <w:rPr>
+          <w:rFonts w:ascii="Tahoma" w:eastAsia="宋体" w:hAnsi="Tahoma" w:cs="Tahoma" w:hint="eastAsia"/>
+          <w:color w:val="000000"/>
+          <w:kern w:val="0"/>
+          <w:sz w:val="24"/>
+          <w:szCs w:val="24"/>
+        </w:rPr>
+        <w:t>万次，则下一次进行</w:t>
+      </w:r>
+      <w:r>
+        <w:rPr>
+          <w:rFonts w:ascii="Tahoma" w:eastAsia="宋体" w:hAnsi="Tahoma" w:cs="Tahoma" w:hint="eastAsia"/>
+          <w:color w:val="000000"/>
+          <w:kern w:val="0"/>
+          <w:sz w:val="24"/>
+          <w:szCs w:val="24"/>
+        </w:rPr>
+        <w:t>100</w:t>
+      </w:r>
+      <w:r>
+        <w:rPr>
+          <w:rFonts w:ascii="Tahoma" w:eastAsia="宋体" w:hAnsi="Tahoma" w:cs="Tahoma" w:hint="eastAsia"/>
+          <w:color w:val="000000"/>
+          <w:kern w:val="0"/>
+          <w:sz w:val="24"/>
+          <w:szCs w:val="24"/>
+        </w:rPr>
+        <w:t>万次训练时会以累加的形式进行训练，两次的训练会连续起来保持原有的训练记录。</w:t>
       </w:r>
     </w:p>
     <w:p>
@@ -10886,7 +11586,7 @@
           <w:szCs w:val="24"/>
         </w:rPr>
       </w:pPr>
-      <w:bookmarkStart w:id="20" w:name="_Toc357452867"/>
+      <w:bookmarkStart w:id="20" w:name="_Toc358228834"/>
       <w:r>
         <w:rPr>
           <w:rFonts w:ascii="Tahoma" w:eastAsia="宋体" w:hAnsi="Tahoma" w:cs="Tahoma"/>
@@ -11050,16 +11750,27 @@
           <w:szCs w:val="24"/>
         </w:rPr>
       </w:pPr>
-      <w:r>
-        <w:rPr>
-          <w:rFonts w:ascii="Tahoma" w:eastAsia="宋体" w:hAnsi="Tahoma" w:cs="Tahoma"/>
-          <w:color w:val="000000"/>
-          <w:kern w:val="0"/>
-          <w:sz w:val="24"/>
-          <w:szCs w:val="24"/>
-        </w:rPr>
-        <w:lastRenderedPageBreak/>
-        <w:t>阀值与阈值数据会在训练后保存在本地磁盘里，导入时直接从本地磁盘里读取，没必要每次进行检测模式前进行训练。</w:t>
+      <w:proofErr w:type="gramStart"/>
+      <w:r>
+        <w:rPr>
+          <w:rFonts w:ascii="Tahoma" w:eastAsia="宋体" w:hAnsi="Tahoma" w:cs="Tahoma"/>
+          <w:color w:val="000000"/>
+          <w:kern w:val="0"/>
+          <w:sz w:val="24"/>
+          <w:szCs w:val="24"/>
+        </w:rPr>
+        <w:t>阀值</w:t>
+      </w:r>
+      <w:proofErr w:type="gramEnd"/>
+      <w:r>
+        <w:rPr>
+          <w:rFonts w:ascii="Tahoma" w:eastAsia="宋体" w:hAnsi="Tahoma" w:cs="Tahoma"/>
+          <w:color w:val="000000"/>
+          <w:kern w:val="0"/>
+          <w:sz w:val="24"/>
+          <w:szCs w:val="24"/>
+        </w:rPr>
+        <w:t>与阈值数据会在训练后保存在本地磁盘里，导入时直接从本地磁盘里读取，没必要每次进行检测模式前进行训练。</w:t>
       </w:r>
     </w:p>
     <w:p>
@@ -11126,7 +11837,29 @@
           <w:sz w:val="24"/>
           <w:szCs w:val="24"/>
         </w:rPr>
-        <w:t>得到隐藏层的数据步骤跟训练师的一摸一样，只不过训练时用的阀值与阈值数据一开始是随机生成的，但在检测模式时阀值与阈值数据是根据训练得到的准确的数据所以可以根据此数据精确的计算出隐藏层的数据。</w:t>
+        <w:t>得到隐藏层的数据步骤跟训练师的一摸一样，只不过训练时用的阀值与阈值数据一开始是随机生成的，但在检测</w:t>
+      </w:r>
+      <w:proofErr w:type="gramStart"/>
+      <w:r>
+        <w:rPr>
+          <w:rFonts w:ascii="Tahoma" w:eastAsia="宋体" w:hAnsi="Tahoma" w:cs="Tahoma"/>
+          <w:color w:val="000000"/>
+          <w:kern w:val="0"/>
+          <w:sz w:val="24"/>
+          <w:szCs w:val="24"/>
+        </w:rPr>
+        <w:t>模式时阀值</w:t>
+      </w:r>
+      <w:proofErr w:type="gramEnd"/>
+      <w:r>
+        <w:rPr>
+          <w:rFonts w:ascii="Tahoma" w:eastAsia="宋体" w:hAnsi="Tahoma" w:cs="Tahoma"/>
+          <w:color w:val="000000"/>
+          <w:kern w:val="0"/>
+          <w:sz w:val="24"/>
+          <w:szCs w:val="24"/>
+        </w:rPr>
+        <w:t>与阈值数据是根据训练得到的准确的数据所以可以根据此数据精确的计算出隐藏层的数据。</w:t>
       </w:r>
     </w:p>
     <w:p>
@@ -11193,7 +11926,29 @@
           <w:sz w:val="24"/>
           <w:szCs w:val="24"/>
         </w:rPr>
-        <w:t>此步骤跟训练时的输出层计算方式一样，也是根据隐藏层的数据与隐藏层到输出层的阈值与阀值的数据进行输出层的数据计算。计算完输出层的数据后会产生</w:t>
+        <w:t>此步骤跟训练时的输出层计算方式一样，也是根据隐藏层的数据与隐藏层到输出层的</w:t>
+      </w:r>
+      <w:proofErr w:type="gramStart"/>
+      <w:r>
+        <w:rPr>
+          <w:rFonts w:ascii="Tahoma" w:eastAsia="宋体" w:hAnsi="Tahoma" w:cs="Tahoma"/>
+          <w:color w:val="000000"/>
+          <w:kern w:val="0"/>
+          <w:sz w:val="24"/>
+          <w:szCs w:val="24"/>
+        </w:rPr>
+        <w:t>阈值与阀值</w:t>
+      </w:r>
+      <w:proofErr w:type="gramEnd"/>
+      <w:r>
+        <w:rPr>
+          <w:rFonts w:ascii="Tahoma" w:eastAsia="宋体" w:hAnsi="Tahoma" w:cs="Tahoma"/>
+          <w:color w:val="000000"/>
+          <w:kern w:val="0"/>
+          <w:sz w:val="24"/>
+          <w:szCs w:val="24"/>
+        </w:rPr>
+        <w:t>的数据进行输出层的数据计算。计算完输出层的数据后会产生</w:t>
       </w:r>
       <w:r>
         <w:rPr>
@@ -11450,7 +12205,29 @@
           <w:sz w:val="24"/>
           <w:szCs w:val="24"/>
         </w:rPr>
-        <w:t>个数据进行筛选，选出值为最大的那个节点，值为最大的节点将是最有可能性为正确答案的节点。然后将那个节点相应的车牌号进行输出。如果训练次数增大，</w:t>
+        <w:t>个数据进行筛选，</w:t>
+      </w:r>
+      <w:proofErr w:type="gramStart"/>
+      <w:r>
+        <w:rPr>
+          <w:rFonts w:ascii="Tahoma" w:eastAsia="宋体" w:hAnsi="Tahoma" w:cs="Tahoma"/>
+          <w:color w:val="000000"/>
+          <w:kern w:val="0"/>
+          <w:sz w:val="24"/>
+          <w:szCs w:val="24"/>
+        </w:rPr>
+        <w:t>选出值</w:t>
+      </w:r>
+      <w:proofErr w:type="gramEnd"/>
+      <w:r>
+        <w:rPr>
+          <w:rFonts w:ascii="Tahoma" w:eastAsia="宋体" w:hAnsi="Tahoma" w:cs="Tahoma"/>
+          <w:color w:val="000000"/>
+          <w:kern w:val="0"/>
+          <w:sz w:val="24"/>
+          <w:szCs w:val="24"/>
+        </w:rPr>
+        <w:t>为最大的那个节点，值为最大的节点将是最有可能性为正确答案的节点。然后将那个节点相应的车牌号进行输出。如果训练次数增大，</w:t>
       </w:r>
       <w:r>
         <w:rPr>
@@ -11470,7 +12247,18 @@
           <w:sz w:val="24"/>
           <w:szCs w:val="24"/>
         </w:rPr>
-        <w:t>神经网络算法精确，图像的噪音比较少的情况下输出层的数据情况会是只有一个节点的数据非常逼近与</w:t>
+        <w:t>神经网络算法精确，图像的噪音比较少的情况下输出层的</w:t>
+      </w:r>
+      <w:r>
+        <w:rPr>
+          <w:rFonts w:ascii="Tahoma" w:eastAsia="宋体" w:hAnsi="Tahoma" w:cs="Tahoma"/>
+          <w:color w:val="000000"/>
+          <w:kern w:val="0"/>
+          <w:sz w:val="24"/>
+          <w:szCs w:val="24"/>
+        </w:rPr>
+        <w:lastRenderedPageBreak/>
+        <w:t>数据情况会是只有一个节点的数据非常逼近与</w:t>
       </w:r>
       <w:r>
         <w:rPr>
@@ -11525,7 +12313,7 @@
           <w:szCs w:val="36"/>
         </w:rPr>
         <w:sectPr>
-          <w:headerReference w:type="default" r:id="rId20"/>
+          <w:headerReference w:type="default" r:id="rId22"/>
           <w:pgSz w:w="11906" w:h="16838"/>
           <w:pgMar w:top="1440" w:right="1800" w:bottom="1440" w:left="1800" w:header="851" w:footer="992" w:gutter="0"/>
           <w:cols w:space="425"/>
@@ -11545,7 +12333,7 @@
           <w:szCs w:val="36"/>
         </w:rPr>
       </w:pPr>
-      <w:bookmarkStart w:id="21" w:name="_Toc357452868"/>
+      <w:bookmarkStart w:id="21" w:name="_Toc358228835"/>
       <w:r>
         <w:rPr>
           <w:rFonts w:ascii="黑体" w:eastAsia="黑体" w:hAnsi="黑体" w:cs="Tahoma" w:hint="eastAsia"/>
@@ -11559,13 +12347,13 @@
       </w:r>
       <w:r>
         <w:rPr>
-          <w:rFonts w:ascii="黑体" w:eastAsia="黑体" w:hAnsi="黑体" w:cs="Tahoma"/>
+          <w:rFonts w:ascii="黑体" w:eastAsia="黑体" w:hAnsi="黑体" w:cs="Tahoma" w:hint="eastAsia"/>
           <w:color w:val="000000"/>
           <w:kern w:val="0"/>
           <w:sz w:val="36"/>
           <w:szCs w:val="36"/>
         </w:rPr>
-        <w:t>训练样本处理</w:t>
+        <w:t>图片预处理</w:t>
       </w:r>
       <w:bookmarkEnd w:id="21"/>
     </w:p>
@@ -11589,7 +12377,7 @@
           <w:szCs w:val="24"/>
         </w:rPr>
       </w:pPr>
-      <w:bookmarkStart w:id="22" w:name="_Toc357452869"/>
+      <w:bookmarkStart w:id="22" w:name="_Toc358228836"/>
       <w:r>
         <w:rPr>
           <w:rFonts w:ascii="Tahoma" w:eastAsia="宋体" w:hAnsi="Tahoma" w:cs="Tahoma"/>
@@ -11622,7 +12410,7 @@
           <w:szCs w:val="24"/>
         </w:rPr>
       </w:pPr>
-      <w:bookmarkStart w:id="23" w:name="_Toc357452870"/>
+      <w:bookmarkStart w:id="23" w:name="_Toc358228837"/>
       <w:r>
         <w:rPr>
           <w:rFonts w:ascii="Tahoma" w:eastAsia="宋体" w:hAnsi="Tahoma" w:cs="Tahoma"/>
@@ -11658,7 +12446,29 @@
           <w:sz w:val="24"/>
           <w:szCs w:val="24"/>
         </w:rPr>
-        <w:t>本车牌号识别系统采用的原始字母样本是没有噪音干扰以及位偏移以及经过旋转的图片文件，车牌号省代号字母为</w:t>
+        <w:t>本车牌号识别系统采用的原始字母样本是没有噪音干扰以及位偏移以及经过旋转的图片文件，</w:t>
+      </w:r>
+      <w:proofErr w:type="gramStart"/>
+      <w:r>
+        <w:rPr>
+          <w:rFonts w:ascii="Tahoma" w:eastAsia="宋体" w:hAnsi="Tahoma" w:cs="Tahoma"/>
+          <w:color w:val="000000"/>
+          <w:kern w:val="0"/>
+          <w:sz w:val="24"/>
+          <w:szCs w:val="24"/>
+        </w:rPr>
+        <w:t>车牌号省代号</w:t>
+      </w:r>
+      <w:proofErr w:type="gramEnd"/>
+      <w:r>
+        <w:rPr>
+          <w:rFonts w:ascii="Tahoma" w:eastAsia="宋体" w:hAnsi="Tahoma" w:cs="Tahoma"/>
+          <w:color w:val="000000"/>
+          <w:kern w:val="0"/>
+          <w:sz w:val="24"/>
+          <w:szCs w:val="24"/>
+        </w:rPr>
+        <w:t>字母为</w:t>
       </w:r>
       <w:r>
         <w:rPr>
@@ -11904,7 +12714,29 @@
           <w:sz w:val="24"/>
           <w:szCs w:val="24"/>
         </w:rPr>
-        <w:t>神经网络的车牌识别系统的看噪能力不是很强，所以为了提高此系统的抗干扰能力对这些标准图片文件要进行一系列的噪音以及位偏移以及扭曲处理。</w:t>
+        <w:t>神经网络的车牌识别系统的</w:t>
+      </w:r>
+      <w:proofErr w:type="gramStart"/>
+      <w:r>
+        <w:rPr>
+          <w:rFonts w:ascii="Tahoma" w:eastAsia="宋体" w:hAnsi="Tahoma" w:cs="Tahoma"/>
+          <w:color w:val="000000"/>
+          <w:kern w:val="0"/>
+          <w:sz w:val="24"/>
+          <w:szCs w:val="24"/>
+        </w:rPr>
+        <w:t>看噪能力</w:t>
+      </w:r>
+      <w:proofErr w:type="gramEnd"/>
+      <w:r>
+        <w:rPr>
+          <w:rFonts w:ascii="Tahoma" w:eastAsia="宋体" w:hAnsi="Tahoma" w:cs="Tahoma"/>
+          <w:color w:val="000000"/>
+          <w:kern w:val="0"/>
+          <w:sz w:val="24"/>
+          <w:szCs w:val="24"/>
+        </w:rPr>
+        <w:t>不是很强，所以为了提高此系统的抗干扰能力对这些标准图片文件要进行一系列的噪音以及位偏移以及扭曲处理。</w:t>
       </w:r>
     </w:p>
     <w:p>
@@ -11927,7 +12759,7 @@
           <w:szCs w:val="24"/>
         </w:rPr>
       </w:pPr>
-      <w:bookmarkStart w:id="24" w:name="_Toc357452871"/>
+      <w:bookmarkStart w:id="24" w:name="_Toc358228838"/>
       <w:r>
         <w:rPr>
           <w:rFonts w:ascii="Tahoma" w:eastAsia="宋体" w:hAnsi="Tahoma" w:cs="Tahoma"/>
@@ -11963,7 +12795,29 @@
           <w:sz w:val="24"/>
           <w:szCs w:val="24"/>
         </w:rPr>
-        <w:t>通常摄像头拍摄车牌号时由于车牌是有宽度的物体我们能拍摄到的车牌号只有一部分是正面拍摄的，大部分你情况下如果从正中前方拍摄车牌号的话我们能拍摄到的最为正常的字母为中间的那个其余两边的字母都会有所拍摄偏移，经过大量的图片拍摄统计大部分字母出现的方式是位偏移，由于在图像处理过程中对一整张车牌号图片进行字母分割处理时我们是针对某一像素点进行切割所以无法保证每个切出来的小图片里车牌号字母的位置必定在中间位置，大部分情况下我们拍摄车牌号时我们是从正中间方位进行拍摄所以大部分情况我们切割后的图片只有中间那个字母是没有位偏移或者位旋转现象的，但此系统采用的字幕识别</w:t>
+        <w:t>通常摄像头拍摄车牌号时由于车牌是有宽度的物体我们能拍摄到的车牌号只有一部分是正面拍摄的，大部分你情况下如果从正中前方拍摄车牌号的话我们能拍摄到的最为正常的字母为中间的那个其余两边的字母都会有所拍摄偏移，经过大量的图片拍摄统计大部分字母出现的方式是位偏移，由于在图像处理过程中对一整张车牌</w:t>
+      </w:r>
+      <w:proofErr w:type="gramStart"/>
+      <w:r>
+        <w:rPr>
+          <w:rFonts w:ascii="Tahoma" w:eastAsia="宋体" w:hAnsi="Tahoma" w:cs="Tahoma"/>
+          <w:color w:val="000000"/>
+          <w:kern w:val="0"/>
+          <w:sz w:val="24"/>
+          <w:szCs w:val="24"/>
+        </w:rPr>
+        <w:t>号图片</w:t>
+      </w:r>
+      <w:proofErr w:type="gramEnd"/>
+      <w:r>
+        <w:rPr>
+          <w:rFonts w:ascii="Tahoma" w:eastAsia="宋体" w:hAnsi="Tahoma" w:cs="Tahoma"/>
+          <w:color w:val="000000"/>
+          <w:kern w:val="0"/>
+          <w:sz w:val="24"/>
+          <w:szCs w:val="24"/>
+        </w:rPr>
+        <w:t>进行字母分割处理时我们是针对某一像素点进行切割所以无法保证每个切出来的小图片里车牌号字母的位置必定在中间位置，大部分情况下我们拍摄车牌号时我们是从正中间方位进行拍摄所以大部分情况我们切割后的图片只有中间那个字母是没有位偏移或者位旋转现象的，但此系统采用的字幕识别</w:t>
       </w:r>
       <w:r>
         <w:rPr>
@@ -12043,7 +12897,29 @@
           <w:sz w:val="24"/>
           <w:szCs w:val="24"/>
         </w:rPr>
-        <w:t>神经网络进行分开始别的所以系统要考虑到中间没有位偏移现象的图片文件，也要考虑两边位偏移比较大的两个字母的识别情况。为了提高识别质量此系统没有用增加</w:t>
+        <w:t>神经网络进行</w:t>
+      </w:r>
+      <w:proofErr w:type="gramStart"/>
+      <w:r>
+        <w:rPr>
+          <w:rFonts w:ascii="Tahoma" w:eastAsia="宋体" w:hAnsi="Tahoma" w:cs="Tahoma"/>
+          <w:color w:val="000000"/>
+          <w:kern w:val="0"/>
+          <w:sz w:val="24"/>
+          <w:szCs w:val="24"/>
+        </w:rPr>
+        <w:t>分开始</w:t>
+      </w:r>
+      <w:proofErr w:type="gramEnd"/>
+      <w:r>
+        <w:rPr>
+          <w:rFonts w:ascii="Tahoma" w:eastAsia="宋体" w:hAnsi="Tahoma" w:cs="Tahoma"/>
+          <w:color w:val="000000"/>
+          <w:kern w:val="0"/>
+          <w:sz w:val="24"/>
+          <w:szCs w:val="24"/>
+        </w:rPr>
+        <w:t>别的所以系统要考虑到中间没有位偏移现象的图片文件，也要考虑两边位偏移比较大的两个字母的识别情况。为了提高识别质量此系统没有用增加</w:t>
       </w:r>
       <w:r>
         <w:rPr>
@@ -12086,7 +12962,7 @@
           <w:szCs w:val="24"/>
         </w:rPr>
       </w:pPr>
-      <w:bookmarkStart w:id="25" w:name="_Toc357452872"/>
+      <w:bookmarkStart w:id="25" w:name="_Toc358228839"/>
       <w:r>
         <w:rPr>
           <w:rFonts w:ascii="Tahoma" w:eastAsia="宋体" w:hAnsi="Tahoma" w:cs="Tahoma"/>
@@ -12148,7 +13024,7 @@
                     <pic:cNvPicPr/>
                   </pic:nvPicPr>
                   <pic:blipFill>
-                    <a:blip r:embed="rId21" cstate="print">
+                    <a:blip r:embed="rId23" cstate="print">
                       <a:extLst>
                         <a:ext uri="{28A0092B-C50C-407E-A947-70E740481C1C}">
                           <a14:useLocalDpi xmlns:a14="http://schemas.microsoft.com/office/drawing/2010/main" val="0"/>
@@ -12367,7 +13243,29 @@
           <w:sz w:val="24"/>
           <w:szCs w:val="24"/>
         </w:rPr>
-        <w:t>像素，各自保存成一个文件，这样对于每个原始图片文件一共生成了</w:t>
+        <w:t>像素，各自保存成一</w:t>
+      </w:r>
+      <w:proofErr w:type="gramStart"/>
+      <w:r>
+        <w:rPr>
+          <w:rFonts w:ascii="Tahoma" w:eastAsia="宋体" w:hAnsi="Tahoma" w:cs="Tahoma"/>
+          <w:color w:val="000000"/>
+          <w:kern w:val="0"/>
+          <w:sz w:val="24"/>
+          <w:szCs w:val="24"/>
+        </w:rPr>
+        <w:t>个</w:t>
+      </w:r>
+      <w:proofErr w:type="gramEnd"/>
+      <w:r>
+        <w:rPr>
+          <w:rFonts w:ascii="Tahoma" w:eastAsia="宋体" w:hAnsi="Tahoma" w:cs="Tahoma"/>
+          <w:color w:val="000000"/>
+          <w:kern w:val="0"/>
+          <w:sz w:val="24"/>
+          <w:szCs w:val="24"/>
+        </w:rPr>
+        <w:t>文件，这样对于每个原始图片文件一共生成了</w:t>
       </w:r>
       <w:r>
         <w:rPr>
@@ -12528,6 +13426,9 @@
         </w:rPr>
       </w:pPr>
       <w:bookmarkStart w:id="26" w:name="_Toc357452873"/>
+      <w:bookmarkStart w:id="27" w:name="_Toc358228685"/>
+      <w:bookmarkStart w:id="28" w:name="_Toc358228763"/>
+      <w:bookmarkStart w:id="29" w:name="_Toc358228840"/>
       <w:r>
         <w:rPr>
           <w:noProof/>
@@ -12607,6 +13508,9 @@
         </w:pict>
       </w:r>
       <w:bookmarkEnd w:id="26"/>
+      <w:bookmarkEnd w:id="27"/>
+      <w:bookmarkEnd w:id="28"/>
+      <w:bookmarkEnd w:id="29"/>
     </w:p>
     <w:p>
       <w:pPr>
@@ -12628,7 +13532,7 @@
           <w:szCs w:val="24"/>
         </w:rPr>
       </w:pPr>
-      <w:bookmarkStart w:id="27" w:name="_Toc357452874"/>
+      <w:bookmarkStart w:id="30" w:name="_Toc358228841"/>
       <w:r>
         <w:rPr>
           <w:rFonts w:ascii="Tahoma" w:eastAsia="宋体" w:hAnsi="Tahoma" w:cs="Tahoma"/>
@@ -12639,7 +13543,7 @@
         </w:rPr>
         <w:t>训练顺序</w:t>
       </w:r>
-      <w:bookmarkEnd w:id="27"/>
+      <w:bookmarkEnd w:id="30"/>
     </w:p>
     <w:p>
       <w:pPr>
@@ -12847,7 +13751,7 @@
           <w:szCs w:val="24"/>
         </w:rPr>
       </w:pPr>
-      <w:bookmarkStart w:id="28" w:name="_Toc357452875"/>
+      <w:bookmarkStart w:id="31" w:name="_Toc358228842"/>
       <w:r>
         <w:rPr>
           <w:rFonts w:ascii="Tahoma" w:eastAsia="宋体" w:hAnsi="Tahoma" w:cs="Tahoma"/>
@@ -12859,7 +13763,7 @@
         <w:lastRenderedPageBreak/>
         <w:t>检测方法</w:t>
       </w:r>
-      <w:bookmarkEnd w:id="28"/>
+      <w:bookmarkEnd w:id="31"/>
     </w:p>
     <w:p>
       <w:pPr>
@@ -12881,7 +13785,7 @@
           <w:szCs w:val="24"/>
         </w:rPr>
       </w:pPr>
-      <w:bookmarkStart w:id="29" w:name="_Toc357452876"/>
+      <w:bookmarkStart w:id="32" w:name="_Toc358228843"/>
       <w:r>
         <w:rPr>
           <w:rFonts w:ascii="Tahoma" w:eastAsia="宋体" w:hAnsi="Tahoma" w:cs="Tahoma"/>
@@ -12892,7 +13796,7 @@
         </w:rPr>
         <w:t>图片收集</w:t>
       </w:r>
-      <w:bookmarkEnd w:id="29"/>
+      <w:bookmarkEnd w:id="32"/>
     </w:p>
     <w:p>
       <w:pPr>
@@ -12917,7 +13821,29 @@
           <w:sz w:val="24"/>
           <w:szCs w:val="24"/>
         </w:rPr>
-        <w:t>图片搜集方面主要考虑了阳光问题以及拍摄相机的像素问题，用于检测实验分析用的图片应该挑选阳光充足的环境以及车牌号图片的对比度比较明显的环境进行拍摄才具有有效</w:t>
+        <w:t>图片搜集方面主要考虑了阳光问题以及拍摄相机的像素问题，用于检测实验分析用的图片应该挑选阳光充足的环境以及车牌</w:t>
+      </w:r>
+      <w:proofErr w:type="gramStart"/>
+      <w:r>
+        <w:rPr>
+          <w:rFonts w:ascii="Tahoma" w:eastAsia="宋体" w:hAnsi="Tahoma" w:cs="Tahoma"/>
+          <w:color w:val="000000"/>
+          <w:kern w:val="0"/>
+          <w:sz w:val="24"/>
+          <w:szCs w:val="24"/>
+        </w:rPr>
+        <w:t>号图片</w:t>
+      </w:r>
+      <w:proofErr w:type="gramEnd"/>
+      <w:r>
+        <w:rPr>
+          <w:rFonts w:ascii="Tahoma" w:eastAsia="宋体" w:hAnsi="Tahoma" w:cs="Tahoma"/>
+          <w:color w:val="000000"/>
+          <w:kern w:val="0"/>
+          <w:sz w:val="24"/>
+          <w:szCs w:val="24"/>
+        </w:rPr>
+        <w:t>的对比度比较明显的环境进行拍摄才具有有效</w:t>
       </w:r>
       <w:r>
         <w:rPr>
@@ -12937,7 +13863,151 @@
           <w:sz w:val="24"/>
           <w:szCs w:val="24"/>
         </w:rPr>
-        <w:t>识别效应，为了进行系统的识别对比程度，检测样本搜集时也收集到了有所干扰因素的图片，例如旋转比较厉害的图片或者阳光比较不充足或者车牌号图片的对比度不太高以及车牌号的污渍问题。</w:t>
+        <w:t>识别效应，为了进行系统的识别对比程度，检测样本搜集时也收集到了有所干扰因素的图片，例如旋转比较厉害的图片或者阳光比较不充足或者车牌</w:t>
+      </w:r>
+      <w:proofErr w:type="gramStart"/>
+      <w:r>
+        <w:rPr>
+          <w:rFonts w:ascii="Tahoma" w:eastAsia="宋体" w:hAnsi="Tahoma" w:cs="Tahoma"/>
+          <w:color w:val="000000"/>
+          <w:kern w:val="0"/>
+          <w:sz w:val="24"/>
+          <w:szCs w:val="24"/>
+        </w:rPr>
+        <w:t>号图片</w:t>
+      </w:r>
+      <w:proofErr w:type="gramEnd"/>
+      <w:r>
+        <w:rPr>
+          <w:rFonts w:ascii="Tahoma" w:eastAsia="宋体" w:hAnsi="Tahoma" w:cs="Tahoma"/>
+          <w:color w:val="000000"/>
+          <w:kern w:val="0"/>
+          <w:sz w:val="24"/>
+          <w:szCs w:val="24"/>
+        </w:rPr>
+        <w:t>的对比度不太高以及车牌号的污渍问题。</w:t>
+      </w:r>
+      <w:r>
+        <w:rPr>
+          <w:rFonts w:ascii="Tahoma" w:eastAsia="宋体" w:hAnsi="Tahoma" w:cs="Tahoma" w:hint="eastAsia"/>
+          <w:color w:val="000000"/>
+          <w:kern w:val="0"/>
+          <w:sz w:val="24"/>
+          <w:szCs w:val="24"/>
+        </w:rPr>
+        <w:t>当然还包含了测试光线因素的测试用图片，例如，为了测光线强度对识别效率的影响本系统采取了清晨</w:t>
+      </w:r>
+      <w:r>
+        <w:rPr>
+          <w:rFonts w:ascii="Tahoma" w:eastAsia="宋体" w:hAnsi="Tahoma" w:cs="Tahoma" w:hint="eastAsia"/>
+          <w:color w:val="000000"/>
+          <w:kern w:val="0"/>
+          <w:sz w:val="24"/>
+          <w:szCs w:val="24"/>
+        </w:rPr>
+        <w:t>6</w:t>
+      </w:r>
+      <w:r>
+        <w:rPr>
+          <w:rFonts w:ascii="Tahoma" w:eastAsia="宋体" w:hAnsi="Tahoma" w:cs="Tahoma" w:hint="eastAsia"/>
+          <w:color w:val="000000"/>
+          <w:kern w:val="0"/>
+          <w:sz w:val="24"/>
+          <w:szCs w:val="24"/>
+        </w:rPr>
+        <w:t>点钟，中午</w:t>
+      </w:r>
+      <w:r>
+        <w:rPr>
+          <w:rFonts w:ascii="Tahoma" w:eastAsia="宋体" w:hAnsi="Tahoma" w:cs="Tahoma" w:hint="eastAsia"/>
+          <w:color w:val="000000"/>
+          <w:kern w:val="0"/>
+          <w:sz w:val="24"/>
+          <w:szCs w:val="24"/>
+        </w:rPr>
+        <w:t>12</w:t>
+      </w:r>
+      <w:r>
+        <w:rPr>
+          <w:rFonts w:ascii="Tahoma" w:eastAsia="宋体" w:hAnsi="Tahoma" w:cs="Tahoma" w:hint="eastAsia"/>
+          <w:color w:val="000000"/>
+          <w:kern w:val="0"/>
+          <w:sz w:val="24"/>
+          <w:szCs w:val="24"/>
+        </w:rPr>
+        <w:t>点钟以及下午</w:t>
+      </w:r>
+      <w:r>
+        <w:rPr>
+          <w:rFonts w:ascii="Tahoma" w:eastAsia="宋体" w:hAnsi="Tahoma" w:cs="Tahoma" w:hint="eastAsia"/>
+          <w:color w:val="000000"/>
+          <w:kern w:val="0"/>
+          <w:sz w:val="24"/>
+          <w:szCs w:val="24"/>
+        </w:rPr>
+        <w:t>6</w:t>
+      </w:r>
+      <w:r>
+        <w:rPr>
+          <w:rFonts w:ascii="Tahoma" w:eastAsia="宋体" w:hAnsi="Tahoma" w:cs="Tahoma" w:hint="eastAsia"/>
+          <w:color w:val="000000"/>
+          <w:kern w:val="0"/>
+          <w:sz w:val="24"/>
+          <w:szCs w:val="24"/>
+        </w:rPr>
+        <w:t>点钟的各个时段的图片各</w:t>
+      </w:r>
+      <w:r>
+        <w:rPr>
+          <w:rFonts w:ascii="Tahoma" w:eastAsia="宋体" w:hAnsi="Tahoma" w:cs="Tahoma" w:hint="eastAsia"/>
+          <w:color w:val="000000"/>
+          <w:kern w:val="0"/>
+          <w:sz w:val="24"/>
+          <w:szCs w:val="24"/>
+        </w:rPr>
+        <w:t>30</w:t>
+      </w:r>
+      <w:r>
+        <w:rPr>
+          <w:rFonts w:ascii="Tahoma" w:eastAsia="宋体" w:hAnsi="Tahoma" w:cs="Tahoma" w:hint="eastAsia"/>
+          <w:color w:val="000000"/>
+          <w:kern w:val="0"/>
+          <w:sz w:val="24"/>
+          <w:szCs w:val="24"/>
+        </w:rPr>
+        <w:t>张用来进行检测。</w:t>
+      </w:r>
+      <w:r>
+        <w:rPr>
+          <w:rFonts w:ascii="Tahoma" w:eastAsia="宋体" w:hAnsi="Tahoma" w:cs="Tahoma" w:hint="eastAsia"/>
+          <w:color w:val="000000"/>
+          <w:kern w:val="0"/>
+          <w:sz w:val="24"/>
+          <w:szCs w:val="24"/>
+        </w:rPr>
+        <w:t>而且为了更加精确地判断光线分布对识别效率的影响，收集图片时还对图片拍摄角度进行适当的调整，人工拍摄车牌</w:t>
+      </w:r>
+      <w:proofErr w:type="gramStart"/>
+      <w:r>
+        <w:rPr>
+          <w:rFonts w:ascii="Tahoma" w:eastAsia="宋体" w:hAnsi="Tahoma" w:cs="Tahoma" w:hint="eastAsia"/>
+          <w:color w:val="000000"/>
+          <w:kern w:val="0"/>
+          <w:sz w:val="24"/>
+          <w:szCs w:val="24"/>
+        </w:rPr>
+        <w:t>号图片</w:t>
+      </w:r>
+      <w:proofErr w:type="gramEnd"/>
+      <w:r>
+        <w:rPr>
+          <w:rFonts w:ascii="Tahoma" w:eastAsia="宋体" w:hAnsi="Tahoma" w:cs="Tahoma" w:hint="eastAsia"/>
+          <w:color w:val="000000"/>
+          <w:kern w:val="0"/>
+          <w:sz w:val="24"/>
+          <w:szCs w:val="24"/>
+        </w:rPr>
+        <w:t>时人的倒影会印在车牌号上，为了研究此阴影对识别效率的影响拍摄人员将从不同的角度进行图片的拍摄以满足图片阴影分布的完整性。</w:t>
       </w:r>
     </w:p>
     <w:p>
@@ -12960,7 +14030,7 @@
           <w:szCs w:val="24"/>
         </w:rPr>
       </w:pPr>
-      <w:bookmarkStart w:id="30" w:name="_Toc357452877"/>
+      <w:bookmarkStart w:id="33" w:name="_Toc358228844"/>
       <w:r>
         <w:rPr>
           <w:rFonts w:ascii="Tahoma" w:eastAsia="宋体" w:hAnsi="Tahoma" w:cs="Tahoma"/>
@@ -12971,7 +14041,7 @@
         </w:rPr>
         <w:t>图片处理</w:t>
       </w:r>
-      <w:bookmarkEnd w:id="30"/>
+      <w:bookmarkEnd w:id="33"/>
     </w:p>
     <w:p>
       <w:pPr>
@@ -13016,7 +14086,71 @@
           <w:sz w:val="24"/>
           <w:szCs w:val="24"/>
         </w:rPr>
-        <w:t>的只有车牌号边缘为止的图片，所以收集到的图片文件需要进一步宽高处理。</w:t>
+        <w:t>的只</w:t>
+      </w:r>
+      <w:r>
+        <w:rPr>
+          <w:rFonts w:ascii="Tahoma" w:eastAsia="宋体" w:hAnsi="Tahoma" w:cs="Tahoma"/>
+          <w:color w:val="000000"/>
+          <w:kern w:val="0"/>
+          <w:sz w:val="24"/>
+          <w:szCs w:val="24"/>
+        </w:rPr>
+        <w:t>有车牌号边缘为止的图片，所以收集到的图片文件需要进一步宽高处理</w:t>
+      </w:r>
+      <w:r>
+        <w:rPr>
+          <w:rFonts w:ascii="Tahoma" w:eastAsia="宋体" w:hAnsi="Tahoma" w:cs="Tahoma" w:hint="eastAsia"/>
+          <w:color w:val="000000"/>
+          <w:kern w:val="0"/>
+          <w:sz w:val="24"/>
+          <w:szCs w:val="24"/>
+        </w:rPr>
+        <w:t>。而且为了更加精确的进行图片识别判断，</w:t>
+      </w:r>
+      <w:proofErr w:type="gramStart"/>
+      <w:r>
+        <w:rPr>
+          <w:rFonts w:ascii="Tahoma" w:eastAsia="宋体" w:hAnsi="Tahoma" w:cs="Tahoma" w:hint="eastAsia"/>
+          <w:color w:val="000000"/>
+          <w:kern w:val="0"/>
+          <w:sz w:val="24"/>
+          <w:szCs w:val="24"/>
+        </w:rPr>
+        <w:t>设计此</w:t>
+      </w:r>
+      <w:proofErr w:type="gramEnd"/>
+      <w:r>
+        <w:rPr>
+          <w:rFonts w:ascii="Tahoma" w:eastAsia="宋体" w:hAnsi="Tahoma" w:cs="Tahoma" w:hint="eastAsia"/>
+          <w:color w:val="000000"/>
+          <w:kern w:val="0"/>
+          <w:sz w:val="24"/>
+          <w:szCs w:val="24"/>
+        </w:rPr>
+        <w:t>系统时还对图片进行一定的亮度与对比度处理，清晨拍下来的图片为了凸显光照的热度的特点，对图片进行了热度处理，让色温提高上来凸显图片的特点，</w:t>
+      </w:r>
+      <w:proofErr w:type="gramStart"/>
+      <w:r>
+        <w:rPr>
+          <w:rFonts w:ascii="Tahoma" w:eastAsia="宋体" w:hAnsi="Tahoma" w:cs="Tahoma" w:hint="eastAsia"/>
+          <w:color w:val="000000"/>
+          <w:kern w:val="0"/>
+          <w:sz w:val="24"/>
+          <w:szCs w:val="24"/>
+        </w:rPr>
+        <w:t>当图片</w:t>
+      </w:r>
+      <w:proofErr w:type="gramEnd"/>
+      <w:r>
+        <w:rPr>
+          <w:rFonts w:ascii="Tahoma" w:eastAsia="宋体" w:hAnsi="Tahoma" w:cs="Tahoma" w:hint="eastAsia"/>
+          <w:color w:val="000000"/>
+          <w:kern w:val="0"/>
+          <w:sz w:val="24"/>
+          <w:szCs w:val="24"/>
+        </w:rPr>
+        <w:t>拍摄时间为晚上时光线比较阴冷，所以对图片进行色温处理使得图片有阴凉感，来检测这种色温感觉对车牌号识别效率的影响。</w:t>
       </w:r>
     </w:p>
     <w:p>
@@ -13039,7 +14173,7 @@
           <w:szCs w:val="24"/>
         </w:rPr>
       </w:pPr>
-      <w:bookmarkStart w:id="31" w:name="_Toc357452878"/>
+      <w:bookmarkStart w:id="34" w:name="_Toc358228845"/>
       <w:r>
         <w:rPr>
           <w:rFonts w:ascii="Tahoma" w:eastAsia="宋体" w:hAnsi="Tahoma" w:cs="Tahoma"/>
@@ -13050,7 +14184,7 @@
         </w:rPr>
         <w:t>图片识别</w:t>
       </w:r>
-      <w:bookmarkEnd w:id="31"/>
+      <w:bookmarkEnd w:id="34"/>
     </w:p>
     <w:p>
       <w:pPr>
@@ -13075,7 +14209,29 @@
           <w:sz w:val="24"/>
           <w:szCs w:val="24"/>
         </w:rPr>
-        <w:t>进行图片宽高处理后的图片直接进入识别阶段，根据一定的像素点分割一整张图片分割成</w:t>
+        <w:t>进行图片宽高处理后的图片直接进入识别阶段，根据一定的像素点分割</w:t>
+      </w:r>
+      <w:proofErr w:type="gramStart"/>
+      <w:r>
+        <w:rPr>
+          <w:rFonts w:ascii="Tahoma" w:eastAsia="宋体" w:hAnsi="Tahoma" w:cs="Tahoma"/>
+          <w:color w:val="000000"/>
+          <w:kern w:val="0"/>
+          <w:sz w:val="24"/>
+          <w:szCs w:val="24"/>
+        </w:rPr>
+        <w:t>一</w:t>
+      </w:r>
+      <w:proofErr w:type="gramEnd"/>
+      <w:r>
+        <w:rPr>
+          <w:rFonts w:ascii="Tahoma" w:eastAsia="宋体" w:hAnsi="Tahoma" w:cs="Tahoma"/>
+          <w:color w:val="000000"/>
+          <w:kern w:val="0"/>
+          <w:sz w:val="24"/>
+          <w:szCs w:val="24"/>
+        </w:rPr>
+        <w:t>整张图片分割成</w:t>
       </w:r>
       <w:r>
         <w:rPr>
@@ -13095,7 +14251,29 @@
           <w:sz w:val="24"/>
           <w:szCs w:val="24"/>
         </w:rPr>
-        <w:t>个只有字母的小图片，对于每个小图片进行图片二值化处理以及把图片根据特点转换成由</w:t>
+        <w:t>个只有字母的小图片，对于每个小图片进行图片</w:t>
+      </w:r>
+      <w:proofErr w:type="gramStart"/>
+      <w:r>
+        <w:rPr>
+          <w:rFonts w:ascii="Tahoma" w:eastAsia="宋体" w:hAnsi="Tahoma" w:cs="Tahoma"/>
+          <w:color w:val="000000"/>
+          <w:kern w:val="0"/>
+          <w:sz w:val="24"/>
+          <w:szCs w:val="24"/>
+        </w:rPr>
+        <w:t>二值化处理</w:t>
+      </w:r>
+      <w:proofErr w:type="gramEnd"/>
+      <w:r>
+        <w:rPr>
+          <w:rFonts w:ascii="Tahoma" w:eastAsia="宋体" w:hAnsi="Tahoma" w:cs="Tahoma"/>
+          <w:color w:val="000000"/>
+          <w:kern w:val="0"/>
+          <w:sz w:val="24"/>
+          <w:szCs w:val="24"/>
+        </w:rPr>
+        <w:t>以及把图片根据特点转换成由</w:t>
       </w:r>
       <w:r>
         <w:rPr>
@@ -13210,7 +14388,7 @@
           <w:szCs w:val="36"/>
         </w:rPr>
         <w:sectPr>
-          <w:headerReference w:type="default" r:id="rId22"/>
+          <w:headerReference w:type="default" r:id="rId24"/>
           <w:pgSz w:w="11906" w:h="16838"/>
           <w:pgMar w:top="1440" w:right="1800" w:bottom="1440" w:left="1800" w:header="851" w:footer="992" w:gutter="0"/>
           <w:cols w:space="425"/>
@@ -13230,7 +14408,7 @@
           <w:szCs w:val="36"/>
         </w:rPr>
       </w:pPr>
-      <w:bookmarkStart w:id="32" w:name="_Toc357452879"/>
+      <w:bookmarkStart w:id="35" w:name="_Toc358228846"/>
       <w:r>
         <w:rPr>
           <w:rFonts w:ascii="黑体" w:eastAsia="黑体" w:hAnsi="黑体" w:cs="Tahoma" w:hint="eastAsia"/>
@@ -13252,7 +14430,7 @@
         </w:rPr>
         <w:t>实验分析</w:t>
       </w:r>
-      <w:bookmarkEnd w:id="32"/>
+      <w:bookmarkEnd w:id="35"/>
     </w:p>
     <w:p>
       <w:pPr>
@@ -13274,7 +14452,7 @@
           <w:szCs w:val="24"/>
         </w:rPr>
       </w:pPr>
-      <w:bookmarkStart w:id="33" w:name="_Toc357452880"/>
+      <w:bookmarkStart w:id="36" w:name="_Toc358228847"/>
       <w:r>
         <w:rPr>
           <w:rFonts w:ascii="Tahoma" w:eastAsia="宋体" w:hAnsi="Tahoma" w:cs="Tahoma"/>
@@ -13285,7 +14463,7 @@
         </w:rPr>
         <w:t>原始式样样本分析</w:t>
       </w:r>
-      <w:bookmarkEnd w:id="33"/>
+      <w:bookmarkEnd w:id="36"/>
     </w:p>
     <w:p>
       <w:pPr>
@@ -13310,7 +14488,183 @@
           <w:sz w:val="24"/>
           <w:szCs w:val="24"/>
         </w:rPr>
-        <w:t>运用原始没有经过亮度对比度处理后的图片进行式样分析，发现亮度与对比度的影响因素比较大，在拍摄车牌号图片时往往都是中间部分由于摄像机挡住了光线因此阴影映射在车牌号的中间部位，因此车牌号的左右两边与中间部分的光线分布不均匀导致图片进行二值化处理时难以把握黑白处理的标准线。红绿蓝三值加起来的值为黑白二值化处理的标准线，如果标准线过高则没有足够光线的车牌号中间部位二值化处理的比较完整，处理后的图片也是能用肉眼判断的程度，然而车牌号两边由于拍摄时光线过高并且二值化处理的标准线过高导致二值化处理后的图片几乎都是白色很难用肉眼判断，这种连二值化处理后连用肉眼都难以判断的字符进入</w:t>
+        <w:t>运用原始没有经过亮度对比</w:t>
+      </w:r>
+      <w:proofErr w:type="gramStart"/>
+      <w:r>
+        <w:rPr>
+          <w:rFonts w:ascii="Tahoma" w:eastAsia="宋体" w:hAnsi="Tahoma" w:cs="Tahoma"/>
+          <w:color w:val="000000"/>
+          <w:kern w:val="0"/>
+          <w:sz w:val="24"/>
+          <w:szCs w:val="24"/>
+        </w:rPr>
+        <w:t>度处理</w:t>
+      </w:r>
+      <w:proofErr w:type="gramEnd"/>
+      <w:r>
+        <w:rPr>
+          <w:rFonts w:ascii="Tahoma" w:eastAsia="宋体" w:hAnsi="Tahoma" w:cs="Tahoma"/>
+          <w:color w:val="000000"/>
+          <w:kern w:val="0"/>
+          <w:sz w:val="24"/>
+          <w:szCs w:val="24"/>
+        </w:rPr>
+        <w:t>后的图片进行式样分析，发现亮度与对比度的影响因素比较大，在拍摄车牌</w:t>
+      </w:r>
+      <w:proofErr w:type="gramStart"/>
+      <w:r>
+        <w:rPr>
+          <w:rFonts w:ascii="Tahoma" w:eastAsia="宋体" w:hAnsi="Tahoma" w:cs="Tahoma"/>
+          <w:color w:val="000000"/>
+          <w:kern w:val="0"/>
+          <w:sz w:val="24"/>
+          <w:szCs w:val="24"/>
+        </w:rPr>
+        <w:t>号图片</w:t>
+      </w:r>
+      <w:proofErr w:type="gramEnd"/>
+      <w:r>
+        <w:rPr>
+          <w:rFonts w:ascii="Tahoma" w:eastAsia="宋体" w:hAnsi="Tahoma" w:cs="Tahoma"/>
+          <w:color w:val="000000"/>
+          <w:kern w:val="0"/>
+          <w:sz w:val="24"/>
+          <w:szCs w:val="24"/>
+        </w:rPr>
+        <w:t>时往往都是中间部分由于摄像机挡住了光线因此阴影映射在车牌号的中间部位，因此车牌号的左右两边与中间部分的光线分布不均匀导致图片进行</w:t>
+      </w:r>
+      <w:proofErr w:type="gramStart"/>
+      <w:r>
+        <w:rPr>
+          <w:rFonts w:ascii="Tahoma" w:eastAsia="宋体" w:hAnsi="Tahoma" w:cs="Tahoma"/>
+          <w:color w:val="000000"/>
+          <w:kern w:val="0"/>
+          <w:sz w:val="24"/>
+          <w:szCs w:val="24"/>
+        </w:rPr>
+        <w:t>二值化处理</w:t>
+      </w:r>
+      <w:proofErr w:type="gramEnd"/>
+      <w:r>
+        <w:rPr>
+          <w:rFonts w:ascii="Tahoma" w:eastAsia="宋体" w:hAnsi="Tahoma" w:cs="Tahoma"/>
+          <w:color w:val="000000"/>
+          <w:kern w:val="0"/>
+          <w:sz w:val="24"/>
+          <w:szCs w:val="24"/>
+        </w:rPr>
+        <w:t>时难以把握黑白处理的标准线。红绿蓝三值加起来的值为黑白</w:t>
+      </w:r>
+      <w:proofErr w:type="gramStart"/>
+      <w:r>
+        <w:rPr>
+          <w:rFonts w:ascii="Tahoma" w:eastAsia="宋体" w:hAnsi="Tahoma" w:cs="Tahoma"/>
+          <w:color w:val="000000"/>
+          <w:kern w:val="0"/>
+          <w:sz w:val="24"/>
+          <w:szCs w:val="24"/>
+        </w:rPr>
+        <w:t>二值化处理</w:t>
+      </w:r>
+      <w:proofErr w:type="gramEnd"/>
+      <w:r>
+        <w:rPr>
+          <w:rFonts w:ascii="Tahoma" w:eastAsia="宋体" w:hAnsi="Tahoma" w:cs="Tahoma"/>
+          <w:color w:val="000000"/>
+          <w:kern w:val="0"/>
+          <w:sz w:val="24"/>
+          <w:szCs w:val="24"/>
+        </w:rPr>
+        <w:t>的标准线，如果标准线过高则没有足够光线的车牌号中间部位</w:t>
+      </w:r>
+      <w:proofErr w:type="gramStart"/>
+      <w:r>
+        <w:rPr>
+          <w:rFonts w:ascii="Tahoma" w:eastAsia="宋体" w:hAnsi="Tahoma" w:cs="Tahoma"/>
+          <w:color w:val="000000"/>
+          <w:kern w:val="0"/>
+          <w:sz w:val="24"/>
+          <w:szCs w:val="24"/>
+        </w:rPr>
+        <w:t>二值化处理</w:t>
+      </w:r>
+      <w:proofErr w:type="gramEnd"/>
+      <w:r>
+        <w:rPr>
+          <w:rFonts w:ascii="Tahoma" w:eastAsia="宋体" w:hAnsi="Tahoma" w:cs="Tahoma"/>
+          <w:color w:val="000000"/>
+          <w:kern w:val="0"/>
+          <w:sz w:val="24"/>
+          <w:szCs w:val="24"/>
+        </w:rPr>
+        <w:t>的比较完整，处理后的图片也是能用肉眼判断的程度，然而车牌号两边由于拍摄时光线过高并且</w:t>
+      </w:r>
+      <w:proofErr w:type="gramStart"/>
+      <w:r>
+        <w:rPr>
+          <w:rFonts w:ascii="Tahoma" w:eastAsia="宋体" w:hAnsi="Tahoma" w:cs="Tahoma"/>
+          <w:color w:val="000000"/>
+          <w:kern w:val="0"/>
+          <w:sz w:val="24"/>
+          <w:szCs w:val="24"/>
+        </w:rPr>
+        <w:t>二值化处理</w:t>
+      </w:r>
+      <w:proofErr w:type="gramEnd"/>
+      <w:r>
+        <w:rPr>
+          <w:rFonts w:ascii="Tahoma" w:eastAsia="宋体" w:hAnsi="Tahoma" w:cs="Tahoma"/>
+          <w:color w:val="000000"/>
+          <w:kern w:val="0"/>
+          <w:sz w:val="24"/>
+          <w:szCs w:val="24"/>
+        </w:rPr>
+        <w:t>的标准线过高导致</w:t>
+      </w:r>
+      <w:proofErr w:type="gramStart"/>
+      <w:r>
+        <w:rPr>
+          <w:rFonts w:ascii="Tahoma" w:eastAsia="宋体" w:hAnsi="Tahoma" w:cs="Tahoma"/>
+          <w:color w:val="000000"/>
+          <w:kern w:val="0"/>
+          <w:sz w:val="24"/>
+          <w:szCs w:val="24"/>
+        </w:rPr>
+        <w:t>二值化处理</w:t>
+      </w:r>
+      <w:proofErr w:type="gramEnd"/>
+      <w:r>
+        <w:rPr>
+          <w:rFonts w:ascii="Tahoma" w:eastAsia="宋体" w:hAnsi="Tahoma" w:cs="Tahoma"/>
+          <w:color w:val="000000"/>
+          <w:kern w:val="0"/>
+          <w:sz w:val="24"/>
+          <w:szCs w:val="24"/>
+        </w:rPr>
+        <w:t>后的图片几乎都是白色很难用肉眼判断，这种连</w:t>
+      </w:r>
+      <w:proofErr w:type="gramStart"/>
+      <w:r>
+        <w:rPr>
+          <w:rFonts w:ascii="Tahoma" w:eastAsia="宋体" w:hAnsi="Tahoma" w:cs="Tahoma"/>
+          <w:color w:val="000000"/>
+          <w:kern w:val="0"/>
+          <w:sz w:val="24"/>
+          <w:szCs w:val="24"/>
+        </w:rPr>
+        <w:t>二值化处理</w:t>
+      </w:r>
+      <w:proofErr w:type="gramEnd"/>
+      <w:r>
+        <w:rPr>
+          <w:rFonts w:ascii="Tahoma" w:eastAsia="宋体" w:hAnsi="Tahoma" w:cs="Tahoma"/>
+          <w:color w:val="000000"/>
+          <w:kern w:val="0"/>
+          <w:sz w:val="24"/>
+          <w:szCs w:val="24"/>
+        </w:rPr>
+        <w:t>后连用肉眼都难以判断的字符进入</w:t>
       </w:r>
       <w:r>
         <w:rPr>
@@ -13350,7 +14704,51 @@
           <w:sz w:val="24"/>
           <w:szCs w:val="24"/>
         </w:rPr>
-        <w:t>神经网络时已经对字母图片的训练样本进行了有效的改进，但是由于拍摄时导致的图片旋转往往比判断字母时旋转小图片的时候的误差大一些导致大图片旋转小而导致小字母图片旋转比较大的局面，因此给是被图片带来了偏差比较大的结果。针对</w:t>
+        <w:t>神经网络时已经对字母图片的训练样本进行了有效的改进，但是由于拍摄时导致的图片旋转往往</w:t>
+      </w:r>
+      <w:proofErr w:type="gramStart"/>
+      <w:r>
+        <w:rPr>
+          <w:rFonts w:ascii="Tahoma" w:eastAsia="宋体" w:hAnsi="Tahoma" w:cs="Tahoma"/>
+          <w:color w:val="000000"/>
+          <w:kern w:val="0"/>
+          <w:sz w:val="24"/>
+          <w:szCs w:val="24"/>
+        </w:rPr>
+        <w:t>比判断</w:t>
+      </w:r>
+      <w:proofErr w:type="gramEnd"/>
+      <w:r>
+        <w:rPr>
+          <w:rFonts w:ascii="Tahoma" w:eastAsia="宋体" w:hAnsi="Tahoma" w:cs="Tahoma"/>
+          <w:color w:val="000000"/>
+          <w:kern w:val="0"/>
+          <w:sz w:val="24"/>
+          <w:szCs w:val="24"/>
+        </w:rPr>
+        <w:t>字母时旋转小图片的时候的误差大一些导致大图片旋转小而导致小字母图片旋转比较大的局面，因此给是</w:t>
+      </w:r>
+      <w:proofErr w:type="gramStart"/>
+      <w:r>
+        <w:rPr>
+          <w:rFonts w:ascii="Tahoma" w:eastAsia="宋体" w:hAnsi="Tahoma" w:cs="Tahoma"/>
+          <w:color w:val="000000"/>
+          <w:kern w:val="0"/>
+          <w:sz w:val="24"/>
+          <w:szCs w:val="24"/>
+        </w:rPr>
+        <w:t>被图片</w:t>
+      </w:r>
+      <w:proofErr w:type="gramEnd"/>
+      <w:r>
+        <w:rPr>
+          <w:rFonts w:ascii="Tahoma" w:eastAsia="宋体" w:hAnsi="Tahoma" w:cs="Tahoma"/>
+          <w:color w:val="000000"/>
+          <w:kern w:val="0"/>
+          <w:sz w:val="24"/>
+          <w:szCs w:val="24"/>
+        </w:rPr>
+        <w:t>带来了偏差比较大的结果。针对</w:t>
       </w:r>
       <w:r>
         <w:rPr>
@@ -13426,14 +14824,14 @@
         <w:jc w:val="left"/>
         <w:outlineLvl w:val="1"/>
         <w:rPr>
-          <w:rFonts w:ascii="Tahoma" w:eastAsia="宋体" w:hAnsi="Tahoma" w:cs="Tahoma" w:hint="eastAsia"/>
-          <w:color w:val="000000"/>
-          <w:kern w:val="0"/>
-          <w:sz w:val="24"/>
-          <w:szCs w:val="24"/>
-        </w:rPr>
-      </w:pPr>
-      <w:bookmarkStart w:id="34" w:name="_Toc357452881"/>
+          <w:rFonts w:ascii="Tahoma" w:eastAsia="宋体" w:hAnsi="Tahoma" w:cs="Tahoma"/>
+          <w:color w:val="000000"/>
+          <w:kern w:val="0"/>
+          <w:sz w:val="24"/>
+          <w:szCs w:val="24"/>
+        </w:rPr>
+      </w:pPr>
+      <w:bookmarkStart w:id="37" w:name="_Toc358228848"/>
       <w:r>
         <w:rPr>
           <w:rFonts w:ascii="Tahoma" w:eastAsia="宋体" w:hAnsi="Tahoma" w:cs="Tahoma"/>
@@ -13444,7 +14842,7 @@
         </w:rPr>
         <w:t>加工后的式样样本分析</w:t>
       </w:r>
-      <w:bookmarkEnd w:id="34"/>
+      <w:bookmarkEnd w:id="37"/>
     </w:p>
     <w:p>
       <w:pPr>
@@ -13454,7 +14852,7 @@
         <w:ind w:firstLine="480"/>
         <w:jc w:val="left"/>
         <w:rPr>
-          <w:rFonts w:ascii="Tahoma" w:eastAsia="宋体" w:hAnsi="Tahoma" w:cs="Tahoma" w:hint="eastAsia"/>
+          <w:rFonts w:ascii="Tahoma" w:eastAsia="宋体" w:hAnsi="Tahoma" w:cs="Tahoma"/>
           <w:color w:val="000000"/>
           <w:kern w:val="0"/>
           <w:sz w:val="24"/>
@@ -13691,25 +15089,25 @@
         <w:jc w:val="left"/>
         <w:outlineLvl w:val="1"/>
         <w:rPr>
+          <w:rFonts w:ascii="Tahoma" w:eastAsia="宋体" w:hAnsi="Tahoma" w:cs="Tahoma"/>
+          <w:color w:val="000000"/>
+          <w:kern w:val="0"/>
+          <w:sz w:val="24"/>
+          <w:szCs w:val="24"/>
+        </w:rPr>
+      </w:pPr>
+      <w:bookmarkStart w:id="38" w:name="_Toc358228849"/>
+      <w:r>
+        <w:rPr>
           <w:rFonts w:ascii="Tahoma" w:eastAsia="宋体" w:hAnsi="Tahoma" w:cs="Tahoma" w:hint="eastAsia"/>
           <w:color w:val="000000"/>
           <w:kern w:val="0"/>
           <w:sz w:val="24"/>
           <w:szCs w:val="24"/>
         </w:rPr>
-      </w:pPr>
-      <w:bookmarkStart w:id="35" w:name="_Toc357452882"/>
-      <w:r>
-        <w:rPr>
-          <w:rFonts w:ascii="Tahoma" w:eastAsia="宋体" w:hAnsi="Tahoma" w:cs="Tahoma" w:hint="eastAsia"/>
-          <w:color w:val="000000"/>
-          <w:kern w:val="0"/>
-          <w:sz w:val="24"/>
-          <w:szCs w:val="24"/>
-        </w:rPr>
         <w:t>系统参数对识别效率的影响</w:t>
       </w:r>
-      <w:bookmarkEnd w:id="35"/>
+      <w:bookmarkEnd w:id="38"/>
     </w:p>
     <w:p>
       <w:pPr>
@@ -13719,7 +15117,7 @@
         <w:ind w:firstLine="480"/>
         <w:jc w:val="left"/>
         <w:rPr>
-          <w:rFonts w:ascii="Tahoma" w:eastAsia="宋体" w:hAnsi="Tahoma" w:cs="Tahoma" w:hint="eastAsia"/>
+          <w:rFonts w:ascii="Tahoma" w:eastAsia="宋体" w:hAnsi="Tahoma" w:cs="Tahoma"/>
           <w:color w:val="000000"/>
           <w:kern w:val="0"/>
           <w:sz w:val="24"/>
@@ -14284,7 +15682,7 @@
           <w:szCs w:val="24"/>
         </w:rPr>
       </w:pPr>
-      <w:bookmarkStart w:id="36" w:name="_Toc357452883"/>
+      <w:bookmarkStart w:id="39" w:name="_Toc358228850"/>
       <w:r>
         <w:rPr>
           <w:rFonts w:ascii="Tahoma" w:eastAsia="宋体" w:hAnsi="Tahoma" w:cs="Tahoma" w:hint="eastAsia"/>
@@ -14295,10 +15693,245 @@
         </w:rPr>
         <w:t>光线因素对车牌识别的影响</w:t>
       </w:r>
-      <w:bookmarkEnd w:id="36"/>
+      <w:bookmarkEnd w:id="39"/>
     </w:p>
     <w:p>
       <w:pPr>
+        <w:pStyle w:val="a3"/>
+        <w:widowControl/>
+        <w:spacing w:before="100" w:beforeAutospacing="1" w:after="100" w:afterAutospacing="1" w:line="400" w:lineRule="exact"/>
+        <w:ind w:firstLine="480"/>
+        <w:jc w:val="left"/>
+        <w:rPr>
+          <w:rFonts w:ascii="Tahoma" w:eastAsia="宋体" w:hAnsi="Tahoma" w:cs="Tahoma" w:hint="eastAsia"/>
+          <w:color w:val="000000"/>
+          <w:kern w:val="0"/>
+          <w:sz w:val="24"/>
+          <w:szCs w:val="24"/>
+        </w:rPr>
+      </w:pPr>
+      <w:r>
+        <w:rPr>
+          <w:rFonts w:ascii="Tahoma" w:eastAsia="宋体" w:hAnsi="Tahoma" w:cs="Tahoma" w:hint="eastAsia"/>
+          <w:color w:val="000000"/>
+          <w:kern w:val="0"/>
+          <w:sz w:val="24"/>
+          <w:szCs w:val="24"/>
+        </w:rPr>
+        <w:t>分析光线因素对图片识别的过程时发现图片质量的高低是车牌识别的最为关键因素。为了测试光线因素对识别效率的影响分别进行了</w:t>
+      </w:r>
+      <w:r>
+        <w:rPr>
+          <w:rFonts w:ascii="Tahoma" w:eastAsia="宋体" w:hAnsi="Tahoma" w:cs="Tahoma" w:hint="eastAsia"/>
+          <w:color w:val="000000"/>
+          <w:kern w:val="0"/>
+          <w:sz w:val="24"/>
+          <w:szCs w:val="24"/>
+        </w:rPr>
+        <w:t>3</w:t>
+      </w:r>
+      <w:r>
+        <w:rPr>
+          <w:rFonts w:ascii="Tahoma" w:eastAsia="宋体" w:hAnsi="Tahoma" w:cs="Tahoma" w:hint="eastAsia"/>
+          <w:color w:val="000000"/>
+          <w:kern w:val="0"/>
+          <w:sz w:val="24"/>
+          <w:szCs w:val="24"/>
+        </w:rPr>
+        <w:t>种不同的光线普照下的测试图片。第一种为光线比较充足，而且没有曝光现象，用肉眼也能清楚的看清的图片。经过</w:t>
+      </w:r>
+      <w:r>
+        <w:rPr>
+          <w:rFonts w:ascii="Tahoma" w:eastAsia="宋体" w:hAnsi="Tahoma" w:cs="Tahoma" w:hint="eastAsia"/>
+          <w:color w:val="000000"/>
+          <w:kern w:val="0"/>
+          <w:sz w:val="24"/>
+          <w:szCs w:val="24"/>
+        </w:rPr>
+        <w:t>30</w:t>
+      </w:r>
+      <w:r>
+        <w:rPr>
+          <w:rFonts w:ascii="Tahoma" w:eastAsia="宋体" w:hAnsi="Tahoma" w:cs="Tahoma" w:hint="eastAsia"/>
+          <w:color w:val="000000"/>
+          <w:kern w:val="0"/>
+          <w:sz w:val="24"/>
+          <w:szCs w:val="24"/>
+        </w:rPr>
+        <w:t>张这种图片的分析，识别这种图片的效率几乎达到了</w:t>
+      </w:r>
+      <w:r>
+        <w:rPr>
+          <w:rFonts w:ascii="Tahoma" w:eastAsia="宋体" w:hAnsi="Tahoma" w:cs="Tahoma" w:hint="eastAsia"/>
+          <w:color w:val="000000"/>
+          <w:kern w:val="0"/>
+          <w:sz w:val="24"/>
+          <w:szCs w:val="24"/>
+        </w:rPr>
+        <w:t>100%</w:t>
+      </w:r>
+      <w:r>
+        <w:rPr>
+          <w:rFonts w:ascii="Tahoma" w:eastAsia="宋体" w:hAnsi="Tahoma" w:cs="Tahoma" w:hint="eastAsia"/>
+          <w:color w:val="000000"/>
+          <w:kern w:val="0"/>
+          <w:sz w:val="24"/>
+          <w:szCs w:val="24"/>
+        </w:rPr>
+        <w:t>。第二种为光想比较暗的环境拍摄的图片，也就是未经</w:t>
+      </w:r>
+      <w:proofErr w:type="gramStart"/>
+      <w:r>
+        <w:rPr>
+          <w:rFonts w:ascii="Tahoma" w:eastAsia="宋体" w:hAnsi="Tahoma" w:cs="Tahoma" w:hint="eastAsia"/>
+          <w:color w:val="000000"/>
+          <w:kern w:val="0"/>
+          <w:sz w:val="24"/>
+          <w:szCs w:val="24"/>
+        </w:rPr>
+        <w:t>过图片</w:t>
+      </w:r>
+      <w:proofErr w:type="gramEnd"/>
+      <w:r>
+        <w:rPr>
+          <w:rFonts w:ascii="Tahoma" w:eastAsia="宋体" w:hAnsi="Tahoma" w:cs="Tahoma" w:hint="eastAsia"/>
+          <w:color w:val="000000"/>
+          <w:kern w:val="0"/>
+          <w:sz w:val="24"/>
+          <w:szCs w:val="24"/>
+        </w:rPr>
+        <w:t>优化处理的照片。分析这种图片时发现识别效率大大减低，</w:t>
+      </w:r>
+      <w:r>
+        <w:rPr>
+          <w:rFonts w:ascii="Tahoma" w:eastAsia="宋体" w:hAnsi="Tahoma" w:cs="Tahoma" w:hint="eastAsia"/>
+          <w:color w:val="000000"/>
+          <w:kern w:val="0"/>
+          <w:sz w:val="24"/>
+          <w:szCs w:val="24"/>
+        </w:rPr>
+        <w:t>30</w:t>
+      </w:r>
+      <w:r>
+        <w:rPr>
+          <w:rFonts w:ascii="Tahoma" w:eastAsia="宋体" w:hAnsi="Tahoma" w:cs="Tahoma" w:hint="eastAsia"/>
+          <w:color w:val="000000"/>
+          <w:kern w:val="0"/>
+          <w:sz w:val="24"/>
+          <w:szCs w:val="24"/>
+        </w:rPr>
+        <w:t>张样本中正确率不到</w:t>
+      </w:r>
+      <w:r>
+        <w:rPr>
+          <w:rFonts w:ascii="Tahoma" w:eastAsia="宋体" w:hAnsi="Tahoma" w:cs="Tahoma" w:hint="eastAsia"/>
+          <w:color w:val="000000"/>
+          <w:kern w:val="0"/>
+          <w:sz w:val="24"/>
+          <w:szCs w:val="24"/>
+        </w:rPr>
+        <w:t>70%</w:t>
+      </w:r>
+      <w:r>
+        <w:rPr>
+          <w:rFonts w:ascii="Tahoma" w:eastAsia="宋体" w:hAnsi="Tahoma" w:cs="Tahoma" w:hint="eastAsia"/>
+          <w:color w:val="000000"/>
+          <w:kern w:val="0"/>
+          <w:sz w:val="24"/>
+          <w:szCs w:val="24"/>
+        </w:rPr>
+        <w:t>。最后第三种为中间阴影照射使得图片光线不均匀的情况，这种情况的图片由于光想不均匀导致了图片对比度的难以调整，使得很难去的图片的最佳二</w:t>
+      </w:r>
+      <w:proofErr w:type="gramStart"/>
+      <w:r>
+        <w:rPr>
+          <w:rFonts w:ascii="Tahoma" w:eastAsia="宋体" w:hAnsi="Tahoma" w:cs="Tahoma" w:hint="eastAsia"/>
+          <w:color w:val="000000"/>
+          <w:kern w:val="0"/>
+          <w:sz w:val="24"/>
+          <w:szCs w:val="24"/>
+        </w:rPr>
+        <w:t>值化值</w:t>
+      </w:r>
+      <w:proofErr w:type="gramEnd"/>
+      <w:r>
+        <w:rPr>
+          <w:rFonts w:ascii="Tahoma" w:eastAsia="宋体" w:hAnsi="Tahoma" w:cs="Tahoma" w:hint="eastAsia"/>
+          <w:color w:val="000000"/>
+          <w:kern w:val="0"/>
+          <w:sz w:val="24"/>
+          <w:szCs w:val="24"/>
+        </w:rPr>
+        <w:t>，经过</w:t>
+      </w:r>
+      <w:proofErr w:type="gramStart"/>
+      <w:r>
+        <w:rPr>
+          <w:rFonts w:ascii="Tahoma" w:eastAsia="宋体" w:hAnsi="Tahoma" w:cs="Tahoma" w:hint="eastAsia"/>
+          <w:color w:val="000000"/>
+          <w:kern w:val="0"/>
+          <w:sz w:val="24"/>
+          <w:szCs w:val="24"/>
+        </w:rPr>
+        <w:t>二值化的</w:t>
+      </w:r>
+      <w:proofErr w:type="gramEnd"/>
+      <w:r>
+        <w:rPr>
+          <w:rFonts w:ascii="Tahoma" w:eastAsia="宋体" w:hAnsi="Tahoma" w:cs="Tahoma" w:hint="eastAsia"/>
+          <w:color w:val="000000"/>
+          <w:kern w:val="0"/>
+          <w:sz w:val="24"/>
+          <w:szCs w:val="24"/>
+        </w:rPr>
+        <w:t>图片只会有一部分才能清楚的转换过来，另外的部分不是纯白就是纯黑的号码图片，使得系统无法检测出正确的车牌号。经过光线对图片的影响分析发现此系统只有对光线充足以及光线分布比较均匀的图片才有比较高的识别效率。对于光线处理的系统升级可以在今后的后续研究里面进行</w:t>
+      </w:r>
+      <w:r>
+        <w:rPr>
+          <w:rFonts w:ascii="Tahoma" w:eastAsia="宋体" w:hAnsi="Tahoma" w:cs="Tahoma" w:hint="eastAsia"/>
+          <w:color w:val="000000"/>
+          <w:kern w:val="0"/>
+          <w:sz w:val="24"/>
+          <w:szCs w:val="24"/>
+        </w:rPr>
+        <w:t>.</w:t>
+      </w:r>
+    </w:p>
+    <w:p>
+      <w:pPr>
+        <w:pStyle w:val="a3"/>
+        <w:widowControl/>
+        <w:numPr>
+          <w:ilvl w:val="1"/>
+          <w:numId w:val="24"/>
+        </w:numPr>
+        <w:spacing w:before="100" w:beforeAutospacing="1" w:after="100" w:afterAutospacing="1" w:line="400" w:lineRule="exact"/>
+        <w:ind w:firstLineChars="0"/>
+        <w:jc w:val="left"/>
+        <w:outlineLvl w:val="1"/>
+        <w:rPr>
+          <w:rFonts w:ascii="Tahoma" w:eastAsia="宋体" w:hAnsi="Tahoma" w:cs="Tahoma" w:hint="eastAsia"/>
+          <w:color w:val="000000"/>
+          <w:kern w:val="0"/>
+          <w:sz w:val="24"/>
+          <w:szCs w:val="24"/>
+        </w:rPr>
+      </w:pPr>
+      <w:bookmarkStart w:id="40" w:name="_Toc358228851"/>
+      <w:r>
+        <w:rPr>
+          <w:rFonts w:ascii="Tahoma" w:eastAsia="宋体" w:hAnsi="Tahoma" w:cs="Tahoma" w:hint="eastAsia"/>
+          <w:color w:val="000000"/>
+          <w:kern w:val="0"/>
+          <w:sz w:val="24"/>
+          <w:szCs w:val="24"/>
+        </w:rPr>
+        <w:t>实验错误分析</w:t>
+      </w:r>
+      <w:bookmarkEnd w:id="40"/>
+    </w:p>
+    <w:p>
+      <w:pPr>
         <w:spacing w:line="400" w:lineRule="exact"/>
         <w:ind w:firstLineChars="200" w:firstLine="480"/>
         <w:rPr>
@@ -14317,7 +15950,7 @@
           <w:sz w:val="24"/>
           <w:szCs w:val="24"/>
         </w:rPr>
-        <w:t>分析光线因素对图片识别的过程时发现图片质量的高低是车牌识别的最为关键因素。为了测试光线因素对识别效率的影响分别进行了</w:t>
+        <w:t>经过实验分析，对于目前基于</w:t>
       </w:r>
       <w:r>
         <w:rPr>
@@ -14327,7 +15960,7 @@
           <w:sz w:val="24"/>
           <w:szCs w:val="24"/>
         </w:rPr>
-        <w:t>3</w:t>
+        <w:t>BP</w:t>
       </w:r>
       <w:r>
         <w:rPr>
@@ -14337,8 +15970,9 @@
           <w:sz w:val="24"/>
           <w:szCs w:val="24"/>
         </w:rPr>
-        <w:t>种不同的光线普照下的测试图片。第一种为光线比较充足，而且没有曝光现象，用肉眼也能清楚的看清的图片。经过</w:t>
-      </w:r>
+        <w:t>神经网络的车牌识别系统主要识别正确率取决于图片质量，</w:t>
+      </w:r>
+      <w:proofErr w:type="gramStart"/>
       <w:r>
         <w:rPr>
           <w:rFonts w:ascii="Tahoma" w:eastAsia="宋体" w:hAnsi="Tahoma" w:cs="Tahoma" w:hint="eastAsia"/>
@@ -14347,8 +15981,9 @@
           <w:sz w:val="24"/>
           <w:szCs w:val="24"/>
         </w:rPr>
-        <w:t>30</w:t>
-      </w:r>
+        <w:t>当图片</w:t>
+      </w:r>
+      <w:proofErr w:type="gramEnd"/>
       <w:r>
         <w:rPr>
           <w:rFonts w:ascii="Tahoma" w:eastAsia="宋体" w:hAnsi="Tahoma" w:cs="Tahoma" w:hint="eastAsia"/>
@@ -14357,8 +15992,9 @@
           <w:sz w:val="24"/>
           <w:szCs w:val="24"/>
         </w:rPr>
-        <w:t>张这种图片的分析，识别这种图片的效率几乎达到了</w:t>
-      </w:r>
+        <w:t>质量下降或照明程度不均匀或图片拍摄角度偏大</w:t>
+      </w:r>
+      <w:proofErr w:type="gramStart"/>
       <w:r>
         <w:rPr>
           <w:rFonts w:ascii="Tahoma" w:eastAsia="宋体" w:hAnsi="Tahoma" w:cs="Tahoma" w:hint="eastAsia"/>
@@ -14367,8 +16003,9 @@
           <w:sz w:val="24"/>
           <w:szCs w:val="24"/>
         </w:rPr>
-        <w:t>100%</w:t>
-      </w:r>
+        <w:t>时图片</w:t>
+      </w:r>
+      <w:proofErr w:type="gramEnd"/>
       <w:r>
         <w:rPr>
           <w:rFonts w:ascii="Tahoma" w:eastAsia="宋体" w:hAnsi="Tahoma" w:cs="Tahoma" w:hint="eastAsia"/>
@@ -14377,7 +16014,37 @@
           <w:sz w:val="24"/>
           <w:szCs w:val="24"/>
         </w:rPr>
-        <w:t>。第二种为光想比较暗的环境拍摄的图片，也就是未经</w:t>
+        <w:t>的识别效率大大降低，</w:t>
+      </w:r>
+      <w:r>
+        <w:rPr>
+          <w:rFonts w:ascii="Tahoma" w:eastAsia="宋体" w:hAnsi="Tahoma" w:cs="Tahoma" w:hint="eastAsia"/>
+          <w:color w:val="000000"/>
+          <w:kern w:val="0"/>
+          <w:sz w:val="24"/>
+          <w:szCs w:val="24"/>
+        </w:rPr>
+        <w:t>基于</w:t>
+      </w:r>
+      <w:r>
+        <w:rPr>
+          <w:rFonts w:ascii="Tahoma" w:eastAsia="宋体" w:hAnsi="Tahoma" w:cs="Tahoma" w:hint="eastAsia"/>
+          <w:color w:val="000000"/>
+          <w:kern w:val="0"/>
+          <w:sz w:val="24"/>
+          <w:szCs w:val="24"/>
+        </w:rPr>
+        <w:t>BP</w:t>
+      </w:r>
+      <w:r>
+        <w:rPr>
+          <w:rFonts w:ascii="Tahoma" w:eastAsia="宋体" w:hAnsi="Tahoma" w:cs="Tahoma" w:hint="eastAsia"/>
+          <w:color w:val="000000"/>
+          <w:kern w:val="0"/>
+          <w:sz w:val="24"/>
+          <w:szCs w:val="24"/>
+        </w:rPr>
+        <w:t>神经网络的识别系统对</w:t>
       </w:r>
       <w:proofErr w:type="gramStart"/>
       <w:r>
@@ -14388,7 +16055,7 @@
           <w:sz w:val="24"/>
           <w:szCs w:val="24"/>
         </w:rPr>
-        <w:t>过图片</w:t>
+        <w:t>于图片</w:t>
       </w:r>
       <w:proofErr w:type="gramEnd"/>
       <w:r>
@@ -14399,8 +16066,9 @@
           <w:sz w:val="24"/>
           <w:szCs w:val="24"/>
         </w:rPr>
-        <w:t>优化处理的照片。分析这种图片时发现识别效率大大减低，</w:t>
-      </w:r>
+        <w:t>噪音干扰的抗</w:t>
+      </w:r>
+      <w:proofErr w:type="gramStart"/>
       <w:r>
         <w:rPr>
           <w:rFonts w:ascii="Tahoma" w:eastAsia="宋体" w:hAnsi="Tahoma" w:cs="Tahoma" w:hint="eastAsia"/>
@@ -14409,8 +16077,9 @@
           <w:sz w:val="24"/>
           <w:szCs w:val="24"/>
         </w:rPr>
-        <w:t>30</w:t>
-      </w:r>
+        <w:t>噪能力</w:t>
+      </w:r>
+      <w:proofErr w:type="gramEnd"/>
       <w:r>
         <w:rPr>
           <w:rFonts w:ascii="Tahoma" w:eastAsia="宋体" w:hAnsi="Tahoma" w:cs="Tahoma" w:hint="eastAsia"/>
@@ -14419,8 +16088,9 @@
           <w:sz w:val="24"/>
           <w:szCs w:val="24"/>
         </w:rPr>
-        <w:t>张样本中正确率不到</w:t>
-      </w:r>
+        <w:t>强，但由于识别方法比较简单，图片处理功能也比较简单所以识别速度上是有明显的提升但在抗光线干扰方面有致命的缺点，要是</w:t>
+      </w:r>
+      <w:proofErr w:type="gramStart"/>
       <w:r>
         <w:rPr>
           <w:rFonts w:ascii="Tahoma" w:eastAsia="宋体" w:hAnsi="Tahoma" w:cs="Tahoma" w:hint="eastAsia"/>
@@ -14429,8 +16099,9 @@
           <w:sz w:val="24"/>
           <w:szCs w:val="24"/>
         </w:rPr>
-        <w:t>70%</w:t>
-      </w:r>
+        <w:t>再图片</w:t>
+      </w:r>
+      <w:proofErr w:type="gramEnd"/>
       <w:r>
         <w:rPr>
           <w:rFonts w:ascii="Tahoma" w:eastAsia="宋体" w:hAnsi="Tahoma" w:cs="Tahoma" w:hint="eastAsia"/>
@@ -14439,7 +16110,7 @@
           <w:sz w:val="24"/>
           <w:szCs w:val="24"/>
         </w:rPr>
-        <w:t>。最后第三种为中间阴影照射使得图片光线不均匀的情况，这种情况的图片由于光想不均匀导致了图片对比度的难以调整，使得很难去的图片的最佳二</w:t>
+        <w:t>预处理方面添加一些对于光线的预处理</w:t>
       </w:r>
       <w:proofErr w:type="gramStart"/>
       <w:r>
@@ -14450,7 +16121,7 @@
           <w:sz w:val="24"/>
           <w:szCs w:val="24"/>
         </w:rPr>
-        <w:t>值化值</w:t>
+        <w:t>则图片</w:t>
       </w:r>
       <w:proofErr w:type="gramEnd"/>
       <w:r>
@@ -14461,42 +16132,1472 @@
           <w:sz w:val="24"/>
           <w:szCs w:val="24"/>
         </w:rPr>
-        <w:t>，经过</w:t>
-      </w:r>
-      <w:proofErr w:type="gramStart"/>
-      <w:r>
-        <w:rPr>
-          <w:rFonts w:ascii="Tahoma" w:eastAsia="宋体" w:hAnsi="Tahoma" w:cs="Tahoma" w:hint="eastAsia"/>
-          <w:color w:val="000000"/>
-          <w:kern w:val="0"/>
-          <w:sz w:val="24"/>
-          <w:szCs w:val="24"/>
-        </w:rPr>
-        <w:t>二值化的</w:t>
-      </w:r>
-      <w:proofErr w:type="gramEnd"/>
-      <w:r>
-        <w:rPr>
-          <w:rFonts w:ascii="Tahoma" w:eastAsia="宋体" w:hAnsi="Tahoma" w:cs="Tahoma" w:hint="eastAsia"/>
-          <w:color w:val="000000"/>
-          <w:kern w:val="0"/>
-          <w:sz w:val="24"/>
-          <w:szCs w:val="24"/>
-        </w:rPr>
-        <w:t>图片只会有一部分才能清楚的转换过来，另外的部分不是纯白就是纯黑的号码图片，使得系统无法检测出正确的车牌号。经过光线对图片的影响分析发现此系统只有对光线充足以及光线分布比较均匀的图片才有比较高的识别效率。对于光线处理的系统升级可以在今后的后续研究里面进行。</w:t>
+        <w:t>识别效率会大大提升。</w:t>
       </w:r>
     </w:p>
     <w:p>
       <w:pPr>
-        <w:rPr>
-          <w:rFonts w:hint="eastAsia"/>
-        </w:rPr>
-      </w:pPr>
+        <w:pStyle w:val="a3"/>
+        <w:widowControl/>
+        <w:numPr>
+          <w:ilvl w:val="1"/>
+          <w:numId w:val="24"/>
+        </w:numPr>
+        <w:spacing w:before="100" w:beforeAutospacing="1" w:after="100" w:afterAutospacing="1" w:line="400" w:lineRule="exact"/>
+        <w:ind w:firstLineChars="0"/>
+        <w:jc w:val="left"/>
+        <w:outlineLvl w:val="1"/>
+        <w:rPr>
+          <w:rFonts w:ascii="Tahoma" w:eastAsia="宋体" w:hAnsi="Tahoma" w:cs="Tahoma" w:hint="eastAsia"/>
+          <w:color w:val="000000"/>
+          <w:kern w:val="0"/>
+          <w:sz w:val="24"/>
+          <w:szCs w:val="24"/>
+        </w:rPr>
+      </w:pPr>
+      <w:bookmarkStart w:id="41" w:name="_Toc358228852"/>
+      <w:r>
+        <w:rPr>
+          <w:rFonts w:ascii="Tahoma" w:eastAsia="宋体" w:hAnsi="Tahoma" w:cs="Tahoma" w:hint="eastAsia"/>
+          <w:color w:val="000000"/>
+          <w:kern w:val="0"/>
+          <w:sz w:val="24"/>
+          <w:szCs w:val="24"/>
+        </w:rPr>
+        <w:t>实验分析表</w:t>
+      </w:r>
+      <w:bookmarkEnd w:id="41"/>
     </w:p>
     <w:p>
       <w:pPr>
+        <w:rPr>
+          <w:rFonts w:ascii="Tahoma" w:eastAsia="宋体" w:hAnsi="Tahoma" w:cs="Tahoma" w:hint="eastAsia"/>
+          <w:color w:val="000000"/>
+          <w:kern w:val="0"/>
+          <w:sz w:val="24"/>
+          <w:szCs w:val="24"/>
+        </w:rPr>
+      </w:pPr>
+      <w:r>
+        <w:rPr>
+          <w:rFonts w:ascii="Tahoma" w:eastAsia="宋体" w:hAnsi="Tahoma" w:cs="Tahoma" w:hint="eastAsia"/>
+          <w:color w:val="000000"/>
+          <w:kern w:val="0"/>
+          <w:sz w:val="24"/>
+          <w:szCs w:val="24"/>
+        </w:rPr>
+        <w:lastRenderedPageBreak/>
+        <w:t>训练次数对识别效率的影响</w:t>
+      </w:r>
+    </w:p>
+    <w:tbl>
+      <w:tblPr>
+        <w:tblStyle w:val="aa"/>
+        <w:tblpPr w:leftFromText="180" w:rightFromText="180" w:vertAnchor="text" w:horzAnchor="margin" w:tblpY="227"/>
+        <w:tblW w:w="8595" w:type="dxa"/>
+        <w:tblLook w:val="04A0" w:firstRow="1" w:lastRow="0" w:firstColumn="1" w:lastColumn="0" w:noHBand="0" w:noVBand="1"/>
+      </w:tblPr>
+      <w:tblGrid>
+        <w:gridCol w:w="851"/>
+        <w:gridCol w:w="906"/>
+        <w:gridCol w:w="905"/>
+        <w:gridCol w:w="931"/>
+        <w:gridCol w:w="931"/>
+        <w:gridCol w:w="931"/>
+        <w:gridCol w:w="1003"/>
+        <w:gridCol w:w="1003"/>
+        <w:gridCol w:w="1134"/>
+      </w:tblGrid>
+      <w:tr>
+        <w:trPr>
+          <w:trHeight w:val="328"/>
+        </w:trPr>
+        <w:tc>
+          <w:tcPr>
+            <w:tcW w:w="851" w:type="dxa"/>
+          </w:tcPr>
+          <w:p>
+            <w:pPr>
+              <w:rPr>
+                <w:rFonts w:ascii="Tahoma" w:eastAsia="宋体" w:hAnsi="Tahoma" w:cs="Tahoma"/>
+                <w:color w:val="000000"/>
+                <w:kern w:val="0"/>
+                <w:sz w:val="24"/>
+                <w:szCs w:val="24"/>
+              </w:rPr>
+            </w:pPr>
+          </w:p>
+        </w:tc>
+        <w:tc>
+          <w:tcPr>
+            <w:tcW w:w="906" w:type="dxa"/>
+          </w:tcPr>
+          <w:p>
+            <w:pPr>
+              <w:rPr>
+                <w:rFonts w:ascii="Tahoma" w:eastAsia="宋体" w:hAnsi="Tahoma" w:cs="Tahoma"/>
+                <w:color w:val="000000"/>
+                <w:kern w:val="0"/>
+                <w:sz w:val="24"/>
+                <w:szCs w:val="24"/>
+              </w:rPr>
+            </w:pPr>
+            <w:r>
+              <w:rPr>
+                <w:rFonts w:ascii="Tahoma" w:eastAsia="宋体" w:hAnsi="Tahoma" w:cs="Tahoma" w:hint="eastAsia"/>
+                <w:color w:val="000000"/>
+                <w:kern w:val="0"/>
+                <w:sz w:val="24"/>
+                <w:szCs w:val="24"/>
+              </w:rPr>
+              <w:t>1000</w:t>
+            </w:r>
+          </w:p>
+        </w:tc>
+        <w:tc>
+          <w:tcPr>
+            <w:tcW w:w="905" w:type="dxa"/>
+          </w:tcPr>
+          <w:p>
+            <w:pPr>
+              <w:rPr>
+                <w:rFonts w:ascii="Tahoma" w:eastAsia="宋体" w:hAnsi="Tahoma" w:cs="Tahoma"/>
+                <w:color w:val="000000"/>
+                <w:kern w:val="0"/>
+                <w:sz w:val="24"/>
+                <w:szCs w:val="24"/>
+              </w:rPr>
+            </w:pPr>
+            <w:r>
+              <w:rPr>
+                <w:rFonts w:ascii="Tahoma" w:eastAsia="宋体" w:hAnsi="Tahoma" w:cs="Tahoma" w:hint="eastAsia"/>
+                <w:color w:val="000000"/>
+                <w:kern w:val="0"/>
+                <w:sz w:val="24"/>
+                <w:szCs w:val="24"/>
+              </w:rPr>
+              <w:t>3000</w:t>
+            </w:r>
+          </w:p>
+        </w:tc>
+        <w:tc>
+          <w:tcPr>
+            <w:tcW w:w="931" w:type="dxa"/>
+          </w:tcPr>
+          <w:p>
+            <w:pPr>
+              <w:rPr>
+                <w:rFonts w:ascii="Tahoma" w:eastAsia="宋体" w:hAnsi="Tahoma" w:cs="Tahoma"/>
+                <w:color w:val="000000"/>
+                <w:kern w:val="0"/>
+                <w:sz w:val="24"/>
+                <w:szCs w:val="24"/>
+              </w:rPr>
+            </w:pPr>
+            <w:r>
+              <w:rPr>
+                <w:rFonts w:ascii="Tahoma" w:eastAsia="宋体" w:hAnsi="Tahoma" w:cs="Tahoma" w:hint="eastAsia"/>
+                <w:color w:val="000000"/>
+                <w:kern w:val="0"/>
+                <w:sz w:val="24"/>
+                <w:szCs w:val="24"/>
+              </w:rPr>
+              <w:t>10000</w:t>
+            </w:r>
+          </w:p>
+        </w:tc>
+        <w:tc>
+          <w:tcPr>
+            <w:tcW w:w="931" w:type="dxa"/>
+          </w:tcPr>
+          <w:p>
+            <w:pPr>
+              <w:rPr>
+                <w:rFonts w:ascii="Tahoma" w:eastAsia="宋体" w:hAnsi="Tahoma" w:cs="Tahoma"/>
+                <w:color w:val="000000"/>
+                <w:kern w:val="0"/>
+                <w:sz w:val="24"/>
+                <w:szCs w:val="24"/>
+              </w:rPr>
+            </w:pPr>
+            <w:r>
+              <w:rPr>
+                <w:rFonts w:ascii="Tahoma" w:eastAsia="宋体" w:hAnsi="Tahoma" w:cs="Tahoma" w:hint="eastAsia"/>
+                <w:color w:val="000000"/>
+                <w:kern w:val="0"/>
+                <w:sz w:val="24"/>
+                <w:szCs w:val="24"/>
+              </w:rPr>
+              <w:t>30000</w:t>
+            </w:r>
+          </w:p>
+        </w:tc>
+        <w:tc>
+          <w:tcPr>
+            <w:tcW w:w="931" w:type="dxa"/>
+          </w:tcPr>
+          <w:p>
+            <w:pPr>
+              <w:rPr>
+                <w:rFonts w:ascii="Tahoma" w:eastAsia="宋体" w:hAnsi="Tahoma" w:cs="Tahoma"/>
+                <w:color w:val="000000"/>
+                <w:kern w:val="0"/>
+                <w:sz w:val="24"/>
+                <w:szCs w:val="24"/>
+              </w:rPr>
+            </w:pPr>
+            <w:r>
+              <w:rPr>
+                <w:rFonts w:ascii="Tahoma" w:eastAsia="宋体" w:hAnsi="Tahoma" w:cs="Tahoma" w:hint="eastAsia"/>
+                <w:color w:val="000000"/>
+                <w:kern w:val="0"/>
+                <w:sz w:val="24"/>
+                <w:szCs w:val="24"/>
+              </w:rPr>
+              <w:t>50000</w:t>
+            </w:r>
+          </w:p>
+        </w:tc>
+        <w:tc>
+          <w:tcPr>
+            <w:tcW w:w="1003" w:type="dxa"/>
+          </w:tcPr>
+          <w:p>
+            <w:pPr>
+              <w:rPr>
+                <w:rFonts w:ascii="Tahoma" w:eastAsia="宋体" w:hAnsi="Tahoma" w:cs="Tahoma"/>
+                <w:color w:val="000000"/>
+                <w:kern w:val="0"/>
+                <w:sz w:val="24"/>
+                <w:szCs w:val="24"/>
+              </w:rPr>
+            </w:pPr>
+            <w:r>
+              <w:rPr>
+                <w:rFonts w:ascii="Tahoma" w:eastAsia="宋体" w:hAnsi="Tahoma" w:cs="Tahoma" w:hint="eastAsia"/>
+                <w:color w:val="000000"/>
+                <w:kern w:val="0"/>
+                <w:sz w:val="24"/>
+                <w:szCs w:val="24"/>
+              </w:rPr>
+              <w:t>100000</w:t>
+            </w:r>
+          </w:p>
+        </w:tc>
+        <w:tc>
+          <w:tcPr>
+            <w:tcW w:w="1003" w:type="dxa"/>
+          </w:tcPr>
+          <w:p>
+            <w:pPr>
+              <w:rPr>
+                <w:rFonts w:ascii="Tahoma" w:eastAsia="宋体" w:hAnsi="Tahoma" w:cs="Tahoma"/>
+                <w:color w:val="000000"/>
+                <w:kern w:val="0"/>
+                <w:sz w:val="24"/>
+                <w:szCs w:val="24"/>
+              </w:rPr>
+            </w:pPr>
+            <w:r>
+              <w:rPr>
+                <w:rFonts w:ascii="Tahoma" w:eastAsia="宋体" w:hAnsi="Tahoma" w:cs="Tahoma" w:hint="eastAsia"/>
+                <w:color w:val="000000"/>
+                <w:kern w:val="0"/>
+                <w:sz w:val="24"/>
+                <w:szCs w:val="24"/>
+              </w:rPr>
+              <w:t>500000</w:t>
+            </w:r>
+          </w:p>
+        </w:tc>
+        <w:tc>
+          <w:tcPr>
+            <w:tcW w:w="1134" w:type="dxa"/>
+          </w:tcPr>
+          <w:p>
+            <w:pPr>
+              <w:rPr>
+                <w:rFonts w:ascii="Tahoma" w:eastAsia="宋体" w:hAnsi="Tahoma" w:cs="Tahoma"/>
+                <w:color w:val="000000"/>
+                <w:kern w:val="0"/>
+                <w:sz w:val="24"/>
+                <w:szCs w:val="24"/>
+              </w:rPr>
+            </w:pPr>
+            <w:r>
+              <w:rPr>
+                <w:rFonts w:ascii="Tahoma" w:eastAsia="宋体" w:hAnsi="Tahoma" w:cs="Tahoma" w:hint="eastAsia"/>
+                <w:color w:val="000000"/>
+                <w:kern w:val="0"/>
+                <w:sz w:val="24"/>
+                <w:szCs w:val="24"/>
+              </w:rPr>
+              <w:t>1000000</w:t>
+            </w:r>
+          </w:p>
+        </w:tc>
+      </w:tr>
+      <w:tr>
+        <w:trPr>
+          <w:trHeight w:val="361"/>
+        </w:trPr>
+        <w:tc>
+          <w:tcPr>
+            <w:tcW w:w="851" w:type="dxa"/>
+          </w:tcPr>
+          <w:p>
+            <w:pPr>
+              <w:rPr>
+                <w:rFonts w:ascii="Tahoma" w:eastAsia="宋体" w:hAnsi="Tahoma" w:cs="Tahoma"/>
+                <w:color w:val="000000"/>
+                <w:kern w:val="0"/>
+                <w:sz w:val="24"/>
+                <w:szCs w:val="24"/>
+              </w:rPr>
+            </w:pPr>
+            <w:r>
+              <w:rPr>
+                <w:rFonts w:ascii="Tahoma" w:eastAsia="宋体" w:hAnsi="Tahoma" w:cs="Tahoma" w:hint="eastAsia"/>
+                <w:color w:val="000000"/>
+                <w:kern w:val="0"/>
+                <w:sz w:val="24"/>
+                <w:szCs w:val="24"/>
+              </w:rPr>
+              <w:t>效率</w:t>
+            </w:r>
+          </w:p>
+        </w:tc>
+        <w:tc>
+          <w:tcPr>
+            <w:tcW w:w="906" w:type="dxa"/>
+          </w:tcPr>
+          <w:p>
+            <w:pPr>
+              <w:rPr>
+                <w:rFonts w:ascii="Tahoma" w:eastAsia="宋体" w:hAnsi="Tahoma" w:cs="Tahoma"/>
+                <w:color w:val="000000"/>
+                <w:kern w:val="0"/>
+                <w:sz w:val="24"/>
+                <w:szCs w:val="24"/>
+              </w:rPr>
+            </w:pPr>
+            <w:r>
+              <w:rPr>
+                <w:rFonts w:ascii="Tahoma" w:eastAsia="宋体" w:hAnsi="Tahoma" w:cs="Tahoma" w:hint="eastAsia"/>
+                <w:color w:val="000000"/>
+                <w:kern w:val="0"/>
+                <w:sz w:val="24"/>
+                <w:szCs w:val="24"/>
+              </w:rPr>
+              <w:t>4/30</w:t>
+            </w:r>
+          </w:p>
+        </w:tc>
+        <w:tc>
+          <w:tcPr>
+            <w:tcW w:w="905" w:type="dxa"/>
+          </w:tcPr>
+          <w:p>
+            <w:pPr>
+              <w:rPr>
+                <w:rFonts w:ascii="Tahoma" w:eastAsia="宋体" w:hAnsi="Tahoma" w:cs="Tahoma"/>
+                <w:color w:val="000000"/>
+                <w:kern w:val="0"/>
+                <w:sz w:val="24"/>
+                <w:szCs w:val="24"/>
+              </w:rPr>
+            </w:pPr>
+            <w:r>
+              <w:rPr>
+                <w:rFonts w:ascii="Tahoma" w:eastAsia="宋体" w:hAnsi="Tahoma" w:cs="Tahoma" w:hint="eastAsia"/>
+                <w:color w:val="000000"/>
+                <w:kern w:val="0"/>
+                <w:sz w:val="24"/>
+                <w:szCs w:val="24"/>
+              </w:rPr>
+              <w:t>6/30</w:t>
+            </w:r>
+          </w:p>
+        </w:tc>
+        <w:tc>
+          <w:tcPr>
+            <w:tcW w:w="931" w:type="dxa"/>
+          </w:tcPr>
+          <w:p>
+            <w:pPr>
+              <w:rPr>
+                <w:rFonts w:ascii="Tahoma" w:eastAsia="宋体" w:hAnsi="Tahoma" w:cs="Tahoma"/>
+                <w:color w:val="000000"/>
+                <w:kern w:val="0"/>
+                <w:sz w:val="24"/>
+                <w:szCs w:val="24"/>
+              </w:rPr>
+            </w:pPr>
+            <w:r>
+              <w:rPr>
+                <w:rFonts w:ascii="Tahoma" w:eastAsia="宋体" w:hAnsi="Tahoma" w:cs="Tahoma" w:hint="eastAsia"/>
+                <w:color w:val="000000"/>
+                <w:kern w:val="0"/>
+                <w:sz w:val="24"/>
+                <w:szCs w:val="24"/>
+              </w:rPr>
+              <w:t>7/30</w:t>
+            </w:r>
+          </w:p>
+        </w:tc>
+        <w:tc>
+          <w:tcPr>
+            <w:tcW w:w="931" w:type="dxa"/>
+          </w:tcPr>
+          <w:p>
+            <w:pPr>
+              <w:rPr>
+                <w:rFonts w:ascii="Tahoma" w:eastAsia="宋体" w:hAnsi="Tahoma" w:cs="Tahoma"/>
+                <w:color w:val="000000"/>
+                <w:kern w:val="0"/>
+                <w:sz w:val="24"/>
+                <w:szCs w:val="24"/>
+              </w:rPr>
+            </w:pPr>
+            <w:r>
+              <w:rPr>
+                <w:rFonts w:ascii="Tahoma" w:eastAsia="宋体" w:hAnsi="Tahoma" w:cs="Tahoma" w:hint="eastAsia"/>
+                <w:color w:val="000000"/>
+                <w:kern w:val="0"/>
+                <w:sz w:val="24"/>
+                <w:szCs w:val="24"/>
+              </w:rPr>
+              <w:t>11/30</w:t>
+            </w:r>
+          </w:p>
+        </w:tc>
+        <w:tc>
+          <w:tcPr>
+            <w:tcW w:w="931" w:type="dxa"/>
+          </w:tcPr>
+          <w:p>
+            <w:pPr>
+              <w:rPr>
+                <w:rFonts w:ascii="Tahoma" w:eastAsia="宋体" w:hAnsi="Tahoma" w:cs="Tahoma"/>
+                <w:color w:val="000000"/>
+                <w:kern w:val="0"/>
+                <w:sz w:val="24"/>
+                <w:szCs w:val="24"/>
+              </w:rPr>
+            </w:pPr>
+            <w:r>
+              <w:rPr>
+                <w:rFonts w:ascii="Tahoma" w:eastAsia="宋体" w:hAnsi="Tahoma" w:cs="Tahoma" w:hint="eastAsia"/>
+                <w:color w:val="000000"/>
+                <w:kern w:val="0"/>
+                <w:sz w:val="24"/>
+                <w:szCs w:val="24"/>
+              </w:rPr>
+              <w:t>15/30</w:t>
+            </w:r>
+          </w:p>
+        </w:tc>
+        <w:tc>
+          <w:tcPr>
+            <w:tcW w:w="1003" w:type="dxa"/>
+          </w:tcPr>
+          <w:p>
+            <w:pPr>
+              <w:rPr>
+                <w:rFonts w:ascii="Tahoma" w:eastAsia="宋体" w:hAnsi="Tahoma" w:cs="Tahoma"/>
+                <w:color w:val="000000"/>
+                <w:kern w:val="0"/>
+                <w:sz w:val="24"/>
+                <w:szCs w:val="24"/>
+              </w:rPr>
+            </w:pPr>
+            <w:r>
+              <w:rPr>
+                <w:rFonts w:ascii="Tahoma" w:eastAsia="宋体" w:hAnsi="Tahoma" w:cs="Tahoma" w:hint="eastAsia"/>
+                <w:color w:val="000000"/>
+                <w:kern w:val="0"/>
+                <w:sz w:val="24"/>
+                <w:szCs w:val="24"/>
+              </w:rPr>
+              <w:t>21/30</w:t>
+            </w:r>
+          </w:p>
+        </w:tc>
+        <w:tc>
+          <w:tcPr>
+            <w:tcW w:w="1003" w:type="dxa"/>
+          </w:tcPr>
+          <w:p>
+            <w:pPr>
+              <w:rPr>
+                <w:rFonts w:ascii="Tahoma" w:eastAsia="宋体" w:hAnsi="Tahoma" w:cs="Tahoma"/>
+                <w:color w:val="000000"/>
+                <w:kern w:val="0"/>
+                <w:sz w:val="24"/>
+                <w:szCs w:val="24"/>
+              </w:rPr>
+            </w:pPr>
+            <w:r>
+              <w:rPr>
+                <w:rFonts w:ascii="Tahoma" w:eastAsia="宋体" w:hAnsi="Tahoma" w:cs="Tahoma" w:hint="eastAsia"/>
+                <w:color w:val="000000"/>
+                <w:kern w:val="0"/>
+                <w:sz w:val="24"/>
+                <w:szCs w:val="24"/>
+              </w:rPr>
+              <w:t>28/30</w:t>
+            </w:r>
+          </w:p>
+        </w:tc>
+        <w:tc>
+          <w:tcPr>
+            <w:tcW w:w="1134" w:type="dxa"/>
+          </w:tcPr>
+          <w:p>
+            <w:pPr>
+              <w:rPr>
+                <w:rFonts w:ascii="Tahoma" w:eastAsia="宋体" w:hAnsi="Tahoma" w:cs="Tahoma"/>
+                <w:color w:val="000000"/>
+                <w:kern w:val="0"/>
+                <w:sz w:val="24"/>
+                <w:szCs w:val="24"/>
+              </w:rPr>
+            </w:pPr>
+            <w:r>
+              <w:rPr>
+                <w:rFonts w:ascii="Tahoma" w:eastAsia="宋体" w:hAnsi="Tahoma" w:cs="Tahoma" w:hint="eastAsia"/>
+                <w:color w:val="000000"/>
+                <w:kern w:val="0"/>
+                <w:sz w:val="24"/>
+                <w:szCs w:val="24"/>
+              </w:rPr>
+              <w:t>30/30</w:t>
+            </w:r>
+          </w:p>
+        </w:tc>
+      </w:tr>
+    </w:tbl>
+    <w:p>
+      <w:pPr>
+        <w:rPr>
+          <w:rFonts w:ascii="Tahoma" w:eastAsia="宋体" w:hAnsi="Tahoma" w:cs="Tahoma" w:hint="eastAsia"/>
+          <w:color w:val="000000"/>
+          <w:kern w:val="0"/>
+          <w:sz w:val="24"/>
+          <w:szCs w:val="24"/>
+        </w:rPr>
+      </w:pPr>
+    </w:p>
+    <w:p>
+      <w:pPr>
+        <w:rPr>
+          <w:rFonts w:ascii="Tahoma" w:eastAsia="宋体" w:hAnsi="Tahoma" w:cs="Tahoma" w:hint="eastAsia"/>
+          <w:color w:val="000000"/>
+          <w:kern w:val="0"/>
+          <w:sz w:val="24"/>
+          <w:szCs w:val="24"/>
+        </w:rPr>
+      </w:pPr>
+      <w:r>
+        <w:rPr>
+          <w:rFonts w:ascii="Tahoma" w:eastAsia="宋体" w:hAnsi="Tahoma" w:cs="Tahoma" w:hint="eastAsia"/>
+          <w:color w:val="000000"/>
+          <w:kern w:val="0"/>
+          <w:sz w:val="24"/>
+          <w:szCs w:val="24"/>
+        </w:rPr>
+        <w:t>学习效率队识别效率的影响</w:t>
+      </w:r>
+    </w:p>
+    <w:tbl>
+      <w:tblPr>
+        <w:tblStyle w:val="aa"/>
+        <w:tblpPr w:leftFromText="180" w:rightFromText="180" w:vertAnchor="text" w:horzAnchor="margin" w:tblpY="146"/>
+        <w:tblW w:w="8599" w:type="dxa"/>
+        <w:tblLook w:val="04A0" w:firstRow="1" w:lastRow="0" w:firstColumn="1" w:lastColumn="0" w:noHBand="0" w:noVBand="1"/>
+      </w:tblPr>
+      <w:tblGrid>
+        <w:gridCol w:w="1343"/>
+        <w:gridCol w:w="1421"/>
+        <w:gridCol w:w="1428"/>
+        <w:gridCol w:w="1469"/>
+        <w:gridCol w:w="1469"/>
+        <w:gridCol w:w="1469"/>
+      </w:tblGrid>
+      <w:tr>
+        <w:trPr>
+          <w:trHeight w:val="378"/>
+        </w:trPr>
+        <w:tc>
+          <w:tcPr>
+            <w:tcW w:w="1343" w:type="dxa"/>
+          </w:tcPr>
+          <w:p>
+            <w:pPr>
+              <w:rPr>
+                <w:rFonts w:ascii="Tahoma" w:eastAsia="宋体" w:hAnsi="Tahoma" w:cs="Tahoma"/>
+                <w:color w:val="000000"/>
+                <w:kern w:val="0"/>
+                <w:sz w:val="24"/>
+                <w:szCs w:val="24"/>
+              </w:rPr>
+            </w:pPr>
+          </w:p>
+        </w:tc>
+        <w:tc>
+          <w:tcPr>
+            <w:tcW w:w="1421" w:type="dxa"/>
+          </w:tcPr>
+          <w:p>
+            <w:pPr>
+              <w:rPr>
+                <w:rFonts w:ascii="Tahoma" w:eastAsia="宋体" w:hAnsi="Tahoma" w:cs="Tahoma"/>
+                <w:color w:val="000000"/>
+                <w:kern w:val="0"/>
+                <w:sz w:val="24"/>
+                <w:szCs w:val="24"/>
+              </w:rPr>
+            </w:pPr>
+            <w:r>
+              <w:rPr>
+                <w:rFonts w:ascii="Tahoma" w:eastAsia="宋体" w:hAnsi="Tahoma" w:cs="Tahoma" w:hint="eastAsia"/>
+                <w:color w:val="000000"/>
+                <w:kern w:val="0"/>
+                <w:sz w:val="24"/>
+                <w:szCs w:val="24"/>
+              </w:rPr>
+              <w:t>0.15</w:t>
+            </w:r>
+          </w:p>
+        </w:tc>
+        <w:tc>
+          <w:tcPr>
+            <w:tcW w:w="1428" w:type="dxa"/>
+          </w:tcPr>
+          <w:p>
+            <w:pPr>
+              <w:rPr>
+                <w:rFonts w:ascii="Tahoma" w:eastAsia="宋体" w:hAnsi="Tahoma" w:cs="Tahoma"/>
+                <w:color w:val="000000"/>
+                <w:kern w:val="0"/>
+                <w:sz w:val="24"/>
+                <w:szCs w:val="24"/>
+              </w:rPr>
+            </w:pPr>
+            <w:r>
+              <w:rPr>
+                <w:rFonts w:ascii="Tahoma" w:eastAsia="宋体" w:hAnsi="Tahoma" w:cs="Tahoma" w:hint="eastAsia"/>
+                <w:color w:val="000000"/>
+                <w:kern w:val="0"/>
+                <w:sz w:val="24"/>
+                <w:szCs w:val="24"/>
+              </w:rPr>
+              <w:t>0.2</w:t>
+            </w:r>
+          </w:p>
+        </w:tc>
+        <w:tc>
+          <w:tcPr>
+            <w:tcW w:w="1469" w:type="dxa"/>
+          </w:tcPr>
+          <w:p>
+            <w:pPr>
+              <w:rPr>
+                <w:rFonts w:ascii="Tahoma" w:eastAsia="宋体" w:hAnsi="Tahoma" w:cs="Tahoma"/>
+                <w:color w:val="000000"/>
+                <w:kern w:val="0"/>
+                <w:sz w:val="24"/>
+                <w:szCs w:val="24"/>
+              </w:rPr>
+            </w:pPr>
+            <w:r>
+              <w:rPr>
+                <w:rFonts w:ascii="Tahoma" w:eastAsia="宋体" w:hAnsi="Tahoma" w:cs="Tahoma" w:hint="eastAsia"/>
+                <w:color w:val="000000"/>
+                <w:kern w:val="0"/>
+                <w:sz w:val="24"/>
+                <w:szCs w:val="24"/>
+              </w:rPr>
+              <w:t>0.25</w:t>
+            </w:r>
+          </w:p>
+        </w:tc>
+        <w:tc>
+          <w:tcPr>
+            <w:tcW w:w="1469" w:type="dxa"/>
+          </w:tcPr>
+          <w:p>
+            <w:pPr>
+              <w:rPr>
+                <w:rFonts w:ascii="Tahoma" w:eastAsia="宋体" w:hAnsi="Tahoma" w:cs="Tahoma"/>
+                <w:color w:val="000000"/>
+                <w:kern w:val="0"/>
+                <w:sz w:val="24"/>
+                <w:szCs w:val="24"/>
+              </w:rPr>
+            </w:pPr>
+            <w:r>
+              <w:rPr>
+                <w:rFonts w:ascii="Tahoma" w:eastAsia="宋体" w:hAnsi="Tahoma" w:cs="Tahoma" w:hint="eastAsia"/>
+                <w:color w:val="000000"/>
+                <w:kern w:val="0"/>
+                <w:sz w:val="24"/>
+                <w:szCs w:val="24"/>
+              </w:rPr>
+              <w:t>0.3</w:t>
+            </w:r>
+          </w:p>
+        </w:tc>
+        <w:tc>
+          <w:tcPr>
+            <w:tcW w:w="1469" w:type="dxa"/>
+          </w:tcPr>
+          <w:p>
+            <w:pPr>
+              <w:rPr>
+                <w:rFonts w:ascii="Tahoma" w:eastAsia="宋体" w:hAnsi="Tahoma" w:cs="Tahoma"/>
+                <w:color w:val="000000"/>
+                <w:kern w:val="0"/>
+                <w:sz w:val="24"/>
+                <w:szCs w:val="24"/>
+              </w:rPr>
+            </w:pPr>
+            <w:r>
+              <w:rPr>
+                <w:rFonts w:ascii="Tahoma" w:eastAsia="宋体" w:hAnsi="Tahoma" w:cs="Tahoma" w:hint="eastAsia"/>
+                <w:color w:val="000000"/>
+                <w:kern w:val="0"/>
+                <w:sz w:val="24"/>
+                <w:szCs w:val="24"/>
+              </w:rPr>
+              <w:t>0.35</w:t>
+            </w:r>
+          </w:p>
+        </w:tc>
+      </w:tr>
+      <w:tr>
+        <w:trPr>
+          <w:trHeight w:val="416"/>
+        </w:trPr>
+        <w:tc>
+          <w:tcPr>
+            <w:tcW w:w="1343" w:type="dxa"/>
+          </w:tcPr>
+          <w:p>
+            <w:pPr>
+              <w:rPr>
+                <w:rFonts w:ascii="Tahoma" w:eastAsia="宋体" w:hAnsi="Tahoma" w:cs="Tahoma"/>
+                <w:color w:val="000000"/>
+                <w:kern w:val="0"/>
+                <w:sz w:val="24"/>
+                <w:szCs w:val="24"/>
+              </w:rPr>
+            </w:pPr>
+            <w:r>
+              <w:rPr>
+                <w:rFonts w:ascii="Tahoma" w:eastAsia="宋体" w:hAnsi="Tahoma" w:cs="Tahoma" w:hint="eastAsia"/>
+                <w:color w:val="000000"/>
+                <w:kern w:val="0"/>
+                <w:sz w:val="24"/>
+                <w:szCs w:val="24"/>
+              </w:rPr>
+              <w:t>效率</w:t>
+            </w:r>
+          </w:p>
+        </w:tc>
+        <w:tc>
+          <w:tcPr>
+            <w:tcW w:w="1421" w:type="dxa"/>
+          </w:tcPr>
+          <w:p>
+            <w:pPr>
+              <w:rPr>
+                <w:rFonts w:ascii="Tahoma" w:eastAsia="宋体" w:hAnsi="Tahoma" w:cs="Tahoma"/>
+                <w:color w:val="000000"/>
+                <w:kern w:val="0"/>
+                <w:sz w:val="24"/>
+                <w:szCs w:val="24"/>
+              </w:rPr>
+            </w:pPr>
+            <w:r>
+              <w:rPr>
+                <w:rFonts w:ascii="Tahoma" w:eastAsia="宋体" w:hAnsi="Tahoma" w:cs="Tahoma" w:hint="eastAsia"/>
+                <w:color w:val="000000"/>
+                <w:kern w:val="0"/>
+                <w:sz w:val="24"/>
+                <w:szCs w:val="24"/>
+              </w:rPr>
+              <w:t>23</w:t>
+            </w:r>
+            <w:r>
+              <w:rPr>
+                <w:rFonts w:ascii="Tahoma" w:eastAsia="宋体" w:hAnsi="Tahoma" w:cs="Tahoma" w:hint="eastAsia"/>
+                <w:color w:val="000000"/>
+                <w:kern w:val="0"/>
+                <w:sz w:val="24"/>
+                <w:szCs w:val="24"/>
+              </w:rPr>
+              <w:t>/30</w:t>
+            </w:r>
+          </w:p>
+        </w:tc>
+        <w:tc>
+          <w:tcPr>
+            <w:tcW w:w="1428" w:type="dxa"/>
+          </w:tcPr>
+          <w:p>
+            <w:pPr>
+              <w:rPr>
+                <w:rFonts w:ascii="Tahoma" w:eastAsia="宋体" w:hAnsi="Tahoma" w:cs="Tahoma"/>
+                <w:color w:val="000000"/>
+                <w:kern w:val="0"/>
+                <w:sz w:val="24"/>
+                <w:szCs w:val="24"/>
+              </w:rPr>
+            </w:pPr>
+            <w:r>
+              <w:rPr>
+                <w:rFonts w:ascii="Tahoma" w:eastAsia="宋体" w:hAnsi="Tahoma" w:cs="Tahoma" w:hint="eastAsia"/>
+                <w:color w:val="000000"/>
+                <w:kern w:val="0"/>
+                <w:sz w:val="24"/>
+                <w:szCs w:val="24"/>
+              </w:rPr>
+              <w:t>29</w:t>
+            </w:r>
+            <w:r>
+              <w:rPr>
+                <w:rFonts w:ascii="Tahoma" w:eastAsia="宋体" w:hAnsi="Tahoma" w:cs="Tahoma" w:hint="eastAsia"/>
+                <w:color w:val="000000"/>
+                <w:kern w:val="0"/>
+                <w:sz w:val="24"/>
+                <w:szCs w:val="24"/>
+              </w:rPr>
+              <w:t>/30</w:t>
+            </w:r>
+          </w:p>
+        </w:tc>
+        <w:tc>
+          <w:tcPr>
+            <w:tcW w:w="1469" w:type="dxa"/>
+          </w:tcPr>
+          <w:p>
+            <w:pPr>
+              <w:rPr>
+                <w:rFonts w:ascii="Tahoma" w:eastAsia="宋体" w:hAnsi="Tahoma" w:cs="Tahoma"/>
+                <w:color w:val="000000"/>
+                <w:kern w:val="0"/>
+                <w:sz w:val="24"/>
+                <w:szCs w:val="24"/>
+              </w:rPr>
+            </w:pPr>
+            <w:r>
+              <w:rPr>
+                <w:rFonts w:ascii="Tahoma" w:eastAsia="宋体" w:hAnsi="Tahoma" w:cs="Tahoma" w:hint="eastAsia"/>
+                <w:color w:val="000000"/>
+                <w:kern w:val="0"/>
+                <w:sz w:val="24"/>
+                <w:szCs w:val="24"/>
+              </w:rPr>
+              <w:t>29</w:t>
+            </w:r>
+            <w:r>
+              <w:rPr>
+                <w:rFonts w:ascii="Tahoma" w:eastAsia="宋体" w:hAnsi="Tahoma" w:cs="Tahoma" w:hint="eastAsia"/>
+                <w:color w:val="000000"/>
+                <w:kern w:val="0"/>
+                <w:sz w:val="24"/>
+                <w:szCs w:val="24"/>
+              </w:rPr>
+              <w:t>/30</w:t>
+            </w:r>
+          </w:p>
+        </w:tc>
+        <w:tc>
+          <w:tcPr>
+            <w:tcW w:w="1469" w:type="dxa"/>
+          </w:tcPr>
+          <w:p>
+            <w:pPr>
+              <w:rPr>
+                <w:rFonts w:ascii="Tahoma" w:eastAsia="宋体" w:hAnsi="Tahoma" w:cs="Tahoma"/>
+                <w:color w:val="000000"/>
+                <w:kern w:val="0"/>
+                <w:sz w:val="24"/>
+                <w:szCs w:val="24"/>
+              </w:rPr>
+            </w:pPr>
+            <w:r>
+              <w:rPr>
+                <w:rFonts w:ascii="Tahoma" w:eastAsia="宋体" w:hAnsi="Tahoma" w:cs="Tahoma" w:hint="eastAsia"/>
+                <w:color w:val="000000"/>
+                <w:kern w:val="0"/>
+                <w:sz w:val="24"/>
+                <w:szCs w:val="24"/>
+              </w:rPr>
+              <w:t>26</w:t>
+            </w:r>
+            <w:r>
+              <w:rPr>
+                <w:rFonts w:ascii="Tahoma" w:eastAsia="宋体" w:hAnsi="Tahoma" w:cs="Tahoma" w:hint="eastAsia"/>
+                <w:color w:val="000000"/>
+                <w:kern w:val="0"/>
+                <w:sz w:val="24"/>
+                <w:szCs w:val="24"/>
+              </w:rPr>
+              <w:t>/30</w:t>
+            </w:r>
+          </w:p>
+        </w:tc>
+        <w:tc>
+          <w:tcPr>
+            <w:tcW w:w="1469" w:type="dxa"/>
+          </w:tcPr>
+          <w:p>
+            <w:pPr>
+              <w:rPr>
+                <w:rFonts w:ascii="Tahoma" w:eastAsia="宋体" w:hAnsi="Tahoma" w:cs="Tahoma"/>
+                <w:color w:val="000000"/>
+                <w:kern w:val="0"/>
+                <w:sz w:val="24"/>
+                <w:szCs w:val="24"/>
+              </w:rPr>
+            </w:pPr>
+            <w:r>
+              <w:rPr>
+                <w:rFonts w:ascii="Tahoma" w:eastAsia="宋体" w:hAnsi="Tahoma" w:cs="Tahoma" w:hint="eastAsia"/>
+                <w:color w:val="000000"/>
+                <w:kern w:val="0"/>
+                <w:sz w:val="24"/>
+                <w:szCs w:val="24"/>
+              </w:rPr>
+              <w:t>26</w:t>
+            </w:r>
+            <w:r>
+              <w:rPr>
+                <w:rFonts w:ascii="Tahoma" w:eastAsia="宋体" w:hAnsi="Tahoma" w:cs="Tahoma" w:hint="eastAsia"/>
+                <w:color w:val="000000"/>
+                <w:kern w:val="0"/>
+                <w:sz w:val="24"/>
+                <w:szCs w:val="24"/>
+              </w:rPr>
+              <w:t>/30</w:t>
+            </w:r>
+          </w:p>
+        </w:tc>
+      </w:tr>
+    </w:tbl>
+    <w:p>
+      <w:pPr>
+        <w:rPr>
+          <w:rFonts w:ascii="Tahoma" w:eastAsia="宋体" w:hAnsi="Tahoma" w:cs="Tahoma" w:hint="eastAsia"/>
+          <w:color w:val="000000"/>
+          <w:kern w:val="0"/>
+          <w:sz w:val="24"/>
+          <w:szCs w:val="24"/>
+        </w:rPr>
+      </w:pPr>
+    </w:p>
+    <w:p>
+      <w:pPr>
+        <w:rPr>
+          <w:rFonts w:ascii="Tahoma" w:eastAsia="宋体" w:hAnsi="Tahoma" w:cs="Tahoma" w:hint="eastAsia"/>
+          <w:color w:val="000000"/>
+          <w:kern w:val="0"/>
+          <w:sz w:val="24"/>
+          <w:szCs w:val="24"/>
+        </w:rPr>
+      </w:pPr>
+      <w:r>
+        <w:rPr>
+          <w:rFonts w:ascii="Tahoma" w:eastAsia="宋体" w:hAnsi="Tahoma" w:cs="Tahoma" w:hint="eastAsia"/>
+          <w:color w:val="000000"/>
+          <w:kern w:val="0"/>
+          <w:sz w:val="24"/>
+          <w:szCs w:val="24"/>
+        </w:rPr>
+        <w:t>动量对识别效率的影响</w:t>
+      </w:r>
+    </w:p>
+    <w:tbl>
+      <w:tblPr>
+        <w:tblStyle w:val="aa"/>
+        <w:tblpPr w:leftFromText="180" w:rightFromText="180" w:vertAnchor="text" w:horzAnchor="margin" w:tblpY="146"/>
+        <w:tblW w:w="8599" w:type="dxa"/>
+        <w:tblLook w:val="04A0" w:firstRow="1" w:lastRow="0" w:firstColumn="1" w:lastColumn="0" w:noHBand="0" w:noVBand="1"/>
+      </w:tblPr>
+      <w:tblGrid>
+        <w:gridCol w:w="1343"/>
+        <w:gridCol w:w="1421"/>
+        <w:gridCol w:w="1428"/>
+        <w:gridCol w:w="1469"/>
+        <w:gridCol w:w="1469"/>
+        <w:gridCol w:w="1469"/>
+      </w:tblGrid>
+      <w:tr>
+        <w:trPr>
+          <w:trHeight w:val="365"/>
+        </w:trPr>
+        <w:tc>
+          <w:tcPr>
+            <w:tcW w:w="1343" w:type="dxa"/>
+          </w:tcPr>
+          <w:p>
+            <w:pPr>
+              <w:rPr>
+                <w:rFonts w:ascii="Tahoma" w:eastAsia="宋体" w:hAnsi="Tahoma" w:cs="Tahoma"/>
+                <w:color w:val="000000"/>
+                <w:kern w:val="0"/>
+                <w:sz w:val="24"/>
+                <w:szCs w:val="24"/>
+              </w:rPr>
+            </w:pPr>
+          </w:p>
+        </w:tc>
+        <w:tc>
+          <w:tcPr>
+            <w:tcW w:w="1421" w:type="dxa"/>
+          </w:tcPr>
+          <w:p>
+            <w:pPr>
+              <w:rPr>
+                <w:rFonts w:ascii="Tahoma" w:eastAsia="宋体" w:hAnsi="Tahoma" w:cs="Tahoma"/>
+                <w:color w:val="000000"/>
+                <w:kern w:val="0"/>
+                <w:sz w:val="24"/>
+                <w:szCs w:val="24"/>
+              </w:rPr>
+            </w:pPr>
+            <w:r>
+              <w:rPr>
+                <w:rFonts w:ascii="Tahoma" w:eastAsia="宋体" w:hAnsi="Tahoma" w:cs="Tahoma" w:hint="eastAsia"/>
+                <w:color w:val="000000"/>
+                <w:kern w:val="0"/>
+                <w:sz w:val="24"/>
+                <w:szCs w:val="24"/>
+              </w:rPr>
+              <w:t>0.</w:t>
+            </w:r>
+            <w:r>
+              <w:rPr>
+                <w:rFonts w:ascii="Tahoma" w:eastAsia="宋体" w:hAnsi="Tahoma" w:cs="Tahoma" w:hint="eastAsia"/>
+                <w:color w:val="000000"/>
+                <w:kern w:val="0"/>
+                <w:sz w:val="24"/>
+                <w:szCs w:val="24"/>
+              </w:rPr>
+              <w:t>5</w:t>
+            </w:r>
+          </w:p>
+        </w:tc>
+        <w:tc>
+          <w:tcPr>
+            <w:tcW w:w="1428" w:type="dxa"/>
+          </w:tcPr>
+          <w:p>
+            <w:pPr>
+              <w:rPr>
+                <w:rFonts w:ascii="Tahoma" w:eastAsia="宋体" w:hAnsi="Tahoma" w:cs="Tahoma"/>
+                <w:color w:val="000000"/>
+                <w:kern w:val="0"/>
+                <w:sz w:val="24"/>
+                <w:szCs w:val="24"/>
+              </w:rPr>
+            </w:pPr>
+            <w:r>
+              <w:rPr>
+                <w:rFonts w:ascii="Tahoma" w:eastAsia="宋体" w:hAnsi="Tahoma" w:cs="Tahoma" w:hint="eastAsia"/>
+                <w:color w:val="000000"/>
+                <w:kern w:val="0"/>
+                <w:sz w:val="24"/>
+                <w:szCs w:val="24"/>
+              </w:rPr>
+              <w:t>0.</w:t>
+            </w:r>
+            <w:r>
+              <w:rPr>
+                <w:rFonts w:ascii="Tahoma" w:eastAsia="宋体" w:hAnsi="Tahoma" w:cs="Tahoma" w:hint="eastAsia"/>
+                <w:color w:val="000000"/>
+                <w:kern w:val="0"/>
+                <w:sz w:val="24"/>
+                <w:szCs w:val="24"/>
+              </w:rPr>
+              <w:t>6</w:t>
+            </w:r>
+          </w:p>
+        </w:tc>
+        <w:tc>
+          <w:tcPr>
+            <w:tcW w:w="1469" w:type="dxa"/>
+          </w:tcPr>
+          <w:p>
+            <w:pPr>
+              <w:rPr>
+                <w:rFonts w:ascii="Tahoma" w:eastAsia="宋体" w:hAnsi="Tahoma" w:cs="Tahoma"/>
+                <w:color w:val="000000"/>
+                <w:kern w:val="0"/>
+                <w:sz w:val="24"/>
+                <w:szCs w:val="24"/>
+              </w:rPr>
+            </w:pPr>
+            <w:r>
+              <w:rPr>
+                <w:rFonts w:ascii="Tahoma" w:eastAsia="宋体" w:hAnsi="Tahoma" w:cs="Tahoma" w:hint="eastAsia"/>
+                <w:color w:val="000000"/>
+                <w:kern w:val="0"/>
+                <w:sz w:val="24"/>
+                <w:szCs w:val="24"/>
+              </w:rPr>
+              <w:t>0.</w:t>
+            </w:r>
+            <w:r>
+              <w:rPr>
+                <w:rFonts w:ascii="Tahoma" w:eastAsia="宋体" w:hAnsi="Tahoma" w:cs="Tahoma" w:hint="eastAsia"/>
+                <w:color w:val="000000"/>
+                <w:kern w:val="0"/>
+                <w:sz w:val="24"/>
+                <w:szCs w:val="24"/>
+              </w:rPr>
+              <w:t>7</w:t>
+            </w:r>
+          </w:p>
+        </w:tc>
+        <w:tc>
+          <w:tcPr>
+            <w:tcW w:w="1469" w:type="dxa"/>
+          </w:tcPr>
+          <w:p>
+            <w:pPr>
+              <w:rPr>
+                <w:rFonts w:ascii="Tahoma" w:eastAsia="宋体" w:hAnsi="Tahoma" w:cs="Tahoma"/>
+                <w:color w:val="000000"/>
+                <w:kern w:val="0"/>
+                <w:sz w:val="24"/>
+                <w:szCs w:val="24"/>
+              </w:rPr>
+            </w:pPr>
+            <w:r>
+              <w:rPr>
+                <w:rFonts w:ascii="Tahoma" w:eastAsia="宋体" w:hAnsi="Tahoma" w:cs="Tahoma" w:hint="eastAsia"/>
+                <w:color w:val="000000"/>
+                <w:kern w:val="0"/>
+                <w:sz w:val="24"/>
+                <w:szCs w:val="24"/>
+              </w:rPr>
+              <w:t>0.</w:t>
+            </w:r>
+            <w:r>
+              <w:rPr>
+                <w:rFonts w:ascii="Tahoma" w:eastAsia="宋体" w:hAnsi="Tahoma" w:cs="Tahoma" w:hint="eastAsia"/>
+                <w:color w:val="000000"/>
+                <w:kern w:val="0"/>
+                <w:sz w:val="24"/>
+                <w:szCs w:val="24"/>
+              </w:rPr>
+              <w:t>8</w:t>
+            </w:r>
+          </w:p>
+        </w:tc>
+        <w:tc>
+          <w:tcPr>
+            <w:tcW w:w="1469" w:type="dxa"/>
+          </w:tcPr>
+          <w:p>
+            <w:pPr>
+              <w:rPr>
+                <w:rFonts w:ascii="Tahoma" w:eastAsia="宋体" w:hAnsi="Tahoma" w:cs="Tahoma"/>
+                <w:color w:val="000000"/>
+                <w:kern w:val="0"/>
+                <w:sz w:val="24"/>
+                <w:szCs w:val="24"/>
+              </w:rPr>
+            </w:pPr>
+            <w:r>
+              <w:rPr>
+                <w:rFonts w:ascii="Tahoma" w:eastAsia="宋体" w:hAnsi="Tahoma" w:cs="Tahoma" w:hint="eastAsia"/>
+                <w:color w:val="000000"/>
+                <w:kern w:val="0"/>
+                <w:sz w:val="24"/>
+                <w:szCs w:val="24"/>
+              </w:rPr>
+              <w:t>0.</w:t>
+            </w:r>
+            <w:r>
+              <w:rPr>
+                <w:rFonts w:ascii="Tahoma" w:eastAsia="宋体" w:hAnsi="Tahoma" w:cs="Tahoma" w:hint="eastAsia"/>
+                <w:color w:val="000000"/>
+                <w:kern w:val="0"/>
+                <w:sz w:val="24"/>
+                <w:szCs w:val="24"/>
+              </w:rPr>
+              <w:t>9</w:t>
+            </w:r>
+          </w:p>
+        </w:tc>
+      </w:tr>
+      <w:tr>
+        <w:trPr>
+          <w:trHeight w:val="402"/>
+        </w:trPr>
+        <w:tc>
+          <w:tcPr>
+            <w:tcW w:w="1343" w:type="dxa"/>
+          </w:tcPr>
+          <w:p>
+            <w:pPr>
+              <w:rPr>
+                <w:rFonts w:ascii="Tahoma" w:eastAsia="宋体" w:hAnsi="Tahoma" w:cs="Tahoma"/>
+                <w:color w:val="000000"/>
+                <w:kern w:val="0"/>
+                <w:sz w:val="24"/>
+                <w:szCs w:val="24"/>
+              </w:rPr>
+            </w:pPr>
+            <w:r>
+              <w:rPr>
+                <w:rFonts w:ascii="Tahoma" w:eastAsia="宋体" w:hAnsi="Tahoma" w:cs="Tahoma" w:hint="eastAsia"/>
+                <w:color w:val="000000"/>
+                <w:kern w:val="0"/>
+                <w:sz w:val="24"/>
+                <w:szCs w:val="24"/>
+              </w:rPr>
+              <w:t>效率</w:t>
+            </w:r>
+          </w:p>
+        </w:tc>
+        <w:tc>
+          <w:tcPr>
+            <w:tcW w:w="1421" w:type="dxa"/>
+          </w:tcPr>
+          <w:p>
+            <w:pPr>
+              <w:rPr>
+                <w:rFonts w:ascii="Tahoma" w:eastAsia="宋体" w:hAnsi="Tahoma" w:cs="Tahoma"/>
+                <w:color w:val="000000"/>
+                <w:kern w:val="0"/>
+                <w:sz w:val="24"/>
+                <w:szCs w:val="24"/>
+              </w:rPr>
+            </w:pPr>
+            <w:r>
+              <w:rPr>
+                <w:rFonts w:ascii="Tahoma" w:eastAsia="宋体" w:hAnsi="Tahoma" w:cs="Tahoma" w:hint="eastAsia"/>
+                <w:color w:val="000000"/>
+                <w:kern w:val="0"/>
+                <w:sz w:val="24"/>
+                <w:szCs w:val="24"/>
+              </w:rPr>
+              <w:t>2</w:t>
+            </w:r>
+            <w:r>
+              <w:rPr>
+                <w:rFonts w:ascii="Tahoma" w:eastAsia="宋体" w:hAnsi="Tahoma" w:cs="Tahoma" w:hint="eastAsia"/>
+                <w:color w:val="000000"/>
+                <w:kern w:val="0"/>
+                <w:sz w:val="24"/>
+                <w:szCs w:val="24"/>
+              </w:rPr>
+              <w:t>1</w:t>
+            </w:r>
+            <w:r>
+              <w:rPr>
+                <w:rFonts w:ascii="Tahoma" w:eastAsia="宋体" w:hAnsi="Tahoma" w:cs="Tahoma" w:hint="eastAsia"/>
+                <w:color w:val="000000"/>
+                <w:kern w:val="0"/>
+                <w:sz w:val="24"/>
+                <w:szCs w:val="24"/>
+              </w:rPr>
+              <w:t>/30</w:t>
+            </w:r>
+          </w:p>
+        </w:tc>
+        <w:tc>
+          <w:tcPr>
+            <w:tcW w:w="1428" w:type="dxa"/>
+          </w:tcPr>
+          <w:p>
+            <w:pPr>
+              <w:rPr>
+                <w:rFonts w:ascii="Tahoma" w:eastAsia="宋体" w:hAnsi="Tahoma" w:cs="Tahoma"/>
+                <w:color w:val="000000"/>
+                <w:kern w:val="0"/>
+                <w:sz w:val="24"/>
+                <w:szCs w:val="24"/>
+              </w:rPr>
+            </w:pPr>
+            <w:r>
+              <w:rPr>
+                <w:rFonts w:ascii="Tahoma" w:eastAsia="宋体" w:hAnsi="Tahoma" w:cs="Tahoma" w:hint="eastAsia"/>
+                <w:color w:val="000000"/>
+                <w:kern w:val="0"/>
+                <w:sz w:val="24"/>
+                <w:szCs w:val="24"/>
+              </w:rPr>
+              <w:t>26</w:t>
+            </w:r>
+            <w:r>
+              <w:rPr>
+                <w:rFonts w:ascii="Tahoma" w:eastAsia="宋体" w:hAnsi="Tahoma" w:cs="Tahoma" w:hint="eastAsia"/>
+                <w:color w:val="000000"/>
+                <w:kern w:val="0"/>
+                <w:sz w:val="24"/>
+                <w:szCs w:val="24"/>
+              </w:rPr>
+              <w:t>/30</w:t>
+            </w:r>
+          </w:p>
+        </w:tc>
+        <w:tc>
+          <w:tcPr>
+            <w:tcW w:w="1469" w:type="dxa"/>
+          </w:tcPr>
+          <w:p>
+            <w:pPr>
+              <w:rPr>
+                <w:rFonts w:ascii="Tahoma" w:eastAsia="宋体" w:hAnsi="Tahoma" w:cs="Tahoma"/>
+                <w:color w:val="000000"/>
+                <w:kern w:val="0"/>
+                <w:sz w:val="24"/>
+                <w:szCs w:val="24"/>
+              </w:rPr>
+            </w:pPr>
+            <w:r>
+              <w:rPr>
+                <w:rFonts w:ascii="Tahoma" w:eastAsia="宋体" w:hAnsi="Tahoma" w:cs="Tahoma" w:hint="eastAsia"/>
+                <w:color w:val="000000"/>
+                <w:kern w:val="0"/>
+                <w:sz w:val="24"/>
+                <w:szCs w:val="24"/>
+              </w:rPr>
+              <w:t>2</w:t>
+            </w:r>
+            <w:r>
+              <w:rPr>
+                <w:rFonts w:ascii="Tahoma" w:eastAsia="宋体" w:hAnsi="Tahoma" w:cs="Tahoma" w:hint="eastAsia"/>
+                <w:color w:val="000000"/>
+                <w:kern w:val="0"/>
+                <w:sz w:val="24"/>
+                <w:szCs w:val="24"/>
+              </w:rPr>
+              <w:t>8</w:t>
+            </w:r>
+            <w:r>
+              <w:rPr>
+                <w:rFonts w:ascii="Tahoma" w:eastAsia="宋体" w:hAnsi="Tahoma" w:cs="Tahoma" w:hint="eastAsia"/>
+                <w:color w:val="000000"/>
+                <w:kern w:val="0"/>
+                <w:sz w:val="24"/>
+                <w:szCs w:val="24"/>
+              </w:rPr>
+              <w:t>/30</w:t>
+            </w:r>
+          </w:p>
+        </w:tc>
+        <w:tc>
+          <w:tcPr>
+            <w:tcW w:w="1469" w:type="dxa"/>
+          </w:tcPr>
+          <w:p>
+            <w:pPr>
+              <w:rPr>
+                <w:rFonts w:ascii="Tahoma" w:eastAsia="宋体" w:hAnsi="Tahoma" w:cs="Tahoma"/>
+                <w:color w:val="000000"/>
+                <w:kern w:val="0"/>
+                <w:sz w:val="24"/>
+                <w:szCs w:val="24"/>
+              </w:rPr>
+            </w:pPr>
+            <w:r>
+              <w:rPr>
+                <w:rFonts w:ascii="Tahoma" w:eastAsia="宋体" w:hAnsi="Tahoma" w:cs="Tahoma" w:hint="eastAsia"/>
+                <w:color w:val="000000"/>
+                <w:kern w:val="0"/>
+                <w:sz w:val="24"/>
+                <w:szCs w:val="24"/>
+              </w:rPr>
+              <w:t>2</w:t>
+            </w:r>
+            <w:r>
+              <w:rPr>
+                <w:rFonts w:ascii="Tahoma" w:eastAsia="宋体" w:hAnsi="Tahoma" w:cs="Tahoma" w:hint="eastAsia"/>
+                <w:color w:val="000000"/>
+                <w:kern w:val="0"/>
+                <w:sz w:val="24"/>
+                <w:szCs w:val="24"/>
+              </w:rPr>
+              <w:t>9</w:t>
+            </w:r>
+            <w:r>
+              <w:rPr>
+                <w:rFonts w:ascii="Tahoma" w:eastAsia="宋体" w:hAnsi="Tahoma" w:cs="Tahoma" w:hint="eastAsia"/>
+                <w:color w:val="000000"/>
+                <w:kern w:val="0"/>
+                <w:sz w:val="24"/>
+                <w:szCs w:val="24"/>
+              </w:rPr>
+              <w:t>/30</w:t>
+            </w:r>
+          </w:p>
+        </w:tc>
+        <w:tc>
+          <w:tcPr>
+            <w:tcW w:w="1469" w:type="dxa"/>
+          </w:tcPr>
+          <w:p>
+            <w:pPr>
+              <w:rPr>
+                <w:rFonts w:ascii="Tahoma" w:eastAsia="宋体" w:hAnsi="Tahoma" w:cs="Tahoma"/>
+                <w:color w:val="000000"/>
+                <w:kern w:val="0"/>
+                <w:sz w:val="24"/>
+                <w:szCs w:val="24"/>
+              </w:rPr>
+            </w:pPr>
+            <w:r>
+              <w:rPr>
+                <w:rFonts w:ascii="Tahoma" w:eastAsia="宋体" w:hAnsi="Tahoma" w:cs="Tahoma" w:hint="eastAsia"/>
+                <w:color w:val="000000"/>
+                <w:kern w:val="0"/>
+                <w:sz w:val="24"/>
+                <w:szCs w:val="24"/>
+              </w:rPr>
+              <w:t>2</w:t>
+            </w:r>
+            <w:r>
+              <w:rPr>
+                <w:rFonts w:ascii="Tahoma" w:eastAsia="宋体" w:hAnsi="Tahoma" w:cs="Tahoma" w:hint="eastAsia"/>
+                <w:color w:val="000000"/>
+                <w:kern w:val="0"/>
+                <w:sz w:val="24"/>
+                <w:szCs w:val="24"/>
+              </w:rPr>
+              <w:t>7</w:t>
+            </w:r>
+            <w:r>
+              <w:rPr>
+                <w:rFonts w:ascii="Tahoma" w:eastAsia="宋体" w:hAnsi="Tahoma" w:cs="Tahoma" w:hint="eastAsia"/>
+                <w:color w:val="000000"/>
+                <w:kern w:val="0"/>
+                <w:sz w:val="24"/>
+                <w:szCs w:val="24"/>
+              </w:rPr>
+              <w:t>/30</w:t>
+            </w:r>
+          </w:p>
+        </w:tc>
+      </w:tr>
+    </w:tbl>
+    <w:p>
+      <w:pPr>
+        <w:rPr>
+          <w:rFonts w:ascii="Tahoma" w:eastAsia="宋体" w:hAnsi="Tahoma" w:cs="Tahoma"/>
+          <w:color w:val="000000"/>
+          <w:kern w:val="0"/>
+          <w:sz w:val="24"/>
+          <w:szCs w:val="24"/>
+        </w:rPr>
         <w:sectPr>
-          <w:headerReference w:type="default" r:id="rId23"/>
+          <w:headerReference w:type="default" r:id="rId25"/>
           <w:pgSz w:w="11906" w:h="16838"/>
           <w:pgMar w:top="1440" w:right="1800" w:bottom="1440" w:left="1800" w:header="851" w:footer="992" w:gutter="0"/>
           <w:cols w:space="425"/>
@@ -14516,7 +17617,7 @@
           <w:szCs w:val="36"/>
         </w:rPr>
       </w:pPr>
-      <w:bookmarkStart w:id="37" w:name="_Toc357452884"/>
+      <w:bookmarkStart w:id="42" w:name="_Toc358228853"/>
       <w:r>
         <w:rPr>
           <w:rFonts w:ascii="黑体" w:eastAsia="黑体" w:hAnsi="黑体" w:cs="Tahoma" w:hint="eastAsia"/>
@@ -14538,7 +17639,7 @@
         </w:rPr>
         <w:t>论文总结</w:t>
       </w:r>
-      <w:bookmarkEnd w:id="37"/>
+      <w:bookmarkEnd w:id="42"/>
     </w:p>
     <w:p>
       <w:pPr>
@@ -14582,7 +17683,29 @@
           <w:sz w:val="24"/>
           <w:szCs w:val="24"/>
         </w:rPr>
-        <w:t>神经网络的模拟人脑的方式进行阀值与阈值的计算进行图片训练以及图片检测。此系统简单的把图片进行二值化黑白处理后进行数字化的转换使神经网络可以记忆图片的特性，保留这些特性后记住特点，下次进行检测时根据这些特点进行车牌号字母的识别与判断。验证系统前已用小型检测系统检测出基于</w:t>
+        <w:t>神经网络的模拟人脑的方式进行阀值与阈值的计算进行图片训练以及图片检测。此系统简单的把图片进行</w:t>
+      </w:r>
+      <w:proofErr w:type="gramStart"/>
+      <w:r>
+        <w:rPr>
+          <w:rFonts w:ascii="Tahoma" w:eastAsia="宋体" w:hAnsi="Tahoma" w:cs="Tahoma"/>
+          <w:color w:val="000000"/>
+          <w:kern w:val="0"/>
+          <w:sz w:val="24"/>
+          <w:szCs w:val="24"/>
+        </w:rPr>
+        <w:t>二值化黑白</w:t>
+      </w:r>
+      <w:proofErr w:type="gramEnd"/>
+      <w:r>
+        <w:rPr>
+          <w:rFonts w:ascii="Tahoma" w:eastAsia="宋体" w:hAnsi="Tahoma" w:cs="Tahoma"/>
+          <w:color w:val="000000"/>
+          <w:kern w:val="0"/>
+          <w:sz w:val="24"/>
+          <w:szCs w:val="24"/>
+        </w:rPr>
+        <w:t>处理后进行数字化的转换使神经网络可以记忆图片的特性，保留这些特性后记住特点，下次进行检测时根据这些特点进行车牌号字母的识别与判断。验证系统前已用小型检测系统检测出基于</w:t>
       </w:r>
       <w:r>
         <w:rPr>
@@ -14602,7 +17725,29 @@
           <w:sz w:val="24"/>
           <w:szCs w:val="24"/>
         </w:rPr>
-        <w:t>神经网路偶的手写字识别系统的可行性延伸此系统到车牌号识别系统。经检验车牌号识别系统也是有可行性。在最后的实验分析后确认基于</w:t>
+        <w:t>神经网路偶的手写字识别系统的可行性</w:t>
+      </w:r>
+      <w:proofErr w:type="gramStart"/>
+      <w:r>
+        <w:rPr>
+          <w:rFonts w:ascii="Tahoma" w:eastAsia="宋体" w:hAnsi="Tahoma" w:cs="Tahoma"/>
+          <w:color w:val="000000"/>
+          <w:kern w:val="0"/>
+          <w:sz w:val="24"/>
+          <w:szCs w:val="24"/>
+        </w:rPr>
+        <w:t>延伸此</w:t>
+      </w:r>
+      <w:proofErr w:type="gramEnd"/>
+      <w:r>
+        <w:rPr>
+          <w:rFonts w:ascii="Tahoma" w:eastAsia="宋体" w:hAnsi="Tahoma" w:cs="Tahoma"/>
+          <w:color w:val="000000"/>
+          <w:kern w:val="0"/>
+          <w:sz w:val="24"/>
+          <w:szCs w:val="24"/>
+        </w:rPr>
+        <w:t>系统到车牌号识别系统。经检验车牌号识别系统也是有可行性。在最后的实验分析后确认基于</w:t>
       </w:r>
       <w:r>
         <w:rPr>
@@ -14622,7 +17767,51 @@
           <w:sz w:val="24"/>
           <w:szCs w:val="24"/>
         </w:rPr>
-        <w:t>神经网络络的车牌号识别系统有着明显的抗干扰能力以及是被速度。唯一的缺点就是训练此系统时所用的训练样本多以及训练次数比较多导致训练时间比较长。但是基于</w:t>
+        <w:t>神经网络络的车牌号识别系统有着明显的抗干扰能力以及是被速度。唯一的缺点就是</w:t>
+      </w:r>
+      <w:proofErr w:type="gramStart"/>
+      <w:r>
+        <w:rPr>
+          <w:rFonts w:ascii="Tahoma" w:eastAsia="宋体" w:hAnsi="Tahoma" w:cs="Tahoma"/>
+          <w:color w:val="000000"/>
+          <w:kern w:val="0"/>
+          <w:sz w:val="24"/>
+          <w:szCs w:val="24"/>
+        </w:rPr>
+        <w:t>训练此</w:t>
+      </w:r>
+      <w:proofErr w:type="gramEnd"/>
+      <w:r>
+        <w:rPr>
+          <w:rFonts w:ascii="Tahoma" w:eastAsia="宋体" w:hAnsi="Tahoma" w:cs="Tahoma"/>
+          <w:color w:val="000000"/>
+          <w:kern w:val="0"/>
+          <w:sz w:val="24"/>
+          <w:szCs w:val="24"/>
+        </w:rPr>
+        <w:t>系统时所用的训练样本多以及训练次数比较</w:t>
+      </w:r>
+      <w:proofErr w:type="gramStart"/>
+      <w:r>
+        <w:rPr>
+          <w:rFonts w:ascii="Tahoma" w:eastAsia="宋体" w:hAnsi="Tahoma" w:cs="Tahoma"/>
+          <w:color w:val="000000"/>
+          <w:kern w:val="0"/>
+          <w:sz w:val="24"/>
+          <w:szCs w:val="24"/>
+        </w:rPr>
+        <w:t>多导致</w:t>
+      </w:r>
+      <w:proofErr w:type="gramEnd"/>
+      <w:r>
+        <w:rPr>
+          <w:rFonts w:ascii="Tahoma" w:eastAsia="宋体" w:hAnsi="Tahoma" w:cs="Tahoma"/>
+          <w:color w:val="000000"/>
+          <w:kern w:val="0"/>
+          <w:sz w:val="24"/>
+          <w:szCs w:val="24"/>
+        </w:rPr>
+        <w:t>训练时间比较长。但是基于</w:t>
       </w:r>
       <w:r>
         <w:rPr>
@@ -14642,7 +17831,29 @@
           <w:sz w:val="24"/>
           <w:szCs w:val="24"/>
         </w:rPr>
-        <w:t>神经网络多的系统只要进行一次训练则可以保存记忆图片特点不需要第二次的训练，从而训练时间长但是检测时间短的特性的确符合在车牌号识别系统的应用上。在今后的后续研究里可以对更加精确以及更加普遍拍摄的图片进行识别，后续研究可以对移动中的车辆动态定位车牌号，可以大大提高系统的应用能力。</w:t>
+        <w:t>神经网络多的系统只要进行一次训练则可以保存记忆图片特点不需要第二次的训练，从而训练时间</w:t>
+      </w:r>
+      <w:proofErr w:type="gramStart"/>
+      <w:r>
+        <w:rPr>
+          <w:rFonts w:ascii="Tahoma" w:eastAsia="宋体" w:hAnsi="Tahoma" w:cs="Tahoma"/>
+          <w:color w:val="000000"/>
+          <w:kern w:val="0"/>
+          <w:sz w:val="24"/>
+          <w:szCs w:val="24"/>
+        </w:rPr>
+        <w:t>长但是</w:t>
+      </w:r>
+      <w:proofErr w:type="gramEnd"/>
+      <w:r>
+        <w:rPr>
+          <w:rFonts w:ascii="Tahoma" w:eastAsia="宋体" w:hAnsi="Tahoma" w:cs="Tahoma"/>
+          <w:color w:val="000000"/>
+          <w:kern w:val="0"/>
+          <w:sz w:val="24"/>
+          <w:szCs w:val="24"/>
+        </w:rPr>
+        <w:t>检测时间短的特性的确符合在车牌号识别系统的应用上。在今后的后续研究里可以对更加精确以及更加普遍拍摄的图片进行识别，后续研究可以对移动中的车辆动态定位车牌号，可以大大提高系统的应用能力。</w:t>
       </w:r>
     </w:p>
     <w:p>
@@ -14657,7 +17868,7 @@
           <w:szCs w:val="36"/>
         </w:rPr>
         <w:sectPr>
-          <w:headerReference w:type="default" r:id="rId24"/>
+          <w:headerReference w:type="default" r:id="rId26"/>
           <w:pgSz w:w="11906" w:h="16838"/>
           <w:pgMar w:top="1440" w:right="1800" w:bottom="1440" w:left="1800" w:header="851" w:footer="992" w:gutter="0"/>
           <w:cols w:space="425"/>
@@ -14677,7 +17888,7 @@
           <w:szCs w:val="36"/>
         </w:rPr>
       </w:pPr>
-      <w:bookmarkStart w:id="38" w:name="_Toc357452885"/>
+      <w:bookmarkStart w:id="43" w:name="_Toc358228854"/>
       <w:r>
         <w:rPr>
           <w:rFonts w:ascii="黑体" w:eastAsia="黑体" w:hAnsi="黑体" w:cs="Tahoma" w:hint="eastAsia"/>
@@ -14689,7 +17900,7 @@
         <w:lastRenderedPageBreak/>
         <w:t>参考文献</w:t>
       </w:r>
-      <w:bookmarkEnd w:id="38"/>
+      <w:bookmarkEnd w:id="43"/>
     </w:p>
     <w:p>
       <w:pPr>
@@ -14786,6 +17997,7 @@
         <w:t xml:space="preserve"> and </w:t>
       </w:r>
       <w:proofErr w:type="spellStart"/>
+      <w:proofErr w:type="gramStart"/>
       <w:r>
         <w:rPr>
           <w:rFonts w:ascii="宋体" w:hAnsi="宋体" w:cs="Arabic Typesetting"/>
@@ -14825,7 +18037,18 @@
           <w:sz w:val="24"/>
           <w:szCs w:val="24"/>
         </w:rPr>
-        <w:t>“CAR PLATE RECOGNITION BY NEURAL NETWORKS</w:t>
+        <w:t>“</w:t>
+      </w:r>
+      <w:proofErr w:type="gramEnd"/>
+      <w:r>
+        <w:rPr>
+          <w:rFonts w:ascii="宋体" w:hAnsi="宋体" w:cs="Arabic Typesetting"/>
+          <w:bCs/>
+          <w:iCs/>
+          <w:sz w:val="24"/>
+          <w:szCs w:val="24"/>
+        </w:rPr>
+        <w:t>CAR PLATE RECOGNITION BY NEURAL NETWORKS</w:t>
       </w:r>
       <w:r>
         <w:rPr>
@@ -14946,7 +18169,18 @@
           <w:sz w:val="24"/>
           <w:szCs w:val="24"/>
         </w:rPr>
-        <w:t xml:space="preserve"> “Character Recognition Using Parallel BP Neural Network”</w:t>
+        <w:t xml:space="preserve"> </w:t>
+      </w:r>
+      <w:proofErr w:type="gramStart"/>
+      <w:r>
+        <w:rPr>
+          <w:rFonts w:ascii="宋体" w:hAnsi="宋体" w:cs="Arabic Typesetting"/>
+          <w:bCs/>
+          <w:iCs/>
+          <w:sz w:val="24"/>
+          <w:szCs w:val="24"/>
+        </w:rPr>
+        <w:t>“Character Recognition Using Parallel BP Neural Network”</w:t>
       </w:r>
       <w:r>
         <w:rPr>
@@ -14958,6 +18192,7 @@
         </w:rPr>
         <w:t>.</w:t>
       </w:r>
+      <w:proofErr w:type="gramEnd"/>
       <w:r>
         <w:rPr>
           <w:rFonts w:ascii="宋体" w:hAnsi="宋体" w:cs="Arabic Typesetting"/>
@@ -14986,13 +18221,68 @@
         <w:ind w:firstLineChars="200" w:firstLine="480"/>
         <w:jc w:val="left"/>
         <w:rPr>
+          <w:rFonts w:ascii="宋体" w:hAnsi="宋体" w:cs="Arabic Typesetting"/>
+          <w:bCs/>
+          <w:iCs/>
+          <w:sz w:val="24"/>
+          <w:szCs w:val="24"/>
+        </w:rPr>
+      </w:pPr>
+      <w:r>
+        <w:rPr>
           <w:rFonts w:ascii="宋体" w:hAnsi="宋体" w:cs="Arabic Typesetting" w:hint="eastAsia"/>
           <w:bCs/>
           <w:iCs/>
           <w:sz w:val="24"/>
           <w:szCs w:val="24"/>
         </w:rPr>
-      </w:pPr>
+        <w:t xml:space="preserve">[3] </w:t>
+      </w:r>
+      <w:proofErr w:type="spellStart"/>
+      <w:r>
+        <w:rPr>
+          <w:rFonts w:ascii="宋体" w:hAnsi="宋体" w:cs="Arabic Typesetting"/>
+          <w:bCs/>
+          <w:iCs/>
+          <w:sz w:val="24"/>
+          <w:szCs w:val="24"/>
+        </w:rPr>
+        <w:t>Kripa</w:t>
+      </w:r>
+      <w:proofErr w:type="spellEnd"/>
+      <w:r>
+        <w:rPr>
+          <w:rFonts w:ascii="宋体" w:hAnsi="宋体" w:cs="Arabic Typesetting"/>
+          <w:bCs/>
+          <w:iCs/>
+          <w:sz w:val="24"/>
+          <w:szCs w:val="24"/>
+        </w:rPr>
+        <w:t xml:space="preserve"> </w:t>
+      </w:r>
+      <w:proofErr w:type="spellStart"/>
+      <w:proofErr w:type="gramStart"/>
+      <w:r>
+        <w:rPr>
+          <w:rFonts w:ascii="宋体" w:hAnsi="宋体" w:cs="Arabic Typesetting"/>
+          <w:bCs/>
+          <w:iCs/>
+          <w:sz w:val="24"/>
+          <w:szCs w:val="24"/>
+        </w:rPr>
+        <w:t>Iyer</w:t>
+      </w:r>
+      <w:proofErr w:type="spellEnd"/>
+      <w:r>
+        <w:rPr>
+          <w:rFonts w:ascii="宋体" w:hAnsi="宋体" w:cs="Arabic Typesetting"/>
+          <w:bCs/>
+          <w:iCs/>
+          <w:sz w:val="24"/>
+          <w:szCs w:val="24"/>
+        </w:rPr>
+        <w:t xml:space="preserve"> </w:t>
+      </w:r>
       <w:r>
         <w:rPr>
           <w:rFonts w:ascii="宋体" w:hAnsi="宋体" w:cs="Arabic Typesetting" w:hint="eastAsia"/>
@@ -15001,62 +18291,9 @@
           <w:sz w:val="24"/>
           <w:szCs w:val="24"/>
         </w:rPr>
-        <w:t xml:space="preserve">[3] </w:t>
-      </w:r>
-      <w:proofErr w:type="spellStart"/>
-      <w:r>
-        <w:rPr>
-          <w:rFonts w:ascii="宋体" w:hAnsi="宋体" w:cs="Arabic Typesetting"/>
-          <w:bCs/>
-          <w:iCs/>
-          <w:sz w:val="24"/>
-          <w:szCs w:val="24"/>
-        </w:rPr>
-        <w:t>Kripa</w:t>
-      </w:r>
-      <w:proofErr w:type="spellEnd"/>
-      <w:r>
-        <w:rPr>
-          <w:rFonts w:ascii="宋体" w:hAnsi="宋体" w:cs="Arabic Typesetting"/>
-          <w:bCs/>
-          <w:iCs/>
-          <w:sz w:val="24"/>
-          <w:szCs w:val="24"/>
-        </w:rPr>
-        <w:t xml:space="preserve"> </w:t>
-      </w:r>
-      <w:proofErr w:type="spellStart"/>
-      <w:r>
-        <w:rPr>
-          <w:rFonts w:ascii="宋体" w:hAnsi="宋体" w:cs="Arabic Typesetting"/>
-          <w:bCs/>
-          <w:iCs/>
-          <w:sz w:val="24"/>
-          <w:szCs w:val="24"/>
-        </w:rPr>
-        <w:t>Iyer</w:t>
-      </w:r>
-      <w:proofErr w:type="spellEnd"/>
-      <w:r>
-        <w:rPr>
-          <w:rFonts w:ascii="宋体" w:hAnsi="宋体" w:cs="Arabic Typesetting"/>
-          <w:bCs/>
-          <w:iCs/>
-          <w:sz w:val="24"/>
-          <w:szCs w:val="24"/>
-        </w:rPr>
-        <w:t xml:space="preserve"> </w:t>
-      </w:r>
-      <w:r>
-        <w:rPr>
-          <w:rFonts w:ascii="宋体" w:hAnsi="宋体" w:cs="Arabic Typesetting" w:hint="eastAsia"/>
-          <w:bCs/>
-          <w:iCs/>
-          <w:sz w:val="24"/>
-          <w:szCs w:val="24"/>
-        </w:rPr>
         <w:t>.</w:t>
       </w:r>
+      <w:proofErr w:type="gramEnd"/>
       <w:r>
         <w:rPr>
           <w:rFonts w:ascii="宋体" w:hAnsi="宋体" w:cs="Arabic Typesetting"/>
@@ -15101,7 +18338,7 @@
         <w:contextualSpacing/>
         <w:jc w:val="left"/>
         <w:rPr>
-          <w:rFonts w:ascii="宋体" w:hAnsi="宋体" w:cs="Arabic Typesetting" w:hint="eastAsia"/>
+          <w:rFonts w:ascii="宋体" w:hAnsi="宋体" w:cs="Arabic Typesetting"/>
           <w:iCs/>
           <w:sz w:val="24"/>
           <w:szCs w:val="24"/>
@@ -15138,7 +18375,7 @@
         </w:rPr>
         <w:t> </w:t>
       </w:r>
-      <w:hyperlink r:id="rId25" w:history="1">
+      <w:hyperlink r:id="rId27" w:history="1">
         <w:r>
           <w:rPr>
             <w:rFonts w:ascii="宋体" w:hAnsi="宋体" w:cs="Arabic Typesetting" w:hint="eastAsia"/>
@@ -15160,7 +18397,7 @@
         </w:rPr>
         <w:t> </w:t>
       </w:r>
-      <w:hyperlink r:id="rId26" w:history="1">
+      <w:hyperlink r:id="rId28" w:history="1">
         <w:r>
           <w:rPr>
             <w:rFonts w:ascii="宋体" w:hAnsi="宋体" w:cs="Arabic Typesetting" w:hint="eastAsia"/>
@@ -15190,19 +18427,9 @@
           <w:sz w:val="24"/>
           <w:szCs w:val="24"/>
         </w:rPr>
-        <w:t>基于改进特征提取的BP神经网络车牌识别</w:t>
-      </w:r>
-      <w:r>
-        <w:rPr>
-          <w:rFonts w:ascii="宋体" w:hAnsi="宋体" w:cs="Arabic Typesetting" w:hint="eastAsia"/>
-          <w:bCs/>
-          <w:iCs/>
-          <w:sz w:val="24"/>
-          <w:szCs w:val="24"/>
-        </w:rPr>
-        <w:t xml:space="preserve">. </w:t>
-      </w:r>
-      <w:hyperlink r:id="rId27" w:history="1">
+        <w:t xml:space="preserve">基于改进特征提取的BP神经网络车牌识别. </w:t>
+      </w:r>
+      <w:hyperlink r:id="rId29" w:history="1">
         <w:r>
           <w:rPr>
             <w:rFonts w:ascii="宋体" w:hAnsi="宋体" w:cs="Arabic Typesetting" w:hint="eastAsia"/>
@@ -15226,7 +18453,7 @@
         <w:contextualSpacing/>
         <w:jc w:val="left"/>
         <w:rPr>
-          <w:rFonts w:ascii="宋体" w:hAnsi="宋体" w:cs="Arabic Typesetting" w:hint="eastAsia"/>
+          <w:rFonts w:ascii="宋体" w:hAnsi="宋体" w:cs="Arabic Typesetting"/>
           <w:iCs/>
           <w:sz w:val="24"/>
           <w:szCs w:val="24"/>
@@ -15252,7 +18479,7 @@
         </w:rPr>
         <w:t> </w:t>
       </w:r>
-      <w:hyperlink r:id="rId28" w:history="1">
+      <w:hyperlink r:id="rId30" w:history="1">
         <w:proofErr w:type="gramStart"/>
         <w:r>
           <w:rPr>
@@ -15276,7 +18503,7 @@
         </w:rPr>
         <w:t> </w:t>
       </w:r>
-      <w:hyperlink r:id="rId29" w:history="1">
+      <w:hyperlink r:id="rId31" w:history="1">
         <w:proofErr w:type="gramStart"/>
         <w:r>
           <w:rPr>
@@ -15300,7 +18527,7 @@
         </w:rPr>
         <w:t> </w:t>
       </w:r>
-      <w:hyperlink r:id="rId30" w:history="1">
+      <w:hyperlink r:id="rId32" w:history="1">
         <w:r>
           <w:rPr>
             <w:rFonts w:ascii="宋体" w:hAnsi="宋体" w:cs="Arabic Typesetting" w:hint="eastAsia"/>
@@ -15349,7 +18576,7 @@
         </w:rPr>
         <w:t xml:space="preserve">” </w:t>
       </w:r>
-      <w:hyperlink r:id="rId31" w:history="1">
+      <w:hyperlink r:id="rId33" w:history="1">
         <w:r>
           <w:rPr>
             <w:rFonts w:ascii="宋体" w:hAnsi="宋体" w:cs="Arabic Typesetting" w:hint="eastAsia"/>
@@ -15373,7 +18600,7 @@
         <w:contextualSpacing/>
         <w:jc w:val="left"/>
         <w:rPr>
-          <w:rFonts w:ascii="宋体" w:hAnsi="宋体" w:cs="Arabic Typesetting"/>
+          <w:rFonts w:ascii="宋体" w:hAnsi="宋体" w:cs="Arabic Typesetting" w:hint="eastAsia"/>
           <w:bCs/>
           <w:iCs/>
           <w:sz w:val="24"/>
@@ -15515,17 +18742,475 @@
         <w:t>《计算机工程与科学》 2010 第2期</w:t>
       </w:r>
     </w:p>
-    <w:p/>
     <w:p>
       <w:pPr>
+        <w:widowControl/>
+        <w:autoSpaceDE w:val="0"/>
+        <w:autoSpaceDN w:val="0"/>
+        <w:adjustRightInd w:val="0"/>
+        <w:spacing w:line="400" w:lineRule="exact"/>
+        <w:ind w:firstLineChars="200" w:firstLine="480"/>
+        <w:contextualSpacing/>
+        <w:jc w:val="left"/>
+        <w:rPr>
+          <w:rFonts w:ascii="宋体" w:hAnsi="宋体" w:cs="Arabic Typesetting" w:hint="eastAsia"/>
+          <w:bCs/>
+          <w:iCs/>
+          <w:sz w:val="24"/>
+          <w:szCs w:val="24"/>
+        </w:rPr>
+      </w:pPr>
+      <w:r>
+        <w:rPr>
+          <w:rFonts w:ascii="宋体" w:hAnsi="宋体" w:cs="Arabic Typesetting" w:hint="eastAsia"/>
+          <w:bCs/>
+          <w:iCs/>
+          <w:sz w:val="24"/>
+          <w:szCs w:val="24"/>
+        </w:rPr>
+        <w:t>[</w:t>
+      </w:r>
+      <w:r>
+        <w:rPr>
+          <w:rFonts w:ascii="宋体" w:hAnsi="宋体" w:cs="Arabic Typesetting" w:hint="eastAsia"/>
+          <w:bCs/>
+          <w:iCs/>
+          <w:sz w:val="24"/>
+          <w:szCs w:val="24"/>
+        </w:rPr>
+        <w:t>7</w:t>
+      </w:r>
+      <w:r>
+        <w:rPr>
+          <w:rFonts w:ascii="宋体" w:hAnsi="宋体" w:cs="Arabic Typesetting" w:hint="eastAsia"/>
+          <w:bCs/>
+          <w:iCs/>
+          <w:sz w:val="24"/>
+          <w:szCs w:val="24"/>
+        </w:rPr>
+        <w:t>]</w:t>
+      </w:r>
+      <w:r>
+        <w:rPr>
+          <w:rFonts w:ascii="宋体" w:hAnsi="宋体" w:cs="Arabic Typesetting"/>
+          <w:bCs/>
+          <w:iCs/>
+          <w:sz w:val="24"/>
+          <w:szCs w:val="24"/>
+        </w:rPr>
+        <w:t xml:space="preserve"> </w:t>
+      </w:r>
+      <w:hyperlink r:id="rId34" w:tgtFrame="_blank" w:history="1">
+        <w:r>
+          <w:rPr>
+            <w:rFonts w:ascii="宋体" w:hAnsi="宋体" w:cs="Arabic Typesetting"/>
+            <w:bCs/>
+            <w:iCs/>
+            <w:sz w:val="24"/>
+            <w:szCs w:val="24"/>
+          </w:rPr>
+          <w:t>苏科</w:t>
+        </w:r>
+      </w:hyperlink>
+      <w:r>
+        <w:rPr>
+          <w:rFonts w:ascii="宋体" w:hAnsi="宋体" w:cs="Arabic Typesetting"/>
+          <w:bCs/>
+          <w:iCs/>
+          <w:sz w:val="24"/>
+          <w:szCs w:val="24"/>
+        </w:rPr>
+        <w:t> </w:t>
+      </w:r>
+      <w:r>
+        <w:rPr>
+          <w:rFonts w:ascii="宋体" w:hAnsi="宋体" w:cs="Arabic Typesetting"/>
+          <w:bCs/>
+          <w:iCs/>
+          <w:sz w:val="24"/>
+          <w:szCs w:val="24"/>
+        </w:rPr>
+        <w:t> </w:t>
+      </w:r>
+      <w:hyperlink r:id="rId35" w:tgtFrame="_blank" w:history="1">
+        <w:r>
+          <w:rPr>
+            <w:rFonts w:ascii="宋体" w:hAnsi="宋体" w:cs="Arabic Typesetting"/>
+            <w:bCs/>
+            <w:iCs/>
+            <w:sz w:val="24"/>
+            <w:szCs w:val="24"/>
+          </w:rPr>
+          <w:t>陈志彬</w:t>
+        </w:r>
+      </w:hyperlink>
+      <w:r>
+        <w:rPr>
+          <w:rFonts w:ascii="宋体" w:hAnsi="宋体" w:cs="Arabic Typesetting" w:hint="eastAsia"/>
+          <w:bCs/>
+          <w:iCs/>
+          <w:sz w:val="24"/>
+          <w:szCs w:val="24"/>
+        </w:rPr>
+        <w:t xml:space="preserve"> </w:t>
+      </w:r>
+      <w:r>
+        <w:rPr>
+          <w:rFonts w:ascii="宋体" w:hAnsi="宋体" w:cs="Arabic Typesetting"/>
+          <w:bCs/>
+          <w:iCs/>
+          <w:sz w:val="24"/>
+          <w:szCs w:val="24"/>
+        </w:rPr>
+        <w:t>“</w:t>
+      </w:r>
+      <w:r>
+        <w:rPr>
+          <w:rFonts w:ascii="宋体" w:hAnsi="宋体" w:cs="Arabic Typesetting" w:hint="eastAsia"/>
+          <w:bCs/>
+          <w:iCs/>
+          <w:sz w:val="24"/>
+          <w:szCs w:val="24"/>
+        </w:rPr>
+        <w:t>基于BP神经网络的车牌识别系统</w:t>
+      </w:r>
+      <w:r>
+        <w:rPr>
+          <w:rFonts w:ascii="宋体" w:hAnsi="宋体" w:cs="Arabic Typesetting"/>
+          <w:bCs/>
+          <w:iCs/>
+          <w:sz w:val="24"/>
+          <w:szCs w:val="24"/>
+        </w:rPr>
+        <w:t>”</w:t>
+      </w:r>
+      <w:r>
+        <w:rPr>
+          <w:rFonts w:ascii="宋体" w:hAnsi="宋体" w:cs="Arabic Typesetting" w:hint="eastAsia"/>
+          <w:bCs/>
+          <w:iCs/>
+          <w:sz w:val="24"/>
+          <w:szCs w:val="24"/>
+        </w:rPr>
+        <w:t xml:space="preserve"> </w:t>
+      </w:r>
+      <w:r>
+        <w:rPr>
+          <w:rFonts w:ascii="宋体" w:hAnsi="宋体" w:cs="Arabic Typesetting"/>
+          <w:bCs/>
+          <w:iCs/>
+          <w:sz w:val="24"/>
+          <w:szCs w:val="24"/>
+        </w:rPr>
+        <w:t>《辽宁科技大学学报》</w:t>
+      </w:r>
+      <w:r>
+        <w:rPr>
+          <w:rFonts w:ascii="宋体" w:hAnsi="宋体" w:cs="Arabic Typesetting"/>
+          <w:iCs/>
+          <w:sz w:val="24"/>
+          <w:szCs w:val="24"/>
+        </w:rPr>
+        <w:t> </w:t>
+      </w:r>
+      <w:r>
+        <w:rPr>
+          <w:rFonts w:ascii="宋体" w:hAnsi="宋体" w:cs="Arabic Typesetting"/>
+          <w:bCs/>
+          <w:iCs/>
+          <w:sz w:val="24"/>
+          <w:szCs w:val="24"/>
+        </w:rPr>
+        <w:t>2010年05期</w:t>
+      </w:r>
+    </w:p>
+    <w:p>
+      <w:pPr>
+        <w:widowControl/>
+        <w:autoSpaceDE w:val="0"/>
+        <w:autoSpaceDN w:val="0"/>
+        <w:adjustRightInd w:val="0"/>
+        <w:spacing w:line="400" w:lineRule="exact"/>
+        <w:ind w:firstLineChars="200" w:firstLine="480"/>
+        <w:contextualSpacing/>
+        <w:jc w:val="left"/>
+        <w:rPr>
+          <w:rFonts w:ascii="宋体" w:hAnsi="宋体" w:cs="Arabic Typesetting" w:hint="eastAsia"/>
+          <w:bCs/>
+          <w:iCs/>
+          <w:sz w:val="24"/>
+          <w:szCs w:val="24"/>
+        </w:rPr>
+      </w:pPr>
+      <w:r>
+        <w:rPr>
+          <w:rFonts w:ascii="宋体" w:hAnsi="宋体" w:cs="Arabic Typesetting" w:hint="eastAsia"/>
+          <w:bCs/>
+          <w:iCs/>
+          <w:sz w:val="24"/>
+          <w:szCs w:val="24"/>
+        </w:rPr>
+        <w:t>[</w:t>
+      </w:r>
+      <w:r>
+        <w:rPr>
+          <w:rFonts w:ascii="宋体" w:hAnsi="宋体" w:cs="Arabic Typesetting" w:hint="eastAsia"/>
+          <w:bCs/>
+          <w:iCs/>
+          <w:sz w:val="24"/>
+          <w:szCs w:val="24"/>
+        </w:rPr>
+        <w:t>8</w:t>
+      </w:r>
+      <w:r>
+        <w:rPr>
+          <w:rFonts w:ascii="宋体" w:hAnsi="宋体" w:cs="Arabic Typesetting" w:hint="eastAsia"/>
+          <w:bCs/>
+          <w:iCs/>
+          <w:sz w:val="24"/>
+          <w:szCs w:val="24"/>
+        </w:rPr>
+        <w:t>]</w:t>
+      </w:r>
+      <w:r>
+        <w:rPr>
+          <w:rFonts w:ascii="宋体" w:hAnsi="宋体" w:cs="Arabic Typesetting"/>
+          <w:bCs/>
+          <w:iCs/>
+          <w:sz w:val="24"/>
+          <w:szCs w:val="24"/>
+        </w:rPr>
+        <w:t xml:space="preserve"> </w:t>
+      </w:r>
+      <w:hyperlink r:id="rId36" w:tgtFrame="_blank" w:history="1">
+        <w:proofErr w:type="gramStart"/>
+        <w:r>
+          <w:rPr>
+            <w:rFonts w:ascii="宋体" w:hAnsi="宋体" w:cs="Arabic Typesetting"/>
+            <w:bCs/>
+            <w:iCs/>
+            <w:sz w:val="24"/>
+            <w:szCs w:val="24"/>
+          </w:rPr>
+          <w:t>胡振稳</w:t>
+        </w:r>
+        <w:proofErr w:type="gramEnd"/>
+      </w:hyperlink>
+      <w:r>
+        <w:rPr>
+          <w:rFonts w:ascii="宋体" w:hAnsi="宋体" w:cs="Arabic Typesetting" w:hint="eastAsia"/>
+          <w:bCs/>
+          <w:iCs/>
+          <w:sz w:val="24"/>
+          <w:szCs w:val="24"/>
+        </w:rPr>
+        <w:t xml:space="preserve"> </w:t>
+      </w:r>
+      <w:r>
+        <w:rPr>
+          <w:rFonts w:ascii="宋体" w:hAnsi="宋体" w:cs="Arabic Typesetting"/>
+          <w:bCs/>
+          <w:iCs/>
+          <w:sz w:val="24"/>
+          <w:szCs w:val="24"/>
+        </w:rPr>
+        <w:t>“</w:t>
+      </w:r>
+      <w:r>
+        <w:rPr>
+          <w:rFonts w:ascii="宋体" w:hAnsi="宋体" w:cs="Arabic Typesetting" w:hint="eastAsia"/>
+          <w:bCs/>
+          <w:iCs/>
+          <w:sz w:val="24"/>
+          <w:szCs w:val="24"/>
+        </w:rPr>
+        <w:t>基于BP神经网络的车牌模糊识别的研究</w:t>
+      </w:r>
+      <w:r>
+        <w:rPr>
+          <w:rFonts w:ascii="宋体" w:hAnsi="宋体" w:cs="Arabic Typesetting"/>
+          <w:bCs/>
+          <w:iCs/>
+          <w:sz w:val="24"/>
+          <w:szCs w:val="24"/>
+        </w:rPr>
+        <w:t>”</w:t>
+      </w:r>
+      <w:r>
+        <w:rPr>
+          <w:rFonts w:ascii="宋体" w:hAnsi="宋体" w:cs="Arabic Typesetting" w:hint="eastAsia"/>
+          <w:bCs/>
+          <w:iCs/>
+          <w:sz w:val="24"/>
+          <w:szCs w:val="24"/>
+        </w:rPr>
+        <w:t xml:space="preserve"> </w:t>
+      </w:r>
+      <w:r>
+        <w:rPr>
+          <w:rFonts w:ascii="宋体" w:hAnsi="宋体" w:cs="Arabic Typesetting"/>
+          <w:bCs/>
+          <w:iCs/>
+          <w:sz w:val="24"/>
+          <w:szCs w:val="24"/>
+        </w:rPr>
+        <w:t>《武汉理工大学》</w:t>
+      </w:r>
+      <w:r>
+        <w:rPr>
+          <w:rFonts w:ascii="宋体" w:hAnsi="宋体" w:cs="Arabic Typesetting"/>
+          <w:iCs/>
+          <w:sz w:val="24"/>
+          <w:szCs w:val="24"/>
+        </w:rPr>
+        <w:t> </w:t>
+      </w:r>
+      <w:r>
+        <w:rPr>
+          <w:rFonts w:ascii="宋体" w:hAnsi="宋体" w:cs="Arabic Typesetting"/>
+          <w:bCs/>
+          <w:iCs/>
+          <w:sz w:val="24"/>
+          <w:szCs w:val="24"/>
+        </w:rPr>
+        <w:t>2007年</w:t>
+      </w:r>
+    </w:p>
+    <w:p>
+      <w:pPr>
+        <w:widowControl/>
+        <w:autoSpaceDE w:val="0"/>
+        <w:autoSpaceDN w:val="0"/>
+        <w:adjustRightInd w:val="0"/>
+        <w:spacing w:line="400" w:lineRule="exact"/>
+        <w:ind w:firstLineChars="200" w:firstLine="480"/>
+        <w:contextualSpacing/>
+        <w:jc w:val="left"/>
+        <w:rPr>
+          <w:rFonts w:ascii="宋体" w:hAnsi="宋体" w:cs="Arabic Typesetting"/>
+          <w:bCs/>
+          <w:iCs/>
+          <w:sz w:val="24"/>
+          <w:szCs w:val="24"/>
+        </w:rPr>
         <w:sectPr>
-          <w:headerReference w:type="default" r:id="rId32"/>
+          <w:headerReference w:type="default" r:id="rId37"/>
           <w:pgSz w:w="11906" w:h="16838"/>
           <w:pgMar w:top="1440" w:right="1800" w:bottom="1440" w:left="1800" w:header="851" w:footer="992" w:gutter="0"/>
           <w:cols w:space="425"/>
           <w:docGrid w:type="lines" w:linePitch="312"/>
         </w:sectPr>
       </w:pPr>
+      <w:r>
+        <w:rPr>
+          <w:rFonts w:ascii="宋体" w:hAnsi="宋体" w:cs="Arabic Typesetting" w:hint="eastAsia"/>
+          <w:bCs/>
+          <w:iCs/>
+          <w:sz w:val="24"/>
+          <w:szCs w:val="24"/>
+        </w:rPr>
+        <w:t>[</w:t>
+      </w:r>
+      <w:r>
+        <w:rPr>
+          <w:rFonts w:ascii="宋体" w:hAnsi="宋体" w:cs="Arabic Typesetting" w:hint="eastAsia"/>
+          <w:bCs/>
+          <w:iCs/>
+          <w:sz w:val="24"/>
+          <w:szCs w:val="24"/>
+        </w:rPr>
+        <w:t>9</w:t>
+      </w:r>
+      <w:r>
+        <w:rPr>
+          <w:rFonts w:ascii="宋体" w:hAnsi="宋体" w:cs="Arabic Typesetting" w:hint="eastAsia"/>
+          <w:bCs/>
+          <w:iCs/>
+          <w:sz w:val="24"/>
+          <w:szCs w:val="24"/>
+        </w:rPr>
+        <w:t>]</w:t>
+      </w:r>
+      <w:r>
+        <w:rPr>
+          <w:rFonts w:ascii="宋体" w:hAnsi="宋体" w:cs="Arabic Typesetting"/>
+          <w:bCs/>
+          <w:iCs/>
+          <w:sz w:val="24"/>
+          <w:szCs w:val="24"/>
+        </w:rPr>
+        <w:t xml:space="preserve"> </w:t>
+      </w:r>
+      <w:hyperlink r:id="rId38" w:tgtFrame="_blank" w:history="1">
+        <w:r>
+          <w:rPr>
+            <w:rFonts w:ascii="宋体" w:hAnsi="宋体" w:cs="Arabic Typesetting" w:hint="eastAsia"/>
+            <w:iCs/>
+            <w:sz w:val="24"/>
+            <w:szCs w:val="24"/>
+          </w:rPr>
+          <w:t>吕品品</w:t>
+        </w:r>
+      </w:hyperlink>
+      <w:r>
+        <w:rPr>
+          <w:rFonts w:ascii="宋体" w:hAnsi="宋体" w:cs="Arabic Typesetting" w:hint="eastAsia"/>
+          <w:bCs/>
+          <w:iCs/>
+          <w:sz w:val="24"/>
+          <w:szCs w:val="24"/>
+        </w:rPr>
+        <w:t xml:space="preserve"> </w:t>
+      </w:r>
+      <w:r>
+        <w:rPr>
+          <w:rFonts w:ascii="宋体" w:hAnsi="宋体" w:cs="Arabic Typesetting"/>
+          <w:bCs/>
+          <w:iCs/>
+          <w:sz w:val="24"/>
+          <w:szCs w:val="24"/>
+        </w:rPr>
+        <w:t>“</w:t>
+      </w:r>
+      <w:r>
+        <w:rPr>
+          <w:rFonts w:ascii="宋体" w:hAnsi="宋体" w:cs="Arabic Typesetting" w:hint="eastAsia"/>
+          <w:bCs/>
+          <w:iCs/>
+          <w:sz w:val="24"/>
+          <w:szCs w:val="24"/>
+        </w:rPr>
+        <w:t>基于神经网络的车牌识别系统</w:t>
+      </w:r>
+      <w:r>
+        <w:rPr>
+          <w:rFonts w:ascii="宋体" w:hAnsi="宋体" w:cs="Arabic Typesetting"/>
+          <w:bCs/>
+          <w:iCs/>
+          <w:sz w:val="24"/>
+          <w:szCs w:val="24"/>
+        </w:rPr>
+        <w:t>”</w:t>
+      </w:r>
+      <w:r>
+        <w:rPr>
+          <w:rFonts w:ascii="宋体" w:hAnsi="宋体" w:cs="Arabic Typesetting" w:hint="eastAsia"/>
+          <w:bCs/>
+          <w:iCs/>
+          <w:sz w:val="24"/>
+          <w:szCs w:val="24"/>
+        </w:rPr>
+        <w:t xml:space="preserve"> </w:t>
+      </w:r>
+      <w:r>
+        <w:rPr>
+          <w:rFonts w:ascii="宋体" w:hAnsi="宋体" w:cs="Arabic Typesetting" w:hint="eastAsia"/>
+          <w:iCs/>
+          <w:sz w:val="24"/>
+          <w:szCs w:val="24"/>
+        </w:rPr>
+        <w:t>《数字技术与应用》2009年 第11期</w:t>
+      </w:r>
     </w:p>
     <w:p>
       <w:pPr>
@@ -15539,7 +19224,7 @@
           <w:szCs w:val="36"/>
         </w:rPr>
       </w:pPr>
-      <w:bookmarkStart w:id="39" w:name="_Toc357452886"/>
+      <w:bookmarkStart w:id="44" w:name="_Toc358228855"/>
       <w:r>
         <w:rPr>
           <w:rFonts w:ascii="黑体" w:eastAsia="黑体" w:hAnsi="黑体" w:cs="Tahoma" w:hint="eastAsia"/>
@@ -15571,14 +19256,16 @@
         </w:rPr>
         <w:t>谢</w:t>
       </w:r>
-      <w:bookmarkEnd w:id="39"/>
+      <w:bookmarkEnd w:id="44"/>
     </w:p>
     <w:p>
       <w:pPr>
         <w:widowControl/>
+        <w:spacing w:line="400" w:lineRule="exact"/>
+        <w:ind w:firstLine="540"/>
         <w:jc w:val="left"/>
         <w:rPr>
-          <w:rFonts w:ascii="Tahoma" w:eastAsia="Times New Roman" w:hAnsi="Tahoma" w:cs="Tahoma"/>
+          <w:rFonts w:ascii="宋体" w:eastAsia="宋体" w:hAnsi="宋体" w:cs="宋体" w:hint="eastAsia"/>
           <w:color w:val="000000"/>
           <w:kern w:val="0"/>
           <w:sz w:val="27"/>
@@ -15587,34 +19274,35 @@
       </w:pPr>
       <w:r>
         <w:rPr>
-          <w:rFonts w:ascii="宋体" w:eastAsia="宋体" w:hAnsi="宋体" w:cs="宋体"/>
+          <w:rFonts w:ascii="宋体" w:eastAsia="宋体" w:hAnsi="宋体" w:cs="宋体" w:hint="eastAsia"/>
           <w:color w:val="000000"/>
           <w:kern w:val="0"/>
           <w:sz w:val="27"/>
           <w:szCs w:val="27"/>
         </w:rPr>
-        <w:t xml:space="preserve">    </w:t>
-      </w:r>
-      <w:r>
-        <w:rPr>
-          <w:rFonts w:ascii="宋体" w:eastAsia="宋体" w:hAnsi="宋体" w:cs="宋体" w:hint="eastAsia"/>
+        <w:t>在此论文完成之际为了表示给我帮助的各位老师及同学在此提笔写此文。进入大四时已经有所准备要研究毕业设计以及毕业论文方面的资料，在寻找毕业论文选题方向的时候</w:t>
+      </w:r>
+      <w:r>
+        <w:rPr>
+          <w:rFonts w:ascii="Tahoma" w:eastAsia="Times New Roman" w:hAnsi="Tahoma" w:cs="Tahoma"/>
           <w:color w:val="000000"/>
           <w:kern w:val="0"/>
           <w:sz w:val="27"/>
           <w:szCs w:val="27"/>
         </w:rPr>
-        <w:t>在此论文完成之际为了表示给我帮助的各位老师及同学在此提笔写此文。进入大四时已经有所准备要研究毕业设计以及毕业论文方面的资料，在寻找毕业论文选题方向的时候</w:t>
-      </w:r>
-      <w:r>
-        <w:rPr>
-          <w:rFonts w:ascii="Tahoma" w:eastAsia="Times New Roman" w:hAnsi="Tahoma" w:cs="Tahoma"/>
+        <w:t>09</w:t>
+      </w:r>
+      <w:r>
+        <w:rPr>
+          <w:rFonts w:ascii="宋体" w:eastAsia="宋体" w:hAnsi="宋体" w:cs="宋体" w:hint="eastAsia"/>
           <w:color w:val="000000"/>
           <w:kern w:val="0"/>
           <w:sz w:val="27"/>
           <w:szCs w:val="27"/>
         </w:rPr>
-        <w:t>09</w:t>
-      </w:r>
+        <w:t>软件工程的各位同学给了我积极的建议包括在校的同班同学以及外地的同学都给了</w:t>
+      </w:r>
+      <w:proofErr w:type="gramStart"/>
       <w:r>
         <w:rPr>
           <w:rFonts w:ascii="宋体" w:eastAsia="宋体" w:hAnsi="宋体" w:cs="宋体" w:hint="eastAsia"/>
@@ -15623,9 +19311,9 @@
           <w:sz w:val="27"/>
           <w:szCs w:val="27"/>
         </w:rPr>
-        <w:t>软件工程的各位同学给了我积极的建议包括在校的同班同学以及外地的同学都给了</w:t>
-      </w:r>
-      <w:proofErr w:type="gramStart"/>
+        <w:t>我各个</w:t>
+      </w:r>
+      <w:proofErr w:type="gramEnd"/>
       <w:r>
         <w:rPr>
           <w:rFonts w:ascii="宋体" w:eastAsia="宋体" w:hAnsi="宋体" w:cs="宋体" w:hint="eastAsia"/>
@@ -15634,73 +19322,88 @@
           <w:sz w:val="27"/>
           <w:szCs w:val="27"/>
         </w:rPr>
-        <w:t>我各个</w:t>
-      </w:r>
-      <w:proofErr w:type="gramEnd"/>
-      <w:r>
-        <w:rPr>
-          <w:rFonts w:ascii="宋体" w:eastAsia="宋体" w:hAnsi="宋体" w:cs="宋体" w:hint="eastAsia"/>
+        <w:t>方面的研究方向，在此对同学们表示感谢，没有你们的建议我估计很难开始提笔写论文。拿到各个导师的研究方向表的时候本院郑骁庆老师的智能系统研究方向对我兴趣极大，而且大三时也上过郑老师的智能系统课，也是在大学我最喜欢的课程，所以毫无犹豫的就向郑老师提出了导师申请书。在郑老师的选题研究与讨论的帮助下我一开始就要决定用</w:t>
+      </w:r>
+      <w:r>
+        <w:rPr>
+          <w:rFonts w:ascii="Tahoma" w:eastAsia="Times New Roman" w:hAnsi="Tahoma" w:cs="Tahoma"/>
           <w:color w:val="000000"/>
           <w:kern w:val="0"/>
           <w:sz w:val="27"/>
           <w:szCs w:val="27"/>
         </w:rPr>
-        <w:t>方面的研究方向，在此对同学们表示感谢，没有你们的建议我估计很难开始提笔写论文。拿到各个导师的研究方向表的时候本院郑骁庆老师的智能系统研究方向对我兴趣极大，而且大三时也上过郑老师的智能系统课，也是在大学我最喜欢的课程，所以毫无犹豫的就向郑老师提出了导师申请书。在郑老师的选题研究与讨论的帮助下我一开始就要决定用</w:t>
-      </w:r>
-      <w:r>
-        <w:rPr>
-          <w:rFonts w:ascii="Tahoma" w:eastAsia="Times New Roman" w:hAnsi="Tahoma" w:cs="Tahoma"/>
+        <w:t>BP</w:t>
+      </w:r>
+      <w:r>
+        <w:rPr>
+          <w:rFonts w:ascii="宋体" w:eastAsia="宋体" w:hAnsi="宋体" w:cs="宋体" w:hint="eastAsia"/>
           <w:color w:val="000000"/>
           <w:kern w:val="0"/>
           <w:sz w:val="27"/>
           <w:szCs w:val="27"/>
         </w:rPr>
-        <w:t>BP</w:t>
-      </w:r>
-      <w:r>
-        <w:rPr>
-          <w:rFonts w:ascii="宋体" w:eastAsia="宋体" w:hAnsi="宋体" w:cs="宋体" w:hint="eastAsia"/>
+        <w:t>神经网络写手写字识别系统，经过一段时间的系统实践后老师再给了我扩充论文以及毕业设计的要求。在老师的建议下我又把原来的选题扩展到实际应用的车牌号识别系统。在长达</w:t>
+      </w:r>
+      <w:r>
+        <w:rPr>
+          <w:rFonts w:ascii="Tahoma" w:eastAsia="Times New Roman" w:hAnsi="Tahoma" w:cs="Tahoma"/>
           <w:color w:val="000000"/>
           <w:kern w:val="0"/>
           <w:sz w:val="27"/>
           <w:szCs w:val="27"/>
         </w:rPr>
-        <w:t>神经网络写手写字识别系统，经过一段时间的系统实践后老师再给了我扩充论文以及毕业设计的要求。在老师的建议下我又把原来的选题扩展到实际应用的车牌号识别系统。在长达</w:t>
-      </w:r>
-      <w:r>
-        <w:rPr>
-          <w:rFonts w:ascii="Tahoma" w:eastAsia="Times New Roman" w:hAnsi="Tahoma" w:cs="Tahoma"/>
+        <w:t>2</w:t>
+      </w:r>
+      <w:r>
+        <w:rPr>
+          <w:rFonts w:ascii="宋体" w:eastAsia="宋体" w:hAnsi="宋体" w:cs="宋体" w:hint="eastAsia"/>
           <w:color w:val="000000"/>
           <w:kern w:val="0"/>
           <w:sz w:val="27"/>
           <w:szCs w:val="27"/>
         </w:rPr>
-        <w:t>2</w:t>
-      </w:r>
-      <w:r>
-        <w:rPr>
-          <w:rFonts w:ascii="宋体" w:eastAsia="宋体" w:hAnsi="宋体" w:cs="宋体" w:hint="eastAsia"/>
+        <w:t>个月的时间里老师关心着我的论文进度我也安排好论文的进度最终在提交日期前圆满完成此论文。在此向尊敬的郑骁庆老师表示衷心的感谢</w:t>
+      </w:r>
+      <w:r>
+        <w:rPr>
+          <w:rFonts w:ascii="宋体" w:eastAsia="宋体" w:hAnsi="宋体" w:cs="宋体"/>
           <w:color w:val="000000"/>
           <w:kern w:val="0"/>
           <w:sz w:val="27"/>
           <w:szCs w:val="27"/>
         </w:rPr>
-        <w:t>个月的时间里老师关心着我的论文进度我也安排好论文的进度最终在提交日期前圆满完成此论文。在此向尊敬的郑骁庆老师表示衷心的感谢</w:t>
-      </w:r>
-      <w:r>
-        <w:rPr>
-          <w:rFonts w:ascii="宋体" w:eastAsia="宋体" w:hAnsi="宋体" w:cs="宋体"/>
+        <w:t>。</w:t>
+      </w:r>
+    </w:p>
+    <w:p>
+      <w:pPr>
+        <w:widowControl/>
+        <w:spacing w:line="400" w:lineRule="exact"/>
+        <w:ind w:firstLine="540"/>
+        <w:jc w:val="left"/>
+        <w:rPr>
+          <w:rFonts w:ascii="Tahoma" w:eastAsia="Times New Roman" w:hAnsi="Tahoma" w:cs="Tahoma"/>
           <w:color w:val="000000"/>
           <w:kern w:val="0"/>
           <w:sz w:val="27"/>
           <w:szCs w:val="27"/>
         </w:rPr>
-        <w:t>。</w:t>
+      </w:pPr>
+      <w:r>
+        <w:rPr>
+          <w:rFonts w:ascii="宋体" w:eastAsia="宋体" w:hAnsi="宋体" w:cs="宋体" w:hint="eastAsia"/>
+          <w:color w:val="000000"/>
+          <w:kern w:val="0"/>
+          <w:sz w:val="27"/>
+          <w:szCs w:val="27"/>
+        </w:rPr>
+        <w:t>完成初稿后郑骁庆老师为了完善我的论文细心给我检查论文格式以及内容，经过一段时间的修改和添加后我的论文终于越来越成熟起来，体系越来越清晰起来。</w:t>
       </w:r>
     </w:p>
     <w:p>
       <w:pPr>
         <w:widowControl/>
+        <w:spacing w:line="400" w:lineRule="exact"/>
         <w:jc w:val="left"/>
         <w:rPr>
           <w:rFonts w:ascii="Tahoma" w:eastAsia="Times New Roman" w:hAnsi="Tahoma" w:cs="Tahoma"/>
@@ -15743,7 +19446,7 @@
     </w:p>
     <w:p/>
     <w:sectPr>
-      <w:headerReference w:type="default" r:id="rId33"/>
+      <w:headerReference w:type="default" r:id="rId39"/>
       <w:pgSz w:w="11906" w:h="16838"/>
       <w:pgMar w:top="1440" w:right="1800" w:bottom="1440" w:left="1800" w:header="851" w:footer="992" w:gutter="0"/>
       <w:cols w:space="425"/>
@@ -15812,7 +19515,7 @@
             <w:noProof/>
             <w:lang w:val="zh-CN"/>
           </w:rPr>
-          <w:t>1</w:t>
+          <w:t>4</w:t>
         </w:r>
         <w:r>
           <w:fldChar w:fldCharType="end"/>
@@ -16332,6 +20035,92 @@
 <file path=word/numbering.xml><?xml version="1.0" encoding="utf-8"?>
 <w:numbering xmlns:wpc="http://schemas.microsoft.com/office/word/2010/wordprocessingCanvas" xmlns:mc="http://schemas.openxmlformats.org/markup-compatibility/2006" xmlns:o="urn:schemas-microsoft-com:office:office" xmlns:r="http://schemas.openxmlformats.org/officeDocument/2006/relationships" xmlns:m="http://schemas.openxmlformats.org/officeDocument/2006/math" xmlns:v="urn:schemas-microsoft-com:vml" xmlns:wp14="http://schemas.microsoft.com/office/word/2010/wordprocessingDrawing" xmlns:wp="http://schemas.openxmlformats.org/drawingml/2006/wordprocessingDrawing" xmlns:w10="urn:schemas-microsoft-com:office:word" xmlns:w="http://schemas.openxmlformats.org/wordprocessingml/2006/main" xmlns:w14="http://schemas.microsoft.com/office/word/2010/wordml" xmlns:wpg="http://schemas.microsoft.com/office/word/2010/wordprocessingGroup" xmlns:wpi="http://schemas.microsoft.com/office/word/2010/wordprocessingInk" xmlns:wne="http://schemas.microsoft.com/office/word/2006/wordml" xmlns:wps="http://schemas.microsoft.com/office/word/2010/wordprocessingShape" mc:Ignorable="w14 wp14">
   <w:abstractNum w:abstractNumId="0">
+    <w:nsid w:val="03FA3DC3"/>
+    <w:multiLevelType w:val="hybridMultilevel"/>
+    <w:tmpl w:val="57EA2508"/>
+    <w:lvl w:ilvl="0" w:tplc="0409000F">
+      <w:start w:val="1"/>
+      <w:numFmt w:val="decimal"/>
+      <w:lvlText w:val="%1."/>
+      <w:lvlJc w:val="left"/>
+      <w:pPr>
+        <w:ind w:left="420" w:hanging="420"/>
+      </w:pPr>
+    </w:lvl>
+    <w:lvl w:ilvl="1" w:tplc="04090019" w:tentative="1">
+      <w:start w:val="1"/>
+      <w:numFmt w:val="lowerLetter"/>
+      <w:lvlText w:val="%2)"/>
+      <w:lvlJc w:val="left"/>
+      <w:pPr>
+        <w:ind w:left="840" w:hanging="420"/>
+      </w:pPr>
+    </w:lvl>
+    <w:lvl w:ilvl="2" w:tplc="0409001B" w:tentative="1">
+      <w:start w:val="1"/>
+      <w:numFmt w:val="lowerRoman"/>
+      <w:lvlText w:val="%3."/>
+      <w:lvlJc w:val="right"/>
+      <w:pPr>
+        <w:ind w:left="1260" w:hanging="420"/>
+      </w:pPr>
+    </w:lvl>
+    <w:lvl w:ilvl="3" w:tplc="0409000F" w:tentative="1">
+      <w:start w:val="1"/>
+      <w:numFmt w:val="decimal"/>
+      <w:lvlText w:val="%4."/>
+      <w:lvlJc w:val="left"/>
+      <w:pPr>
+        <w:ind w:left="1680" w:hanging="420"/>
+      </w:pPr>
+    </w:lvl>
+    <w:lvl w:ilvl="4" w:tplc="04090019" w:tentative="1">
+      <w:start w:val="1"/>
+      <w:numFmt w:val="lowerLetter"/>
+      <w:lvlText w:val="%5)"/>
+      <w:lvlJc w:val="left"/>
+      <w:pPr>
+        <w:ind w:left="2100" w:hanging="420"/>
+      </w:pPr>
+    </w:lvl>
+    <w:lvl w:ilvl="5" w:tplc="0409001B" w:tentative="1">
+      <w:start w:val="1"/>
+      <w:numFmt w:val="lowerRoman"/>
+      <w:lvlText w:val="%6."/>
+      <w:lvlJc w:val="right"/>
+      <w:pPr>
+        <w:ind w:left="2520" w:hanging="420"/>
+      </w:pPr>
+    </w:lvl>
+    <w:lvl w:ilvl="6" w:tplc="0409000F" w:tentative="1">
+      <w:start w:val="1"/>
+      <w:numFmt w:val="decimal"/>
+      <w:lvlText w:val="%7."/>
+      <w:lvlJc w:val="left"/>
+      <w:pPr>
+        <w:ind w:left="2940" w:hanging="420"/>
+      </w:pPr>
+    </w:lvl>
+    <w:lvl w:ilvl="7" w:tplc="04090019" w:tentative="1">
+      <w:start w:val="1"/>
+      <w:numFmt w:val="lowerLetter"/>
+      <w:lvlText w:val="%8)"/>
+      <w:lvlJc w:val="left"/>
+      <w:pPr>
+        <w:ind w:left="3360" w:hanging="420"/>
+      </w:pPr>
+    </w:lvl>
+    <w:lvl w:ilvl="8" w:tplc="0409001B" w:tentative="1">
+      <w:start w:val="1"/>
+      <w:numFmt w:val="lowerRoman"/>
+      <w:lvlText w:val="%9."/>
+      <w:lvlJc w:val="right"/>
+      <w:pPr>
+        <w:ind w:left="3780" w:hanging="420"/>
+      </w:pPr>
+    </w:lvl>
+  </w:abstractNum>
+  <w:abstractNum w:abstractNumId="1">
     <w:nsid w:val="158A79FE"/>
     <w:multiLevelType w:val="hybridMultilevel"/>
     <w:tmpl w:val="BCFCA2AE"/>
@@ -16417,7 +20206,7 @@
       </w:pPr>
     </w:lvl>
   </w:abstractNum>
-  <w:abstractNum w:abstractNumId="1">
+  <w:abstractNum w:abstractNumId="2">
     <w:nsid w:val="18DE369D"/>
     <w:multiLevelType w:val="multilevel"/>
     <w:tmpl w:val="B7FAA12A"/>
@@ -16566,7 +20355,7 @@
       </w:rPr>
     </w:lvl>
   </w:abstractNum>
-  <w:abstractNum w:abstractNumId="2">
+  <w:abstractNum w:abstractNumId="3">
     <w:nsid w:val="1CDD0351"/>
     <w:multiLevelType w:val="multilevel"/>
     <w:tmpl w:val="C09EE594"/>
@@ -16679,7 +20468,7 @@
       </w:pPr>
     </w:lvl>
   </w:abstractNum>
-  <w:abstractNum w:abstractNumId="3">
+  <w:abstractNum w:abstractNumId="4">
     <w:nsid w:val="1D3657DF"/>
     <w:multiLevelType w:val="multilevel"/>
     <w:tmpl w:val="8FB0D084"/>
@@ -16792,7 +20581,7 @@
       </w:rPr>
     </w:lvl>
   </w:abstractNum>
-  <w:abstractNum w:abstractNumId="4">
+  <w:abstractNum w:abstractNumId="5">
     <w:nsid w:val="1E77027F"/>
     <w:multiLevelType w:val="multilevel"/>
     <w:tmpl w:val="D5A833FE"/>
@@ -16905,7 +20694,7 @@
       </w:rPr>
     </w:lvl>
   </w:abstractNum>
-  <w:abstractNum w:abstractNumId="5">
+  <w:abstractNum w:abstractNumId="6">
     <w:nsid w:val="20102F32"/>
     <w:multiLevelType w:val="multilevel"/>
     <w:tmpl w:val="0409001D"/>
@@ -17018,7 +20807,7 @@
       </w:rPr>
     </w:lvl>
   </w:abstractNum>
-  <w:abstractNum w:abstractNumId="6">
+  <w:abstractNum w:abstractNumId="7">
     <w:nsid w:val="21AB5FB0"/>
     <w:multiLevelType w:val="hybridMultilevel"/>
     <w:tmpl w:val="7F44CC38"/>
@@ -17131,7 +20920,7 @@
       </w:rPr>
     </w:lvl>
   </w:abstractNum>
-  <w:abstractNum w:abstractNumId="7">
+  <w:abstractNum w:abstractNumId="8">
     <w:nsid w:val="243F3557"/>
     <w:multiLevelType w:val="multilevel"/>
     <w:tmpl w:val="13C862CC"/>
@@ -17244,7 +21033,7 @@
       </w:rPr>
     </w:lvl>
   </w:abstractNum>
-  <w:abstractNum w:abstractNumId="8">
+  <w:abstractNum w:abstractNumId="9">
     <w:nsid w:val="2C4A427C"/>
     <w:multiLevelType w:val="multilevel"/>
     <w:tmpl w:val="B8A402DE"/>
@@ -17357,7 +21146,7 @@
       </w:rPr>
     </w:lvl>
   </w:abstractNum>
-  <w:abstractNum w:abstractNumId="9">
+  <w:abstractNum w:abstractNumId="10">
     <w:nsid w:val="37CA7BD4"/>
     <w:multiLevelType w:val="multilevel"/>
     <w:tmpl w:val="76D4344A"/>
@@ -17474,7 +21263,7 @@
       </w:pPr>
     </w:lvl>
   </w:abstractNum>
-  <w:abstractNum w:abstractNumId="10">
+  <w:abstractNum w:abstractNumId="11">
     <w:nsid w:val="3A434B06"/>
     <w:multiLevelType w:val="multilevel"/>
     <w:tmpl w:val="CD663D8E"/>
@@ -17587,7 +21376,7 @@
       </w:rPr>
     </w:lvl>
   </w:abstractNum>
-  <w:abstractNum w:abstractNumId="11">
+  <w:abstractNum w:abstractNumId="12">
     <w:nsid w:val="40F7738F"/>
     <w:multiLevelType w:val="multilevel"/>
     <w:tmpl w:val="F99A2AB0"/>
@@ -17700,7 +21489,7 @@
       </w:rPr>
     </w:lvl>
   </w:abstractNum>
-  <w:abstractNum w:abstractNumId="12">
+  <w:abstractNum w:abstractNumId="13">
     <w:nsid w:val="42364AEB"/>
     <w:multiLevelType w:val="multilevel"/>
     <w:tmpl w:val="CBDC4F0A"/>
@@ -17813,7 +21602,7 @@
       </w:rPr>
     </w:lvl>
   </w:abstractNum>
-  <w:abstractNum w:abstractNumId="13">
+  <w:abstractNum w:abstractNumId="14">
     <w:nsid w:val="43C64445"/>
     <w:multiLevelType w:val="multilevel"/>
     <w:tmpl w:val="0409001F"/>
@@ -17899,7 +21688,7 @@
       </w:pPr>
     </w:lvl>
   </w:abstractNum>
-  <w:abstractNum w:abstractNumId="14">
+  <w:abstractNum w:abstractNumId="15">
     <w:nsid w:val="473865B1"/>
     <w:multiLevelType w:val="multilevel"/>
     <w:tmpl w:val="25743FCE"/>
@@ -18048,7 +21837,7 @@
       </w:rPr>
     </w:lvl>
   </w:abstractNum>
-  <w:abstractNum w:abstractNumId="15">
+  <w:abstractNum w:abstractNumId="16">
     <w:nsid w:val="509A6F58"/>
     <w:multiLevelType w:val="multilevel"/>
     <w:tmpl w:val="0409001D"/>
@@ -18170,7 +21959,7 @@
       </w:rPr>
     </w:lvl>
   </w:abstractNum>
-  <w:abstractNum w:abstractNumId="16">
+  <w:abstractNum w:abstractNumId="17">
     <w:nsid w:val="50BB6810"/>
     <w:multiLevelType w:val="multilevel"/>
     <w:tmpl w:val="F6F82B9E"/>
@@ -18283,7 +22072,7 @@
       </w:rPr>
     </w:lvl>
   </w:abstractNum>
-  <w:abstractNum w:abstractNumId="17">
+  <w:abstractNum w:abstractNumId="18">
     <w:nsid w:val="51480BB8"/>
     <w:multiLevelType w:val="multilevel"/>
     <w:tmpl w:val="A72A6934"/>
@@ -18396,7 +22185,7 @@
       </w:pPr>
     </w:lvl>
   </w:abstractNum>
-  <w:abstractNum w:abstractNumId="18">
+  <w:abstractNum w:abstractNumId="19">
     <w:nsid w:val="5F410727"/>
     <w:multiLevelType w:val="multilevel"/>
     <w:tmpl w:val="3E92B978"/>
@@ -18509,7 +22298,7 @@
       </w:rPr>
     </w:lvl>
   </w:abstractNum>
-  <w:abstractNum w:abstractNumId="19">
+  <w:abstractNum w:abstractNumId="20">
     <w:nsid w:val="6284296D"/>
     <w:multiLevelType w:val="multilevel"/>
     <w:tmpl w:val="D6925176"/>
@@ -18622,7 +22411,7 @@
       </w:rPr>
     </w:lvl>
   </w:abstractNum>
-  <w:abstractNum w:abstractNumId="20">
+  <w:abstractNum w:abstractNumId="21">
     <w:nsid w:val="64AA0E0C"/>
     <w:multiLevelType w:val="multilevel"/>
     <w:tmpl w:val="291C92F0"/>
@@ -18771,7 +22560,7 @@
       </w:rPr>
     </w:lvl>
   </w:abstractNum>
-  <w:abstractNum w:abstractNumId="21">
+  <w:abstractNum w:abstractNumId="22">
     <w:nsid w:val="6B7A704B"/>
     <w:multiLevelType w:val="multilevel"/>
     <w:tmpl w:val="7C16E5DC"/>
@@ -18884,7 +22673,7 @@
       </w:rPr>
     </w:lvl>
   </w:abstractNum>
-  <w:abstractNum w:abstractNumId="22">
+  <w:abstractNum w:abstractNumId="23">
     <w:nsid w:val="7C5766E1"/>
     <w:multiLevelType w:val="multilevel"/>
     <w:tmpl w:val="282A2742"/>
@@ -18998,16 +22787,16 @@
     </w:lvl>
   </w:abstractNum>
   <w:num w:numId="1">
-    <w:abstractNumId w:val="15"/>
+    <w:abstractNumId w:val="16"/>
   </w:num>
   <w:num w:numId="2">
-    <w:abstractNumId w:val="1"/>
+    <w:abstractNumId w:val="2"/>
   </w:num>
   <w:num w:numId="3">
-    <w:abstractNumId w:val="9"/>
+    <w:abstractNumId w:val="10"/>
   </w:num>
   <w:num w:numId="4">
-    <w:abstractNumId w:val="9"/>
+    <w:abstractNumId w:val="10"/>
     <w:lvlOverride w:ilvl="0">
       <w:lvl w:ilvl="0">
         <w:numFmt w:val="decimal"/>
@@ -19034,7 +22823,7 @@
     </w:lvlOverride>
   </w:num>
   <w:num w:numId="5">
-    <w:abstractNumId w:val="9"/>
+    <w:abstractNumId w:val="10"/>
     <w:lvlOverride w:ilvl="0">
       <w:lvl w:ilvl="0">
         <w:numFmt w:val="decimal"/>
@@ -19057,63 +22846,66 @@
     </w:lvlOverride>
   </w:num>
   <w:num w:numId="6">
+    <w:abstractNumId w:val="21"/>
+  </w:num>
+  <w:num w:numId="7">
+    <w:abstractNumId w:val="18"/>
+  </w:num>
+  <w:num w:numId="8">
+    <w:abstractNumId w:val="15"/>
+  </w:num>
+  <w:num w:numId="9">
+    <w:abstractNumId w:val="3"/>
+  </w:num>
+  <w:num w:numId="10">
+    <w:abstractNumId w:val="14"/>
+  </w:num>
+  <w:num w:numId="11">
+    <w:abstractNumId w:val="9"/>
+  </w:num>
+  <w:num w:numId="12">
+    <w:abstractNumId w:val="19"/>
+  </w:num>
+  <w:num w:numId="13">
+    <w:abstractNumId w:val="23"/>
+  </w:num>
+  <w:num w:numId="14">
+    <w:abstractNumId w:val="8"/>
+  </w:num>
+  <w:num w:numId="15">
+    <w:abstractNumId w:val="12"/>
+  </w:num>
+  <w:num w:numId="16">
+    <w:abstractNumId w:val="11"/>
+  </w:num>
+  <w:num w:numId="17">
+    <w:abstractNumId w:val="5"/>
+  </w:num>
+  <w:num w:numId="18">
     <w:abstractNumId w:val="20"/>
   </w:num>
-  <w:num w:numId="7">
+  <w:num w:numId="19">
+    <w:abstractNumId w:val="7"/>
+  </w:num>
+  <w:num w:numId="20">
+    <w:abstractNumId w:val="13"/>
+  </w:num>
+  <w:num w:numId="21">
+    <w:abstractNumId w:val="6"/>
+  </w:num>
+  <w:num w:numId="22">
+    <w:abstractNumId w:val="22"/>
+  </w:num>
+  <w:num w:numId="23">
     <w:abstractNumId w:val="17"/>
   </w:num>
-  <w:num w:numId="8">
-    <w:abstractNumId w:val="14"/>
-  </w:num>
-  <w:num w:numId="9">
-    <w:abstractNumId w:val="2"/>
-  </w:num>
-  <w:num w:numId="10">
-    <w:abstractNumId w:val="13"/>
-  </w:num>
-  <w:num w:numId="11">
-    <w:abstractNumId w:val="8"/>
-  </w:num>
-  <w:num w:numId="12">
-    <w:abstractNumId w:val="18"/>
-  </w:num>
-  <w:num w:numId="13">
-    <w:abstractNumId w:val="22"/>
-  </w:num>
-  <w:num w:numId="14">
-    <w:abstractNumId w:val="7"/>
-  </w:num>
-  <w:num w:numId="15">
-    <w:abstractNumId w:val="11"/>
-  </w:num>
-  <w:num w:numId="16">
-    <w:abstractNumId w:val="10"/>
-  </w:num>
-  <w:num w:numId="17">
+  <w:num w:numId="24">
     <w:abstractNumId w:val="4"/>
   </w:num>
-  <w:num w:numId="18">
-    <w:abstractNumId w:val="19"/>
+  <w:num w:numId="25">
+    <w:abstractNumId w:val="1"/>
   </w:num>
-  <w:num w:numId="19">
-    <w:abstractNumId w:val="6"/>
-  </w:num>
-  <w:num w:numId="20">
-    <w:abstractNumId w:val="12"/>
-  </w:num>
-  <w:num w:numId="21">
-    <w:abstractNumId w:val="5"/>
-  </w:num>
-  <w:num w:numId="22">
-    <w:abstractNumId w:val="21"/>
-  </w:num>
-  <w:num w:numId="23">
-    <w:abstractNumId w:val="16"/>
-  </w:num>
-  <w:num w:numId="24">
-    <w:abstractNumId w:val="3"/>
-  </w:num>
-  <w:num w:numId="25">
+  <w:num w:numId="26">
     <w:abstractNumId w:val="0"/>
   </w:num>
 </w:numbering>
@@ -19368,9 +23160,12 @@
     <w:autoRedefine/>
     <w:uiPriority w:val="39"/>
     <w:unhideWhenUsed/>
-    <w:rsid w:val="008170CA"/>
+    <w:rsid w:val="00731A0C"/>
     <w:pPr>
-      <w:ind w:left="210"/>
+      <w:tabs>
+        <w:tab w:val="left" w:pos="840"/>
+        <w:tab w:val="right" w:leader="dot" w:pos="8296"/>
+      </w:tabs>
       <w:jc w:val="left"/>
     </w:pPr>
     <w:rPr>
@@ -19655,6 +23450,29 @@
     <w:name w:val="apple-converted-space"/>
     <w:basedOn w:val="a0"/>
     <w:rsid w:val="00311F92"/>
+  </w:style>
+  <w:style w:type="table" w:styleId="aa">
+    <w:name w:val="Table Grid"/>
+    <w:basedOn w:val="a1"/>
+    <w:uiPriority w:val="59"/>
+    <w:rsid w:val="00193A0E"/>
+    <w:tblPr>
+      <w:tblInd w:w="0" w:type="dxa"/>
+      <w:tblBorders>
+        <w:top w:val="single" w:sz="4" w:space="0" w:color="auto"/>
+        <w:left w:val="single" w:sz="4" w:space="0" w:color="auto"/>
+        <w:bottom w:val="single" w:sz="4" w:space="0" w:color="auto"/>
+        <w:right w:val="single" w:sz="4" w:space="0" w:color="auto"/>
+        <w:insideH w:val="single" w:sz="4" w:space="0" w:color="auto"/>
+        <w:insideV w:val="single" w:sz="4" w:space="0" w:color="auto"/>
+      </w:tblBorders>
+      <w:tblCellMar>
+        <w:top w:w="0" w:type="dxa"/>
+        <w:left w:w="108" w:type="dxa"/>
+        <w:bottom w:w="0" w:type="dxa"/>
+        <w:right w:w="108" w:type="dxa"/>
+      </w:tblCellMar>
+    </w:tblPr>
   </w:style>
 </w:styles>
 </file>
@@ -20469,7 +24287,7 @@
 </file>
 
 <file path=customXml/itemProps1.xml><?xml version="1.0" encoding="utf-8"?>
-<ds:datastoreItem xmlns:ds="http://schemas.openxmlformats.org/officeDocument/2006/customXml" ds:itemID="{CED4D6E1-D5CD-4A00-BC3F-2917B3CA318F}">
+<ds:datastoreItem xmlns:ds="http://schemas.openxmlformats.org/officeDocument/2006/customXml" ds:itemID="{99311107-6642-44CC-9AC9-A2EBBC45EDE6}">
   <ds:schemaRefs>
     <ds:schemaRef ds:uri="http://schemas.openxmlformats.org/officeDocument/2006/bibliography"/>
   </ds:schemaRefs>
